--- a/doc/report.docx
+++ b/doc/report.docx
@@ -1,6 +1,6 @@
 
 <file path=word/document.xml><?xml version="1.0" encoding="utf-8"?>
-<w:document xmlns:wpc="http://schemas.microsoft.com/office/word/2010/wordprocessingCanvas" xmlns:cx="http://schemas.microsoft.com/office/drawing/2014/chartex" xmlns:cx1="http://schemas.microsoft.com/office/drawing/2015/9/8/chartex" xmlns:cx2="http://schemas.microsoft.com/office/drawing/2015/10/21/chartex" xmlns:cx3="http://schemas.microsoft.com/office/drawing/2016/5/9/chartex" xmlns:cx4="http://schemas.microsoft.com/office/drawing/2016/5/10/chartex" xmlns:cx5="http://schemas.microsoft.com/office/drawing/2016/5/11/chartex" xmlns:cx6="http://schemas.microsoft.com/office/drawing/2016/5/12/chartex" xmlns:cx7="http://schemas.microsoft.com/office/drawing/2016/5/13/chartex" xmlns:cx8="http://schemas.microsoft.com/office/drawing/2016/5/14/chartex" xmlns:mc="http://schemas.openxmlformats.org/markup-compatibility/2006" xmlns:aink="http://schemas.microsoft.com/office/drawing/2016/ink" xmlns:am3d="http://schemas.microsoft.com/office/drawing/2017/model3d" xmlns:o="urn:schemas-microsoft-com:office:office" xmlns:r="http://schemas.openxmlformats.org/officeDocument/2006/relationships" xmlns:m="http://schemas.openxmlformats.org/officeDocument/2006/math" xmlns:v="urn:schemas-microsoft-com:vml" xmlns:wp14="http://schemas.microsoft.com/office/word/2010/wordprocessingDrawing" xmlns:wp="http://schemas.openxmlformats.org/drawingml/2006/wordprocessingDrawing" xmlns:w10="urn:schemas-microsoft-com:office:word" xmlns:w="http://schemas.openxmlformats.org/wordprocessingml/2006/main" xmlns:w14="http://schemas.microsoft.com/office/word/2010/wordml" xmlns:w15="http://schemas.microsoft.com/office/word/2012/wordml" xmlns:w16cid="http://schemas.microsoft.com/office/word/2016/wordml/cid" xmlns:w16se="http://schemas.microsoft.com/office/word/2015/wordml/symex" xmlns:wpg="http://schemas.microsoft.com/office/word/2010/wordprocessingGroup" xmlns:wpi="http://schemas.microsoft.com/office/word/2010/wordprocessingInk" xmlns:wne="http://schemas.microsoft.com/office/word/2006/wordml" xmlns:wps="http://schemas.microsoft.com/office/word/2010/wordprocessingShape" mc:Ignorable="w14 w15 w16se w16cid wp14">
+<w:document xmlns:wpc="http://schemas.microsoft.com/office/word/2010/wordprocessingCanvas" xmlns:cx="http://schemas.microsoft.com/office/drawing/2014/chartex" xmlns:cx1="http://schemas.microsoft.com/office/drawing/2015/9/8/chartex" xmlns:mc="http://schemas.openxmlformats.org/markup-compatibility/2006" xmlns:o="urn:schemas-microsoft-com:office:office" xmlns:r="http://schemas.openxmlformats.org/officeDocument/2006/relationships" xmlns:m="http://schemas.openxmlformats.org/officeDocument/2006/math" xmlns:v="urn:schemas-microsoft-com:vml" xmlns:wp14="http://schemas.microsoft.com/office/word/2010/wordprocessingDrawing" xmlns:wp="http://schemas.openxmlformats.org/drawingml/2006/wordprocessingDrawing" xmlns:w10="urn:schemas-microsoft-com:office:word" xmlns:w="http://schemas.openxmlformats.org/wordprocessingml/2006/main" xmlns:w14="http://schemas.microsoft.com/office/word/2010/wordml" xmlns:w15="http://schemas.microsoft.com/office/word/2012/wordml" xmlns:w16se="http://schemas.microsoft.com/office/word/2015/wordml/symex" xmlns:wpg="http://schemas.microsoft.com/office/word/2010/wordprocessingGroup" xmlns:wpi="http://schemas.microsoft.com/office/word/2010/wordprocessingInk" xmlns:wne="http://schemas.microsoft.com/office/word/2006/wordml" xmlns:wps="http://schemas.microsoft.com/office/word/2010/wordprocessingShape" mc:Ignorable="w14 w15 w16se wp14">
   <w:body>
     <w:p>
       <w:pPr>
@@ -14,240 +14,178 @@
       <w:r>
         <w:rPr>
           <w:rFonts w:ascii="Times New Roman" w:hAnsi="Times New Roman" w:cs="Times New Roman"/>
+          <w:sz w:val="28"/>
+          <w:szCs w:val="28"/>
+        </w:rPr>
+        <w:t>Московский Авиационный Институт</w:t>
+      </w:r>
+    </w:p>
+    <w:p>
+      <w:pPr>
+        <w:jc w:val="center"/>
+        <w:rPr>
+          <w:rFonts w:ascii="Times New Roman" w:hAnsi="Times New Roman" w:cs="Times New Roman"/>
+          <w:sz w:val="28"/>
+          <w:szCs w:val="28"/>
+        </w:rPr>
+      </w:pPr>
+      <w:r>
+        <w:rPr>
+          <w:rFonts w:ascii="Times New Roman" w:hAnsi="Times New Roman" w:cs="Times New Roman"/>
+          <w:sz w:val="28"/>
+          <w:szCs w:val="28"/>
+        </w:rPr>
+        <w:t>(Национальный Исследовательский Университет)</w:t>
+      </w:r>
+    </w:p>
+    <w:p>
+      <w:pPr>
+        <w:jc w:val="center"/>
+        <w:rPr>
+          <w:rFonts w:ascii="Times New Roman" w:hAnsi="Times New Roman" w:cs="Times New Roman"/>
+          <w:sz w:val="28"/>
+          <w:szCs w:val="28"/>
+        </w:rPr>
+      </w:pPr>
+    </w:p>
+    <w:p>
+      <w:pPr>
+        <w:jc w:val="center"/>
+        <w:rPr>
+          <w:rFonts w:ascii="Times New Roman" w:hAnsi="Times New Roman" w:cs="Times New Roman"/>
+          <w:sz w:val="28"/>
+          <w:szCs w:val="28"/>
+        </w:rPr>
+      </w:pPr>
+      <w:r>
+        <w:rPr>
+          <w:rFonts w:ascii="Times New Roman" w:hAnsi="Times New Roman" w:cs="Times New Roman"/>
+          <w:sz w:val="28"/>
+          <w:szCs w:val="28"/>
+        </w:rPr>
+        <w:t>Факультет информационных технологий и прикладной математики</w:t>
+      </w:r>
+    </w:p>
+    <w:p>
+      <w:pPr>
+        <w:jc w:val="center"/>
+        <w:rPr>
+          <w:rFonts w:ascii="Times New Roman" w:hAnsi="Times New Roman" w:cs="Times New Roman"/>
+          <w:sz w:val="28"/>
+          <w:szCs w:val="28"/>
+        </w:rPr>
+      </w:pPr>
+      <w:r>
+        <w:rPr>
+          <w:rFonts w:ascii="Times New Roman" w:hAnsi="Times New Roman" w:cs="Times New Roman"/>
+          <w:sz w:val="28"/>
+          <w:szCs w:val="28"/>
+        </w:rPr>
+        <w:t>Кафедра вычислительной математики и программирования</w:t>
+      </w:r>
+    </w:p>
+    <w:p>
+      <w:pPr>
+        <w:jc w:val="center"/>
+        <w:rPr>
+          <w:rFonts w:ascii="Times New Roman" w:hAnsi="Times New Roman" w:cs="Times New Roman"/>
           <w:b/>
-          <w:noProof/>
-          <w:sz w:val="28"/>
-          <w:szCs w:val="28"/>
-        </w:rPr>
-        <w:drawing>
-          <wp:anchor distT="0" distB="0" distL="114300" distR="114300" simplePos="0" relativeHeight="251659264" behindDoc="1" locked="0" layoutInCell="1" allowOverlap="1" wp14:anchorId="41B2A3D8" wp14:editId="7D445D52">
-            <wp:simplePos x="0" y="0"/>
-            <wp:positionH relativeFrom="column">
-              <wp:posOffset>5664200</wp:posOffset>
-            </wp:positionH>
-            <wp:positionV relativeFrom="paragraph">
-              <wp:posOffset>5715</wp:posOffset>
-            </wp:positionV>
-            <wp:extent cx="594360" cy="596900"/>
-            <wp:effectExtent l="0" t="0" r="0" b="0"/>
-            <wp:wrapTight wrapText="bothSides">
-              <wp:wrapPolygon edited="0">
-                <wp:start x="3462" y="0"/>
-                <wp:lineTo x="0" y="4826"/>
-                <wp:lineTo x="0" y="12409"/>
-                <wp:lineTo x="6231" y="20681"/>
-                <wp:lineTo x="7615" y="20681"/>
-                <wp:lineTo x="13154" y="20681"/>
-                <wp:lineTo x="14538" y="20681"/>
-                <wp:lineTo x="20769" y="12409"/>
-                <wp:lineTo x="20769" y="2068"/>
-                <wp:lineTo x="19385" y="0"/>
-                <wp:lineTo x="3462" y="0"/>
-              </wp:wrapPolygon>
-            </wp:wrapTight>
-            <wp:docPr id="1" name="Рисунок 1"/>
-            <wp:cNvGraphicFramePr>
-              <a:graphicFrameLocks xmlns:a="http://schemas.openxmlformats.org/drawingml/2006/main" noChangeAspect="1"/>
-            </wp:cNvGraphicFramePr>
-            <a:graphic xmlns:a="http://schemas.openxmlformats.org/drawingml/2006/main">
-              <a:graphicData uri="http://schemas.openxmlformats.org/drawingml/2006/picture">
-                <pic:pic xmlns:pic="http://schemas.openxmlformats.org/drawingml/2006/picture">
-                  <pic:nvPicPr>
-                    <pic:cNvPr id="1" name="1ca87970d09bb38165f456b9722f7151.png"/>
-                    <pic:cNvPicPr/>
-                  </pic:nvPicPr>
-                  <pic:blipFill>
-                    <a:blip r:embed="rId8" cstate="print">
-                      <a:extLst>
-                        <a:ext uri="{28A0092B-C50C-407E-A947-70E740481C1C}">
-                          <a14:useLocalDpi xmlns:a14="http://schemas.microsoft.com/office/drawing/2010/main" val="0"/>
-                        </a:ext>
-                      </a:extLst>
-                    </a:blip>
-                    <a:stretch>
-                      <a:fillRect/>
-                    </a:stretch>
-                  </pic:blipFill>
-                  <pic:spPr>
-                    <a:xfrm>
-                      <a:off x="0" y="0"/>
-                      <a:ext cx="594360" cy="596900"/>
-                    </a:xfrm>
-                    <a:prstGeom prst="rect">
-                      <a:avLst/>
-                    </a:prstGeom>
-                  </pic:spPr>
-                </pic:pic>
-              </a:graphicData>
-            </a:graphic>
-          </wp:anchor>
-        </w:drawing>
-      </w:r>
-      <w:r>
-        <w:rPr>
-          <w:rFonts w:ascii="Times New Roman" w:hAnsi="Times New Roman" w:cs="Times New Roman"/>
-          <w:sz w:val="28"/>
-          <w:szCs w:val="28"/>
-        </w:rPr>
-        <w:t>Московский Авиационный Институт</w:t>
-      </w:r>
+          <w:sz w:val="28"/>
+          <w:szCs w:val="28"/>
+        </w:rPr>
+      </w:pPr>
     </w:p>
     <w:p>
       <w:pPr>
         <w:jc w:val="center"/>
         <w:rPr>
           <w:rFonts w:ascii="Times New Roman" w:hAnsi="Times New Roman" w:cs="Times New Roman"/>
-          <w:sz w:val="28"/>
-          <w:szCs w:val="28"/>
-        </w:rPr>
-      </w:pPr>
-      <w:r>
-        <w:rPr>
-          <w:rFonts w:ascii="Times New Roman" w:hAnsi="Times New Roman" w:cs="Times New Roman"/>
-          <w:sz w:val="28"/>
-          <w:szCs w:val="28"/>
-        </w:rPr>
-        <w:t>(Национальный Исследовательский Университет)</w:t>
-      </w:r>
+          <w:b/>
+          <w:sz w:val="28"/>
+          <w:szCs w:val="28"/>
+        </w:rPr>
+      </w:pPr>
     </w:p>
     <w:p>
       <w:pPr>
         <w:jc w:val="center"/>
         <w:rPr>
           <w:rFonts w:ascii="Times New Roman" w:hAnsi="Times New Roman" w:cs="Times New Roman"/>
-          <w:sz w:val="28"/>
-          <w:szCs w:val="28"/>
-        </w:rPr>
-      </w:pPr>
+          <w:b/>
+          <w:bCs/>
+          <w:sz w:val="28"/>
+          <w:szCs w:val="28"/>
+        </w:rPr>
+      </w:pPr>
+      <w:r>
+        <w:rPr>
+          <w:rFonts w:ascii="Times New Roman" w:hAnsi="Times New Roman" w:cs="Times New Roman"/>
+          <w:b/>
+          <w:sz w:val="28"/>
+          <w:szCs w:val="28"/>
+        </w:rPr>
+        <w:t>Лабораторная работ</w:t>
+      </w:r>
+      <w:r>
+        <w:rPr>
+          <w:rFonts w:ascii="Times New Roman" w:hAnsi="Times New Roman" w:cs="Times New Roman"/>
+          <w:b/>
+          <w:sz w:val="28"/>
+          <w:szCs w:val="28"/>
+        </w:rPr>
+        <w:t>а</w:t>
+      </w:r>
+      <w:bookmarkStart w:id="0" w:name="_GoBack"/>
+      <w:bookmarkEnd w:id="0"/>
+      <w:r>
+        <w:rPr>
+          <w:rFonts w:ascii="Times New Roman" w:hAnsi="Times New Roman" w:cs="Times New Roman"/>
+          <w:b/>
+          <w:sz w:val="28"/>
+          <w:szCs w:val="28"/>
+        </w:rPr>
+        <w:t xml:space="preserve"> №</w:t>
+      </w:r>
+      <w:r>
+        <w:rPr>
+          <w:rFonts w:ascii="Times New Roman" w:hAnsi="Times New Roman" w:cs="Times New Roman"/>
+          <w:b/>
+          <w:sz w:val="28"/>
+          <w:szCs w:val="28"/>
+        </w:rPr>
+        <w:t>4</w:t>
+      </w:r>
+      <w:r>
+        <w:rPr>
+          <w:rFonts w:ascii="Times New Roman" w:hAnsi="Times New Roman" w:cs="Times New Roman"/>
+          <w:b/>
+          <w:sz w:val="28"/>
+          <w:szCs w:val="28"/>
+        </w:rPr>
+        <w:t xml:space="preserve"> по курсу</w:t>
+      </w:r>
+      <w:r>
+        <w:rPr>
+          <w:rFonts w:ascii="Times New Roman" w:hAnsi="Times New Roman" w:cs="Times New Roman"/>
+          <w:b/>
+          <w:bCs/>
+          <w:sz w:val="28"/>
+          <w:szCs w:val="28"/>
+        </w:rPr>
+        <w:t xml:space="preserve"> </w:t>
+      </w:r>
     </w:p>
     <w:p>
       <w:pPr>
         <w:jc w:val="center"/>
         <w:rPr>
           <w:rFonts w:ascii="Times New Roman" w:hAnsi="Times New Roman" w:cs="Times New Roman"/>
-          <w:sz w:val="28"/>
-          <w:szCs w:val="28"/>
-        </w:rPr>
-      </w:pPr>
-      <w:r>
-        <w:rPr>
-          <w:rFonts w:ascii="Times New Roman" w:hAnsi="Times New Roman" w:cs="Times New Roman"/>
-          <w:sz w:val="28"/>
-          <w:szCs w:val="28"/>
-        </w:rPr>
-        <w:t>Факультет информационных технологий и прикладной математики</w:t>
-      </w:r>
-    </w:p>
-    <w:p>
-      <w:pPr>
-        <w:jc w:val="center"/>
-        <w:rPr>
-          <w:rFonts w:ascii="Times New Roman" w:hAnsi="Times New Roman" w:cs="Times New Roman"/>
-          <w:sz w:val="28"/>
-          <w:szCs w:val="28"/>
-        </w:rPr>
-      </w:pPr>
-      <w:r>
-        <w:rPr>
-          <w:rFonts w:ascii="Times New Roman" w:hAnsi="Times New Roman" w:cs="Times New Roman"/>
-          <w:sz w:val="28"/>
-          <w:szCs w:val="28"/>
-        </w:rPr>
-        <w:t>Кафедра вычислительной математики и программирования</w:t>
-      </w:r>
-    </w:p>
-    <w:p>
-      <w:pPr>
-        <w:jc w:val="center"/>
-        <w:rPr>
-          <w:rFonts w:ascii="Times New Roman" w:hAnsi="Times New Roman" w:cs="Times New Roman"/>
           <w:b/>
-          <w:sz w:val="36"/>
-          <w:szCs w:val="36"/>
-        </w:rPr>
-      </w:pPr>
-    </w:p>
-    <w:p>
-      <w:pPr>
-        <w:jc w:val="center"/>
-        <w:rPr>
-          <w:rFonts w:ascii="Times New Roman" w:hAnsi="Times New Roman" w:cs="Times New Roman"/>
-          <w:b/>
-          <w:sz w:val="36"/>
-          <w:szCs w:val="36"/>
-        </w:rPr>
-      </w:pPr>
-    </w:p>
-    <w:p>
-      <w:pPr>
-        <w:jc w:val="center"/>
-        <w:rPr>
-          <w:rFonts w:ascii="Times New Roman" w:hAnsi="Times New Roman" w:cs="Times New Roman"/>
-          <w:b/>
-          <w:bCs/>
-          <w:sz w:val="28"/>
-          <w:szCs w:val="28"/>
-        </w:rPr>
-      </w:pPr>
-      <w:r>
-        <w:rPr>
-          <w:rFonts w:ascii="Times New Roman" w:hAnsi="Times New Roman" w:cs="Times New Roman"/>
-          <w:b/>
-          <w:sz w:val="28"/>
-          <w:szCs w:val="28"/>
-        </w:rPr>
-        <w:t>Лабораторная работ</w:t>
-      </w:r>
-      <w:r>
-        <w:rPr>
-          <w:rFonts w:ascii="Times New Roman" w:hAnsi="Times New Roman" w:cs="Times New Roman"/>
-          <w:b/>
-          <w:sz w:val="28"/>
-          <w:szCs w:val="28"/>
-        </w:rPr>
-        <w:t>а</w:t>
-      </w:r>
-      <w:r>
-        <w:rPr>
-          <w:rFonts w:ascii="Times New Roman" w:hAnsi="Times New Roman" w:cs="Times New Roman"/>
-          <w:b/>
-          <w:sz w:val="28"/>
-          <w:szCs w:val="28"/>
-        </w:rPr>
-        <w:t xml:space="preserve"> №</w:t>
-      </w:r>
-      <w:r>
-        <w:rPr>
-          <w:rFonts w:ascii="Times New Roman" w:hAnsi="Times New Roman" w:cs="Times New Roman"/>
-          <w:b/>
-          <w:sz w:val="28"/>
-          <w:szCs w:val="28"/>
-        </w:rPr>
-        <w:t>3</w:t>
-      </w:r>
-      <w:r>
-        <w:rPr>
-          <w:rFonts w:ascii="Times New Roman" w:hAnsi="Times New Roman" w:cs="Times New Roman"/>
-          <w:b/>
-          <w:sz w:val="28"/>
-          <w:szCs w:val="28"/>
-        </w:rPr>
-        <w:t xml:space="preserve"> по курсу</w:t>
-      </w:r>
-      <w:r>
-        <w:rPr>
-          <w:rFonts w:ascii="Times New Roman" w:hAnsi="Times New Roman" w:cs="Times New Roman"/>
-          <w:b/>
-          <w:bCs/>
-          <w:sz w:val="28"/>
-          <w:szCs w:val="28"/>
-        </w:rPr>
-        <w:t xml:space="preserve"> </w:t>
-      </w:r>
-    </w:p>
-    <w:p>
-      <w:pPr>
-        <w:jc w:val="center"/>
+          <w:sz w:val="28"/>
+          <w:szCs w:val="28"/>
+        </w:rPr>
+      </w:pPr>
+      <w:r>
         <w:rPr>
           <w:rFonts w:ascii="Times New Roman" w:hAnsi="Times New Roman"/>
           <w:b/>
@@ -255,16 +193,25 @@
           <w:sz w:val="28"/>
           <w:szCs w:val="28"/>
         </w:rPr>
-      </w:pPr>
-      <w:r>
-        <w:rPr>
-          <w:rFonts w:ascii="Times New Roman" w:hAnsi="Times New Roman"/>
+        <w:t>«Операционные системы»</w:t>
+      </w:r>
+    </w:p>
+    <w:p>
+      <w:pPr>
+        <w:rPr>
+          <w:rFonts w:ascii="Calibri" w:hAnsi="Calibri"/>
+          <w:sz w:val="28"/>
+          <w:szCs w:val="28"/>
+        </w:rPr>
+      </w:pPr>
+      <w:r>
+        <w:rPr>
+          <w:rFonts w:ascii="Times New Roman" w:hAnsi="Times New Roman" w:cs="Times New Roman"/>
           <w:b/>
-          <w:bCs/>
-          <w:sz w:val="28"/>
-          <w:szCs w:val="28"/>
-        </w:rPr>
-        <w:t>«Операционные системы»</w:t>
+          <w:sz w:val="28"/>
+          <w:szCs w:val="28"/>
+        </w:rPr>
+        <w:tab/>
       </w:r>
     </w:p>
     <w:p>
@@ -273,52 +220,21 @@
         <w:rPr>
           <w:rFonts w:ascii="Times New Roman" w:hAnsi="Times New Roman" w:cs="Times New Roman"/>
           <w:b/>
-          <w:sz w:val="28"/>
-          <w:szCs w:val="28"/>
-        </w:rPr>
-      </w:pPr>
-      <w:r>
-        <w:rPr>
-          <w:rFonts w:ascii="Times New Roman" w:hAnsi="Times New Roman"/>
+          <w:bCs/>
+          <w:sz w:val="28"/>
+          <w:szCs w:val="28"/>
+        </w:rPr>
+      </w:pPr>
+      <w:r>
+        <w:rPr>
+          <w:rFonts w:ascii="Times New Roman" w:hAnsi="Times New Roman" w:cs="Times New Roman"/>
           <w:b/>
           <w:bCs/>
           <w:sz w:val="28"/>
           <w:szCs w:val="28"/>
         </w:rPr>
-        <w:t>Управление потоками и синхронизация</w:t>
-      </w:r>
-    </w:p>
-    <w:p>
-      <w:pPr>
-        <w:rPr>
-          <w:rFonts w:ascii="Times New Roman" w:hAnsi="Times New Roman" w:cs="Times New Roman"/>
-          <w:b/>
-          <w:sz w:val="36"/>
-          <w:szCs w:val="36"/>
-        </w:rPr>
-      </w:pPr>
-    </w:p>
-    <w:p>
-      <w:pPr>
-        <w:jc w:val="center"/>
-        <w:rPr>
-          <w:rFonts w:ascii="Times New Roman" w:hAnsi="Times New Roman" w:cs="Times New Roman"/>
-          <w:b/>
-          <w:sz w:val="36"/>
-          <w:szCs w:val="36"/>
-        </w:rPr>
-      </w:pPr>
-    </w:p>
-    <w:p>
-      <w:pPr>
-        <w:jc w:val="center"/>
-        <w:rPr>
-          <w:rFonts w:ascii="Times New Roman" w:hAnsi="Times New Roman" w:cs="Times New Roman"/>
-          <w:b/>
-          <w:sz w:val="36"/>
-          <w:szCs w:val="36"/>
-        </w:rPr>
-      </w:pPr>
+        <w:t>ОТОБРАЖЕНИЕ ФАЙЛОВ В ПАМЯТЬ</w:t>
+      </w:r>
     </w:p>
     <w:p>
       <w:pPr>
@@ -511,23 +427,53 @@
     <w:p>
       <w:pPr>
         <w:spacing w:after="0" w:line="240" w:lineRule="auto"/>
+        <w:jc w:val="right"/>
+        <w:rPr>
+          <w:rFonts w:ascii="Times New Roman" w:eastAsia="Times New Roman" w:hAnsi="Times New Roman" w:cs="Times New Roman"/>
+          <w:color w:val="000000"/>
+          <w:sz w:val="28"/>
+          <w:szCs w:val="28"/>
+        </w:rPr>
+      </w:pPr>
+      <w:r>
+        <w:rPr>
+          <w:rFonts w:ascii="Times New Roman" w:eastAsia="Times New Roman" w:hAnsi="Times New Roman" w:cs="Times New Roman"/>
+          <w:color w:val="000000"/>
+          <w:sz w:val="28"/>
+          <w:szCs w:val="28"/>
+        </w:rPr>
+        <w:t>Студент: Черненко Илья Денисович</w:t>
+      </w:r>
+    </w:p>
+    <w:p>
+      <w:pPr>
+        <w:spacing w:after="0" w:line="240" w:lineRule="auto"/>
         <w:ind w:left="5664" w:firstLine="708"/>
         <w:jc w:val="right"/>
         <w:rPr>
+          <w:rFonts w:ascii="Calibri" w:hAnsi="Calibri"/>
+          <w:sz w:val="28"/>
+          <w:szCs w:val="28"/>
+        </w:rPr>
+      </w:pPr>
+      <w:r>
+        <w:rPr>
           <w:rFonts w:ascii="Times New Roman" w:eastAsia="Times New Roman" w:hAnsi="Times New Roman" w:cs="Times New Roman"/>
           <w:color w:val="000000"/>
           <w:sz w:val="28"/>
           <w:szCs w:val="28"/>
         </w:rPr>
-      </w:pPr>
+        <w:t>Группа: М8О–206Б–18</w:t>
+      </w:r>
     </w:p>
     <w:p>
       <w:pPr>
         <w:spacing w:after="0" w:line="240" w:lineRule="auto"/>
-        <w:rPr>
-          <w:rFonts w:ascii="Times New Roman" w:eastAsia="Times New Roman" w:hAnsi="Times New Roman" w:cs="Times New Roman"/>
-          <w:sz w:val="24"/>
-          <w:szCs w:val="24"/>
+        <w:ind w:left="5664" w:firstLine="708"/>
+        <w:jc w:val="right"/>
+        <w:rPr>
+          <w:sz w:val="28"/>
+          <w:szCs w:val="28"/>
         </w:rPr>
       </w:pPr>
       <w:r>
@@ -537,8 +483,18 @@
           <w:sz w:val="28"/>
           <w:szCs w:val="28"/>
         </w:rPr>
-        <w:t xml:space="preserve">                                                                      </w:t>
-      </w:r>
+        <w:t xml:space="preserve">Вариант: 20 </w:t>
+      </w:r>
+    </w:p>
+    <w:p>
+      <w:pPr>
+        <w:spacing w:after="0" w:line="240" w:lineRule="auto"/>
+        <w:jc w:val="right"/>
+        <w:rPr>
+          <w:sz w:val="28"/>
+          <w:szCs w:val="28"/>
+        </w:rPr>
+      </w:pPr>
       <w:r>
         <w:rPr>
           <w:rFonts w:ascii="Times New Roman" w:eastAsia="Times New Roman" w:hAnsi="Times New Roman" w:cs="Times New Roman"/>
@@ -546,8 +502,18 @@
           <w:sz w:val="28"/>
           <w:szCs w:val="28"/>
         </w:rPr>
-        <w:t xml:space="preserve"> </w:t>
-      </w:r>
+        <w:t>Преподаватель: Соколов Андрей Алексеевич</w:t>
+      </w:r>
+    </w:p>
+    <w:p>
+      <w:pPr>
+        <w:spacing w:after="0" w:line="240" w:lineRule="auto"/>
+        <w:jc w:val="right"/>
+        <w:rPr>
+          <w:sz w:val="28"/>
+          <w:szCs w:val="28"/>
+        </w:rPr>
+      </w:pPr>
       <w:r>
         <w:rPr>
           <w:rFonts w:ascii="Times New Roman" w:eastAsia="Times New Roman" w:hAnsi="Times New Roman" w:cs="Times New Roman"/>
@@ -555,8 +521,18 @@
           <w:sz w:val="28"/>
           <w:szCs w:val="28"/>
         </w:rPr>
-        <w:t>Группа: М80 – 20</w:t>
-      </w:r>
+        <w:t xml:space="preserve">Оценка: __________ </w:t>
+      </w:r>
+    </w:p>
+    <w:p>
+      <w:pPr>
+        <w:spacing w:after="0" w:line="240" w:lineRule="auto"/>
+        <w:jc w:val="right"/>
+        <w:rPr>
+          <w:sz w:val="28"/>
+          <w:szCs w:val="28"/>
+        </w:rPr>
+      </w:pPr>
       <w:r>
         <w:rPr>
           <w:rFonts w:ascii="Times New Roman" w:eastAsia="Times New Roman" w:hAnsi="Times New Roman" w:cs="Times New Roman"/>
@@ -564,8 +540,18 @@
           <w:sz w:val="28"/>
           <w:szCs w:val="28"/>
         </w:rPr>
-        <w:t>6</w:t>
-      </w:r>
+        <w:t>Дата: __________</w:t>
+      </w:r>
+    </w:p>
+    <w:p>
+      <w:pPr>
+        <w:spacing w:after="0" w:line="240" w:lineRule="auto"/>
+        <w:jc w:val="right"/>
+        <w:rPr>
+          <w:sz w:val="28"/>
+          <w:szCs w:val="28"/>
+        </w:rPr>
+      </w:pPr>
       <w:r>
         <w:rPr>
           <w:rFonts w:ascii="Times New Roman" w:eastAsia="Times New Roman" w:hAnsi="Times New Roman" w:cs="Times New Roman"/>
@@ -573,8 +559,19 @@
           <w:sz w:val="28"/>
           <w:szCs w:val="28"/>
         </w:rPr>
-        <w:t>Б-18</w:t>
-      </w:r>
+        <w:t>Подпись: __________</w:t>
+      </w:r>
+    </w:p>
+    <w:p>
+      <w:pPr>
+        <w:spacing w:after="240" w:line="240" w:lineRule="auto"/>
+        <w:rPr>
+          <w:rFonts w:ascii="Times New Roman" w:eastAsia="Times New Roman" w:hAnsi="Times New Roman" w:cs="Times New Roman"/>
+          <w:color w:val="000000"/>
+          <w:sz w:val="28"/>
+          <w:szCs w:val="28"/>
+        </w:rPr>
+      </w:pPr>
     </w:p>
     <w:p>
       <w:pPr>
@@ -582,19 +579,30 @@
         <w:jc w:val="center"/>
         <w:rPr>
           <w:rFonts w:ascii="Times New Roman" w:eastAsia="Times New Roman" w:hAnsi="Times New Roman" w:cs="Times New Roman"/>
-          <w:sz w:val="24"/>
-          <w:szCs w:val="24"/>
-        </w:rPr>
-      </w:pPr>
-      <w:r>
+          <w:color w:val="000000"/>
+        </w:rPr>
+      </w:pPr>
+    </w:p>
+    <w:p>
+      <w:pPr>
+        <w:spacing w:after="0" w:line="240" w:lineRule="auto"/>
+        <w:jc w:val="center"/>
         <w:rPr>
           <w:rFonts w:ascii="Times New Roman" w:eastAsia="Times New Roman" w:hAnsi="Times New Roman" w:cs="Times New Roman"/>
           <w:color w:val="000000"/>
-          <w:sz w:val="28"/>
-          <w:szCs w:val="28"/>
-        </w:rPr>
-        <w:t xml:space="preserve"> </w:t>
-      </w:r>
+        </w:rPr>
+      </w:pPr>
+    </w:p>
+    <w:p>
+      <w:pPr>
+        <w:spacing w:after="0" w:line="240" w:lineRule="auto"/>
+        <w:jc w:val="center"/>
+        <w:rPr>
+          <w:rFonts w:ascii="Calibri" w:hAnsi="Calibri"/>
+          <w:sz w:val="28"/>
+          <w:szCs w:val="28"/>
+        </w:rPr>
+      </w:pPr>
       <w:r>
         <w:rPr>
           <w:rFonts w:ascii="Times New Roman" w:eastAsia="Times New Roman" w:hAnsi="Times New Roman" w:cs="Times New Roman"/>
@@ -602,291 +610,19 @@
           <w:sz w:val="28"/>
           <w:szCs w:val="28"/>
         </w:rPr>
-        <w:t xml:space="preserve">                                              </w:t>
-      </w:r>
-      <w:r>
-        <w:rPr>
-          <w:rFonts w:ascii="Times New Roman" w:eastAsia="Times New Roman" w:hAnsi="Times New Roman" w:cs="Times New Roman"/>
-          <w:color w:val="000000"/>
-          <w:sz w:val="28"/>
-          <w:szCs w:val="28"/>
-        </w:rPr>
-        <w:t xml:space="preserve"> </w:t>
-      </w:r>
-      <w:r>
-        <w:rPr>
-          <w:rFonts w:ascii="Times New Roman" w:eastAsia="Times New Roman" w:hAnsi="Times New Roman" w:cs="Times New Roman"/>
-          <w:color w:val="000000"/>
-          <w:sz w:val="28"/>
-          <w:szCs w:val="28"/>
-        </w:rPr>
-        <w:t xml:space="preserve"> Студент: </w:t>
-      </w:r>
-      <w:r>
-        <w:rPr>
-          <w:rFonts w:ascii="Times New Roman" w:eastAsia="Times New Roman" w:hAnsi="Times New Roman" w:cs="Times New Roman"/>
-          <w:color w:val="000000"/>
-          <w:sz w:val="28"/>
-          <w:szCs w:val="28"/>
-        </w:rPr>
-        <w:t>Черненко</w:t>
-      </w:r>
-      <w:r>
-        <w:rPr>
-          <w:rFonts w:ascii="Times New Roman" w:eastAsia="Times New Roman" w:hAnsi="Times New Roman" w:cs="Times New Roman"/>
-          <w:color w:val="000000"/>
-          <w:sz w:val="28"/>
-          <w:szCs w:val="28"/>
-        </w:rPr>
-        <w:t xml:space="preserve"> </w:t>
-      </w:r>
-      <w:r>
-        <w:rPr>
-          <w:rFonts w:ascii="Times New Roman" w:eastAsia="Times New Roman" w:hAnsi="Times New Roman" w:cs="Times New Roman"/>
-          <w:color w:val="000000"/>
-          <w:sz w:val="28"/>
-          <w:szCs w:val="28"/>
-        </w:rPr>
-        <w:t>И</w:t>
-      </w:r>
-      <w:r>
-        <w:rPr>
-          <w:rFonts w:ascii="Times New Roman" w:eastAsia="Times New Roman" w:hAnsi="Times New Roman" w:cs="Times New Roman"/>
-          <w:color w:val="000000"/>
-          <w:sz w:val="28"/>
-          <w:szCs w:val="28"/>
-        </w:rPr>
-        <w:t>.</w:t>
-      </w:r>
-      <w:r>
-        <w:rPr>
-          <w:rFonts w:ascii="Times New Roman" w:eastAsia="Times New Roman" w:hAnsi="Times New Roman" w:cs="Times New Roman"/>
-          <w:color w:val="000000"/>
-          <w:sz w:val="28"/>
-          <w:szCs w:val="28"/>
-        </w:rPr>
-        <w:t>Д</w:t>
-      </w:r>
-      <w:r>
-        <w:rPr>
-          <w:rFonts w:ascii="Times New Roman" w:eastAsia="Times New Roman" w:hAnsi="Times New Roman" w:cs="Times New Roman"/>
-          <w:color w:val="000000"/>
-          <w:sz w:val="28"/>
-          <w:szCs w:val="28"/>
-        </w:rPr>
-        <w:t>.</w:t>
-      </w:r>
-    </w:p>
-    <w:p>
-      <w:pPr>
-        <w:spacing w:after="0" w:line="240" w:lineRule="auto"/>
-        <w:ind w:left="4956"/>
-        <w:rPr>
-          <w:rFonts w:ascii="Times New Roman" w:eastAsia="Times New Roman" w:hAnsi="Times New Roman" w:cs="Times New Roman"/>
-          <w:sz w:val="24"/>
-          <w:szCs w:val="24"/>
-        </w:rPr>
-      </w:pPr>
-      <w:r>
-        <w:rPr>
-          <w:rFonts w:ascii="Times New Roman" w:eastAsia="Times New Roman" w:hAnsi="Times New Roman" w:cs="Times New Roman"/>
-          <w:color w:val="000000"/>
-          <w:sz w:val="28"/>
-          <w:szCs w:val="28"/>
-        </w:rPr>
-        <w:t xml:space="preserve">Преподаватель: </w:t>
-      </w:r>
-      <w:r>
-        <w:rPr>
-          <w:rFonts w:ascii="Times New Roman" w:eastAsia="Times New Roman" w:hAnsi="Times New Roman" w:cs="Times New Roman"/>
-          <w:color w:val="000000"/>
-          <w:sz w:val="28"/>
-          <w:szCs w:val="28"/>
-        </w:rPr>
-        <w:t>Соколов А.А.</w:t>
-      </w:r>
-    </w:p>
-    <w:p>
-      <w:pPr>
-        <w:spacing w:after="0" w:line="240" w:lineRule="auto"/>
+        <w:t>Москва, 2019.</w:t>
+      </w:r>
+    </w:p>
+    <w:p>
+      <w:pPr>
         <w:jc w:val="center"/>
         <w:rPr>
-          <w:rFonts w:ascii="Times New Roman" w:eastAsia="Times New Roman" w:hAnsi="Times New Roman" w:cs="Times New Roman"/>
-          <w:sz w:val="24"/>
-          <w:szCs w:val="24"/>
-        </w:rPr>
-      </w:pPr>
-      <w:r>
-        <w:rPr>
-          <w:rFonts w:ascii="Times New Roman" w:eastAsia="Times New Roman" w:hAnsi="Times New Roman" w:cs="Times New Roman"/>
-          <w:color w:val="000000"/>
-          <w:sz w:val="28"/>
-          <w:szCs w:val="28"/>
-        </w:rPr>
-        <w:t xml:space="preserve">    </w:t>
-      </w:r>
-      <w:r>
-        <w:rPr>
-          <w:rFonts w:ascii="Times New Roman" w:eastAsia="Times New Roman" w:hAnsi="Times New Roman" w:cs="Times New Roman"/>
-          <w:color w:val="000000"/>
-          <w:sz w:val="28"/>
-          <w:szCs w:val="28"/>
-        </w:rPr>
-        <w:tab/>
-      </w:r>
-      <w:r>
-        <w:rPr>
-          <w:rFonts w:ascii="Times New Roman" w:eastAsia="Times New Roman" w:hAnsi="Times New Roman" w:cs="Times New Roman"/>
-          <w:color w:val="000000"/>
-          <w:sz w:val="28"/>
-          <w:szCs w:val="28"/>
-        </w:rPr>
-        <w:tab/>
-      </w:r>
-      <w:r>
-        <w:rPr>
-          <w:rFonts w:ascii="Times New Roman" w:eastAsia="Times New Roman" w:hAnsi="Times New Roman" w:cs="Times New Roman"/>
-          <w:color w:val="000000"/>
-          <w:sz w:val="28"/>
-          <w:szCs w:val="28"/>
-        </w:rPr>
-        <w:tab/>
-      </w:r>
-      <w:r>
-        <w:rPr>
-          <w:rFonts w:ascii="Times New Roman" w:eastAsia="Times New Roman" w:hAnsi="Times New Roman" w:cs="Times New Roman"/>
-          <w:color w:val="000000"/>
-          <w:sz w:val="28"/>
-          <w:szCs w:val="28"/>
-        </w:rPr>
-        <w:tab/>
-      </w:r>
-      <w:r>
-        <w:rPr>
-          <w:rFonts w:ascii="Times New Roman" w:eastAsia="Times New Roman" w:hAnsi="Times New Roman" w:cs="Times New Roman"/>
-          <w:color w:val="000000"/>
-          <w:sz w:val="28"/>
-          <w:szCs w:val="28"/>
-        </w:rPr>
-        <w:tab/>
-      </w:r>
-      <w:r>
-        <w:rPr>
-          <w:rFonts w:ascii="Times New Roman" w:eastAsia="Times New Roman" w:hAnsi="Times New Roman" w:cs="Times New Roman"/>
-          <w:color w:val="000000"/>
-          <w:sz w:val="28"/>
-          <w:szCs w:val="28"/>
-        </w:rPr>
-        <w:tab/>
-        <w:t xml:space="preserve">  </w:t>
-      </w:r>
-      <w:r>
-        <w:rPr>
-          <w:rFonts w:ascii="Times New Roman" w:eastAsia="Times New Roman" w:hAnsi="Times New Roman" w:cs="Times New Roman"/>
-          <w:color w:val="000000"/>
-          <w:sz w:val="28"/>
-          <w:szCs w:val="28"/>
-        </w:rPr>
-        <w:t xml:space="preserve">Оценка: ____________________ </w:t>
-      </w:r>
-    </w:p>
-    <w:p>
-      <w:pPr>
-        <w:spacing w:after="0" w:line="240" w:lineRule="auto"/>
-        <w:ind w:left="2832" w:firstLine="708"/>
-        <w:jc w:val="center"/>
-        <w:rPr>
-          <w:rFonts w:ascii="Times New Roman" w:eastAsia="Times New Roman" w:hAnsi="Times New Roman" w:cs="Times New Roman"/>
-          <w:sz w:val="24"/>
-          <w:szCs w:val="24"/>
-        </w:rPr>
-      </w:pPr>
-      <w:r>
-        <w:rPr>
-          <w:rFonts w:ascii="Times New Roman" w:eastAsia="Times New Roman" w:hAnsi="Times New Roman" w:cs="Times New Roman"/>
-          <w:color w:val="000000"/>
-          <w:sz w:val="28"/>
-          <w:szCs w:val="28"/>
-        </w:rPr>
-        <w:t xml:space="preserve">          </w:t>
-      </w:r>
-      <w:r>
-        <w:rPr>
-          <w:rFonts w:ascii="Times New Roman" w:eastAsia="Times New Roman" w:hAnsi="Times New Roman" w:cs="Times New Roman"/>
-          <w:color w:val="000000"/>
-          <w:sz w:val="28"/>
-          <w:szCs w:val="28"/>
-        </w:rPr>
-        <w:t>Дата:</w:t>
-      </w:r>
-      <w:r>
-        <w:rPr>
-          <w:rFonts w:ascii="Times New Roman" w:eastAsia="Times New Roman" w:hAnsi="Times New Roman" w:cs="Times New Roman"/>
-          <w:color w:val="000000"/>
-          <w:sz w:val="28"/>
-          <w:szCs w:val="28"/>
-        </w:rPr>
-        <w:t xml:space="preserve"> </w:t>
-      </w:r>
-      <w:r>
-        <w:rPr>
-          <w:rFonts w:ascii="Times New Roman" w:eastAsia="Times New Roman" w:hAnsi="Times New Roman" w:cs="Times New Roman"/>
-          <w:color w:val="000000"/>
-          <w:sz w:val="28"/>
-          <w:szCs w:val="28"/>
-        </w:rPr>
-        <w:t>_____________________</w:t>
-      </w:r>
-    </w:p>
-    <w:p>
-      <w:pPr>
-        <w:spacing w:after="0" w:line="240" w:lineRule="auto"/>
-        <w:jc w:val="center"/>
-        <w:rPr>
-          <w:rFonts w:ascii="Times New Roman" w:eastAsia="Times New Roman" w:hAnsi="Times New Roman" w:cs="Times New Roman"/>
-          <w:color w:val="000000"/>
-          <w:sz w:val="28"/>
-          <w:szCs w:val="28"/>
-        </w:rPr>
-      </w:pPr>
-    </w:p>
-    <w:p>
-      <w:pPr>
-        <w:spacing w:after="0" w:line="240" w:lineRule="auto"/>
-        <w:jc w:val="center"/>
-        <w:rPr>
-          <w:rFonts w:ascii="Times New Roman" w:eastAsia="Times New Roman" w:hAnsi="Times New Roman" w:cs="Times New Roman"/>
-          <w:sz w:val="24"/>
-          <w:szCs w:val="24"/>
-        </w:rPr>
-      </w:pPr>
-      <w:r>
-        <w:rPr>
-          <w:rFonts w:ascii="Times New Roman" w:eastAsia="Times New Roman" w:hAnsi="Times New Roman" w:cs="Times New Roman"/>
-          <w:color w:val="000000"/>
-          <w:sz w:val="28"/>
-          <w:szCs w:val="28"/>
-        </w:rPr>
-        <w:t>Москва, 201</w:t>
-      </w:r>
-      <w:r>
-        <w:rPr>
-          <w:rFonts w:ascii="Times New Roman" w:eastAsia="Times New Roman" w:hAnsi="Times New Roman" w:cs="Times New Roman"/>
-          <w:color w:val="000000"/>
-          <w:sz w:val="28"/>
-          <w:szCs w:val="28"/>
-        </w:rPr>
-        <w:t>9</w:t>
-      </w:r>
-      <w:r>
-        <w:rPr>
-          <w:rFonts w:ascii="Times New Roman" w:eastAsia="Times New Roman" w:hAnsi="Times New Roman" w:cs="Times New Roman"/>
-          <w:color w:val="000000"/>
-          <w:sz w:val="28"/>
-          <w:szCs w:val="28"/>
-        </w:rPr>
-        <w:t>.</w:t>
-      </w:r>
+          <w:rFonts w:ascii="Times New Roman" w:hAnsi="Times New Roman" w:cs="Times New Roman"/>
+          <w:b/>
+          <w:sz w:val="28"/>
+          <w:szCs w:val="28"/>
+        </w:rPr>
+      </w:pPr>
     </w:p>
     <w:p>
       <w:pPr>
@@ -1018,8 +754,6 @@
         </w:rPr>
         <w:t>Примеры работы</w:t>
       </w:r>
-      <w:bookmarkStart w:id="0" w:name="_GoBack"/>
-      <w:bookmarkEnd w:id="0"/>
     </w:p>
     <w:p>
       <w:pPr>
@@ -1416,6 +1150,7 @@
         </w:rPr>
         <w:t>.</w:t>
       </w:r>
+      <w:proofErr w:type="spellStart"/>
       <w:r>
         <w:rPr>
           <w:rFonts w:ascii="Times New Roman" w:hAnsi="Times New Roman" w:cs="Times New Roman"/>
@@ -1434,6 +1169,7 @@
         </w:rPr>
         <w:t>pp</w:t>
       </w:r>
+      <w:proofErr w:type="spellEnd"/>
       <w:r>
         <w:rPr>
           <w:rFonts w:ascii="Times New Roman" w:hAnsi="Times New Roman" w:cs="Times New Roman"/>
@@ -1458,6 +1194,7 @@
         </w:rPr>
         <w:t xml:space="preserve">: </w:t>
       </w:r>
+      <w:proofErr w:type="spellStart"/>
       <w:r>
         <w:rPr>
           <w:rFonts w:ascii="Times New Roman" w:hAnsi="Times New Roman" w:cs="Times New Roman"/>
@@ -1467,6 +1204,7 @@
         </w:rPr>
         <w:t>iostream</w:t>
       </w:r>
+      <w:proofErr w:type="spellEnd"/>
       <w:r>
         <w:rPr>
           <w:rFonts w:ascii="Times New Roman" w:hAnsi="Times New Roman" w:cs="Times New Roman"/>
@@ -1500,6 +1238,7 @@
         </w:rPr>
         <w:t xml:space="preserve"> </w:t>
       </w:r>
+      <w:proofErr w:type="spellStart"/>
       <w:r>
         <w:rPr>
           <w:rFonts w:ascii="Times New Roman" w:hAnsi="Times New Roman" w:cs="Times New Roman"/>
@@ -1509,6 +1248,7 @@
         </w:rPr>
         <w:t>pthread</w:t>
       </w:r>
+      <w:proofErr w:type="spellEnd"/>
       <w:r>
         <w:rPr>
           <w:rFonts w:ascii="Times New Roman" w:hAnsi="Times New Roman" w:cs="Times New Roman"/>
@@ -1569,6 +1309,7 @@
           <w:szCs w:val="28"/>
         </w:rPr>
       </w:pPr>
+      <w:proofErr w:type="spellStart"/>
       <w:r>
         <w:rPr>
           <w:rFonts w:ascii="Times New Roman" w:hAnsi="Times New Roman" w:cs="Times New Roman"/>
@@ -1580,6 +1321,7 @@
         </w:rPr>
         <w:t>pthread</w:t>
       </w:r>
+      <w:proofErr w:type="spellEnd"/>
       <w:r>
         <w:rPr>
           <w:rFonts w:ascii="Times New Roman" w:hAnsi="Times New Roman" w:cs="Times New Roman"/>
@@ -1636,6 +1378,7 @@
           <w:szCs w:val="28"/>
         </w:rPr>
       </w:pPr>
+      <w:proofErr w:type="spellStart"/>
       <w:r>
         <w:rPr>
           <w:rFonts w:ascii="Times New Roman" w:hAnsi="Times New Roman" w:cs="Times New Roman"/>
@@ -1647,6 +1390,7 @@
         </w:rPr>
         <w:t>pthread</w:t>
       </w:r>
+      <w:proofErr w:type="spellEnd"/>
       <w:r>
         <w:rPr>
           <w:rFonts w:ascii="Times New Roman" w:hAnsi="Times New Roman" w:cs="Times New Roman"/>
@@ -2194,7 +1938,25 @@
           <w:sz w:val="28"/>
           <w:szCs w:val="28"/>
         </w:rPr>
-        <w:t xml:space="preserve">артного потока и правильно распарсить </w:t>
+        <w:t xml:space="preserve">артного потока и правильно </w:t>
+      </w:r>
+      <w:proofErr w:type="spellStart"/>
+      <w:r>
+        <w:rPr>
+          <w:rFonts w:ascii="Times New Roman" w:hAnsi="Times New Roman" w:cs="Times New Roman"/>
+          <w:sz w:val="28"/>
+          <w:szCs w:val="28"/>
+        </w:rPr>
+        <w:t>распарсить</w:t>
+      </w:r>
+      <w:proofErr w:type="spellEnd"/>
+      <w:r>
+        <w:rPr>
+          <w:rFonts w:ascii="Times New Roman" w:hAnsi="Times New Roman" w:cs="Times New Roman"/>
+          <w:sz w:val="28"/>
+          <w:szCs w:val="28"/>
+        </w:rPr>
+        <w:t xml:space="preserve"> </w:t>
       </w:r>
       <w:r>
         <w:rPr>
@@ -2724,6 +2486,7 @@
         </w:rPr>
         <w:t>.</w:t>
       </w:r>
+      <w:proofErr w:type="spellStart"/>
       <w:r>
         <w:rPr>
           <w:rFonts w:ascii="Times New Roman" w:hAnsi="Times New Roman" w:cs="Times New Roman"/>
@@ -2744,6 +2507,7 @@
         </w:rPr>
         <w:t>pp</w:t>
       </w:r>
+      <w:proofErr w:type="spellEnd"/>
       <w:r>
         <w:rPr>
           <w:rFonts w:ascii="Times New Roman" w:hAnsi="Times New Roman" w:cs="Times New Roman"/>
@@ -2793,7 +2557,29 @@
           <w:szCs w:val="28"/>
           <w:lang w:val="en-US"/>
         </w:rPr>
-        <w:t>#include &lt;pthread.h&gt;</w:t>
+        <w:t>#include &lt;</w:t>
+      </w:r>
+      <w:proofErr w:type="spellStart"/>
+      <w:r>
+        <w:rPr>
+          <w:rFonts w:ascii="Times New Roman" w:hAnsi="Times New Roman" w:cs="Times New Roman"/>
+          <w:bCs/>
+          <w:sz w:val="28"/>
+          <w:szCs w:val="28"/>
+          <w:lang w:val="en-US"/>
+        </w:rPr>
+        <w:t>pthread.h</w:t>
+      </w:r>
+      <w:proofErr w:type="spellEnd"/>
+      <w:r>
+        <w:rPr>
+          <w:rFonts w:ascii="Times New Roman" w:hAnsi="Times New Roman" w:cs="Times New Roman"/>
+          <w:bCs/>
+          <w:sz w:val="28"/>
+          <w:szCs w:val="28"/>
+          <w:lang w:val="en-US"/>
+        </w:rPr>
+        <w:t>&gt;</w:t>
       </w:r>
     </w:p>
     <w:p>
@@ -2835,7 +2621,29 @@
           <w:szCs w:val="28"/>
           <w:lang w:val="en-US"/>
         </w:rPr>
-        <w:t>#include &lt;cmath&gt;</w:t>
+        <w:t>#include &lt;</w:t>
+      </w:r>
+      <w:proofErr w:type="spellStart"/>
+      <w:r>
+        <w:rPr>
+          <w:rFonts w:ascii="Times New Roman" w:hAnsi="Times New Roman" w:cs="Times New Roman"/>
+          <w:bCs/>
+          <w:sz w:val="28"/>
+          <w:szCs w:val="28"/>
+          <w:lang w:val="en-US"/>
+        </w:rPr>
+        <w:t>cmath</w:t>
+      </w:r>
+      <w:proofErr w:type="spellEnd"/>
+      <w:r>
+        <w:rPr>
+          <w:rFonts w:ascii="Times New Roman" w:hAnsi="Times New Roman" w:cs="Times New Roman"/>
+          <w:bCs/>
+          <w:sz w:val="28"/>
+          <w:szCs w:val="28"/>
+          <w:lang w:val="en-US"/>
+        </w:rPr>
+        <w:t>&gt;</w:t>
       </w:r>
     </w:p>
     <w:p>
@@ -2890,36 +2698,104 @@
           <w:lang w:val="en-US"/>
         </w:rPr>
       </w:pPr>
-      <w:r>
-        <w:rPr>
-          <w:rFonts w:ascii="Times New Roman" w:hAnsi="Times New Roman" w:cs="Times New Roman"/>
-          <w:bCs/>
-          <w:sz w:val="28"/>
-          <w:szCs w:val="28"/>
-          <w:lang w:val="en-US"/>
-        </w:rPr>
-        <w:t>int NumberOfThreads;</w:t>
-      </w:r>
-    </w:p>
-    <w:p>
-      <w:pPr>
-        <w:rPr>
-          <w:rFonts w:ascii="Times New Roman" w:hAnsi="Times New Roman" w:cs="Times New Roman"/>
-          <w:bCs/>
-          <w:sz w:val="28"/>
-          <w:szCs w:val="28"/>
-          <w:lang w:val="en-US"/>
-        </w:rPr>
-      </w:pPr>
-      <w:r>
-        <w:rPr>
-          <w:rFonts w:ascii="Times New Roman" w:hAnsi="Times New Roman" w:cs="Times New Roman"/>
-          <w:bCs/>
-          <w:sz w:val="28"/>
-          <w:szCs w:val="28"/>
-          <w:lang w:val="en-US"/>
-        </w:rPr>
-        <w:t>pthread_mutex_t mutex;</w:t>
+      <w:proofErr w:type="spellStart"/>
+      <w:r>
+        <w:rPr>
+          <w:rFonts w:ascii="Times New Roman" w:hAnsi="Times New Roman" w:cs="Times New Roman"/>
+          <w:bCs/>
+          <w:sz w:val="28"/>
+          <w:szCs w:val="28"/>
+          <w:lang w:val="en-US"/>
+        </w:rPr>
+        <w:t>int</w:t>
+      </w:r>
+      <w:proofErr w:type="spellEnd"/>
+      <w:r>
+        <w:rPr>
+          <w:rFonts w:ascii="Times New Roman" w:hAnsi="Times New Roman" w:cs="Times New Roman"/>
+          <w:bCs/>
+          <w:sz w:val="28"/>
+          <w:szCs w:val="28"/>
+          <w:lang w:val="en-US"/>
+        </w:rPr>
+        <w:t xml:space="preserve"> </w:t>
+      </w:r>
+      <w:proofErr w:type="spellStart"/>
+      <w:r>
+        <w:rPr>
+          <w:rFonts w:ascii="Times New Roman" w:hAnsi="Times New Roman" w:cs="Times New Roman"/>
+          <w:bCs/>
+          <w:sz w:val="28"/>
+          <w:szCs w:val="28"/>
+          <w:lang w:val="en-US"/>
+        </w:rPr>
+        <w:t>NumberOfThreads</w:t>
+      </w:r>
+      <w:proofErr w:type="spellEnd"/>
+      <w:r>
+        <w:rPr>
+          <w:rFonts w:ascii="Times New Roman" w:hAnsi="Times New Roman" w:cs="Times New Roman"/>
+          <w:bCs/>
+          <w:sz w:val="28"/>
+          <w:szCs w:val="28"/>
+          <w:lang w:val="en-US"/>
+        </w:rPr>
+        <w:t>;</w:t>
+      </w:r>
+    </w:p>
+    <w:p>
+      <w:pPr>
+        <w:rPr>
+          <w:rFonts w:ascii="Times New Roman" w:hAnsi="Times New Roman" w:cs="Times New Roman"/>
+          <w:bCs/>
+          <w:sz w:val="28"/>
+          <w:szCs w:val="28"/>
+          <w:lang w:val="en-US"/>
+        </w:rPr>
+      </w:pPr>
+      <w:proofErr w:type="spellStart"/>
+      <w:r>
+        <w:rPr>
+          <w:rFonts w:ascii="Times New Roman" w:hAnsi="Times New Roman" w:cs="Times New Roman"/>
+          <w:bCs/>
+          <w:sz w:val="28"/>
+          <w:szCs w:val="28"/>
+          <w:lang w:val="en-US"/>
+        </w:rPr>
+        <w:t>pthread_mutex_t</w:t>
+      </w:r>
+      <w:proofErr w:type="spellEnd"/>
+      <w:r>
+        <w:rPr>
+          <w:rFonts w:ascii="Times New Roman" w:hAnsi="Times New Roman" w:cs="Times New Roman"/>
+          <w:bCs/>
+          <w:sz w:val="28"/>
+          <w:szCs w:val="28"/>
+          <w:lang w:val="en-US"/>
+        </w:rPr>
+        <w:t xml:space="preserve"> </w:t>
+      </w:r>
+      <w:proofErr w:type="spellStart"/>
+      <w:r>
+        <w:rPr>
+          <w:rFonts w:ascii="Times New Roman" w:hAnsi="Times New Roman" w:cs="Times New Roman"/>
+          <w:bCs/>
+          <w:sz w:val="28"/>
+          <w:szCs w:val="28"/>
+          <w:lang w:val="en-US"/>
+        </w:rPr>
+        <w:t>mutex</w:t>
+      </w:r>
+      <w:proofErr w:type="spellEnd"/>
+      <w:r>
+        <w:rPr>
+          <w:rFonts w:ascii="Times New Roman" w:hAnsi="Times New Roman" w:cs="Times New Roman"/>
+          <w:bCs/>
+          <w:sz w:val="28"/>
+          <w:szCs w:val="28"/>
+          <w:lang w:val="en-US"/>
+        </w:rPr>
+        <w:t>;</w:t>
       </w:r>
     </w:p>
     <w:p>
@@ -2961,7 +2837,29 @@
           <w:szCs w:val="28"/>
           <w:lang w:val="en-US"/>
         </w:rPr>
-        <w:t xml:space="preserve">    string* orig;</w:t>
+        <w:t xml:space="preserve">    string* </w:t>
+      </w:r>
+      <w:proofErr w:type="spellStart"/>
+      <w:r>
+        <w:rPr>
+          <w:rFonts w:ascii="Times New Roman" w:hAnsi="Times New Roman" w:cs="Times New Roman"/>
+          <w:bCs/>
+          <w:sz w:val="28"/>
+          <w:szCs w:val="28"/>
+          <w:lang w:val="en-US"/>
+        </w:rPr>
+        <w:t>orig</w:t>
+      </w:r>
+      <w:proofErr w:type="spellEnd"/>
+      <w:r>
+        <w:rPr>
+          <w:rFonts w:ascii="Times New Roman" w:hAnsi="Times New Roman" w:cs="Times New Roman"/>
+          <w:bCs/>
+          <w:sz w:val="28"/>
+          <w:szCs w:val="28"/>
+          <w:lang w:val="en-US"/>
+        </w:rPr>
+        <w:t>;</w:t>
       </w:r>
     </w:p>
     <w:p>
@@ -3058,15 +2956,51 @@
           <w:lang w:val="en-US"/>
         </w:rPr>
       </w:pPr>
-      <w:r>
-        <w:rPr>
-          <w:rFonts w:ascii="Times New Roman" w:hAnsi="Times New Roman" w:cs="Times New Roman"/>
-          <w:bCs/>
-          <w:sz w:val="28"/>
-          <w:szCs w:val="28"/>
-          <w:lang w:val="en-US"/>
-        </w:rPr>
-        <w:t>int char_to_int(char c) {</w:t>
+      <w:proofErr w:type="spellStart"/>
+      <w:proofErr w:type="gramStart"/>
+      <w:r>
+        <w:rPr>
+          <w:rFonts w:ascii="Times New Roman" w:hAnsi="Times New Roman" w:cs="Times New Roman"/>
+          <w:bCs/>
+          <w:sz w:val="28"/>
+          <w:szCs w:val="28"/>
+          <w:lang w:val="en-US"/>
+        </w:rPr>
+        <w:t>int</w:t>
+      </w:r>
+      <w:proofErr w:type="spellEnd"/>
+      <w:proofErr w:type="gramEnd"/>
+      <w:r>
+        <w:rPr>
+          <w:rFonts w:ascii="Times New Roman" w:hAnsi="Times New Roman" w:cs="Times New Roman"/>
+          <w:bCs/>
+          <w:sz w:val="28"/>
+          <w:szCs w:val="28"/>
+          <w:lang w:val="en-US"/>
+        </w:rPr>
+        <w:t xml:space="preserve"> </w:t>
+      </w:r>
+      <w:proofErr w:type="spellStart"/>
+      <w:r>
+        <w:rPr>
+          <w:rFonts w:ascii="Times New Roman" w:hAnsi="Times New Roman" w:cs="Times New Roman"/>
+          <w:bCs/>
+          <w:sz w:val="28"/>
+          <w:szCs w:val="28"/>
+          <w:lang w:val="en-US"/>
+        </w:rPr>
+        <w:t>char_to_int</w:t>
+      </w:r>
+      <w:proofErr w:type="spellEnd"/>
+      <w:r>
+        <w:rPr>
+          <w:rFonts w:ascii="Times New Roman" w:hAnsi="Times New Roman" w:cs="Times New Roman"/>
+          <w:bCs/>
+          <w:sz w:val="28"/>
+          <w:szCs w:val="28"/>
+          <w:lang w:val="en-US"/>
+        </w:rPr>
+        <w:t>(char c) {</w:t>
       </w:r>
     </w:p>
     <w:p>
@@ -3321,6 +3255,7 @@
           <w:lang w:val="en-US"/>
         </w:rPr>
       </w:pPr>
+      <w:proofErr w:type="gramStart"/>
       <w:r>
         <w:rPr>
           <w:rFonts w:ascii="Times New Roman" w:hAnsi="Times New Roman" w:cs="Times New Roman"/>
@@ -3330,7 +3265,40 @@
           <w:lang w:val="en-US"/>
         </w:rPr>
         <w:lastRenderedPageBreak/>
-        <w:t>bool a_lower_or_eq_b(string a, string b) {</w:t>
+        <w:t>bool</w:t>
+      </w:r>
+      <w:proofErr w:type="gramEnd"/>
+      <w:r>
+        <w:rPr>
+          <w:rFonts w:ascii="Times New Roman" w:hAnsi="Times New Roman" w:cs="Times New Roman"/>
+          <w:bCs/>
+          <w:sz w:val="28"/>
+          <w:szCs w:val="28"/>
+          <w:lang w:val="en-US"/>
+        </w:rPr>
+        <w:t xml:space="preserve"> </w:t>
+      </w:r>
+      <w:proofErr w:type="spellStart"/>
+      <w:r>
+        <w:rPr>
+          <w:rFonts w:ascii="Times New Roman" w:hAnsi="Times New Roman" w:cs="Times New Roman"/>
+          <w:bCs/>
+          <w:sz w:val="28"/>
+          <w:szCs w:val="28"/>
+          <w:lang w:val="en-US"/>
+        </w:rPr>
+        <w:t>a_lower_or_eq_b</w:t>
+      </w:r>
+      <w:proofErr w:type="spellEnd"/>
+      <w:r>
+        <w:rPr>
+          <w:rFonts w:ascii="Times New Roman" w:hAnsi="Times New Roman" w:cs="Times New Roman"/>
+          <w:bCs/>
+          <w:sz w:val="28"/>
+          <w:szCs w:val="28"/>
+          <w:lang w:val="en-US"/>
+        </w:rPr>
+        <w:t>(string a, string b) {</w:t>
       </w:r>
     </w:p>
     <w:p>
@@ -3393,7 +3361,75 @@
           <w:szCs w:val="28"/>
           <w:lang w:val="en-US"/>
         </w:rPr>
-        <w:t xml:space="preserve">    int i = a.size();</w:t>
+        <w:t xml:space="preserve">    </w:t>
+      </w:r>
+      <w:proofErr w:type="spellStart"/>
+      <w:proofErr w:type="gramStart"/>
+      <w:r>
+        <w:rPr>
+          <w:rFonts w:ascii="Times New Roman" w:hAnsi="Times New Roman" w:cs="Times New Roman"/>
+          <w:bCs/>
+          <w:sz w:val="28"/>
+          <w:szCs w:val="28"/>
+          <w:lang w:val="en-US"/>
+        </w:rPr>
+        <w:t>int</w:t>
+      </w:r>
+      <w:proofErr w:type="spellEnd"/>
+      <w:proofErr w:type="gramEnd"/>
+      <w:r>
+        <w:rPr>
+          <w:rFonts w:ascii="Times New Roman" w:hAnsi="Times New Roman" w:cs="Times New Roman"/>
+          <w:bCs/>
+          <w:sz w:val="28"/>
+          <w:szCs w:val="28"/>
+          <w:lang w:val="en-US"/>
+        </w:rPr>
+        <w:t xml:space="preserve"> </w:t>
+      </w:r>
+      <w:proofErr w:type="spellStart"/>
+      <w:r>
+        <w:rPr>
+          <w:rFonts w:ascii="Times New Roman" w:hAnsi="Times New Roman" w:cs="Times New Roman"/>
+          <w:bCs/>
+          <w:sz w:val="28"/>
+          <w:szCs w:val="28"/>
+          <w:lang w:val="en-US"/>
+        </w:rPr>
+        <w:t>i</w:t>
+      </w:r>
+      <w:proofErr w:type="spellEnd"/>
+      <w:r>
+        <w:rPr>
+          <w:rFonts w:ascii="Times New Roman" w:hAnsi="Times New Roman" w:cs="Times New Roman"/>
+          <w:bCs/>
+          <w:sz w:val="28"/>
+          <w:szCs w:val="28"/>
+          <w:lang w:val="en-US"/>
+        </w:rPr>
+        <w:t xml:space="preserve"> = </w:t>
+      </w:r>
+      <w:proofErr w:type="spellStart"/>
+      <w:r>
+        <w:rPr>
+          <w:rFonts w:ascii="Times New Roman" w:hAnsi="Times New Roman" w:cs="Times New Roman"/>
+          <w:bCs/>
+          <w:sz w:val="28"/>
+          <w:szCs w:val="28"/>
+          <w:lang w:val="en-US"/>
+        </w:rPr>
+        <w:t>a.size</w:t>
+      </w:r>
+      <w:proofErr w:type="spellEnd"/>
+      <w:r>
+        <w:rPr>
+          <w:rFonts w:ascii="Times New Roman" w:hAnsi="Times New Roman" w:cs="Times New Roman"/>
+          <w:bCs/>
+          <w:sz w:val="28"/>
+          <w:szCs w:val="28"/>
+          <w:lang w:val="en-US"/>
+        </w:rPr>
+        <w:t>();</w:t>
       </w:r>
     </w:p>
     <w:p>
@@ -3435,49 +3471,159 @@
           <w:szCs w:val="28"/>
           <w:lang w:val="en-US"/>
         </w:rPr>
-        <w:t xml:space="preserve">    while (i &gt; 0) {</w:t>
-      </w:r>
-    </w:p>
-    <w:p>
-      <w:pPr>
-        <w:rPr>
-          <w:rFonts w:ascii="Times New Roman" w:hAnsi="Times New Roman" w:cs="Times New Roman"/>
-          <w:bCs/>
-          <w:sz w:val="28"/>
-          <w:szCs w:val="28"/>
-          <w:lang w:val="en-US"/>
-        </w:rPr>
-      </w:pPr>
-      <w:r>
-        <w:rPr>
-          <w:rFonts w:ascii="Times New Roman" w:hAnsi="Times New Roman" w:cs="Times New Roman"/>
-          <w:bCs/>
-          <w:sz w:val="28"/>
-          <w:szCs w:val="28"/>
-          <w:lang w:val="en-US"/>
-        </w:rPr>
-        <w:t xml:space="preserve">        i--;</w:t>
-      </w:r>
-    </w:p>
-    <w:p>
-      <w:pPr>
-        <w:rPr>
-          <w:rFonts w:ascii="Times New Roman" w:hAnsi="Times New Roman" w:cs="Times New Roman"/>
-          <w:bCs/>
-          <w:sz w:val="28"/>
-          <w:szCs w:val="28"/>
-          <w:lang w:val="en-US"/>
-        </w:rPr>
-      </w:pPr>
-      <w:r>
-        <w:rPr>
-          <w:rFonts w:ascii="Times New Roman" w:hAnsi="Times New Roman" w:cs="Times New Roman"/>
-          <w:bCs/>
-          <w:sz w:val="28"/>
-          <w:szCs w:val="28"/>
-          <w:lang w:val="en-US"/>
-        </w:rPr>
-        <w:t xml:space="preserve">        v1 += char_to_int(a[i])*k;</w:t>
+        <w:t xml:space="preserve">    while (</w:t>
+      </w:r>
+      <w:proofErr w:type="spellStart"/>
+      <w:r>
+        <w:rPr>
+          <w:rFonts w:ascii="Times New Roman" w:hAnsi="Times New Roman" w:cs="Times New Roman"/>
+          <w:bCs/>
+          <w:sz w:val="28"/>
+          <w:szCs w:val="28"/>
+          <w:lang w:val="en-US"/>
+        </w:rPr>
+        <w:t>i</w:t>
+      </w:r>
+      <w:proofErr w:type="spellEnd"/>
+      <w:r>
+        <w:rPr>
+          <w:rFonts w:ascii="Times New Roman" w:hAnsi="Times New Roman" w:cs="Times New Roman"/>
+          <w:bCs/>
+          <w:sz w:val="28"/>
+          <w:szCs w:val="28"/>
+          <w:lang w:val="en-US"/>
+        </w:rPr>
+        <w:t xml:space="preserve"> &gt; 0) {</w:t>
+      </w:r>
+    </w:p>
+    <w:p>
+      <w:pPr>
+        <w:rPr>
+          <w:rFonts w:ascii="Times New Roman" w:hAnsi="Times New Roman" w:cs="Times New Roman"/>
+          <w:bCs/>
+          <w:sz w:val="28"/>
+          <w:szCs w:val="28"/>
+          <w:lang w:val="en-US"/>
+        </w:rPr>
+      </w:pPr>
+      <w:r>
+        <w:rPr>
+          <w:rFonts w:ascii="Times New Roman" w:hAnsi="Times New Roman" w:cs="Times New Roman"/>
+          <w:bCs/>
+          <w:sz w:val="28"/>
+          <w:szCs w:val="28"/>
+          <w:lang w:val="en-US"/>
+        </w:rPr>
+        <w:t xml:space="preserve">        </w:t>
+      </w:r>
+      <w:proofErr w:type="spellStart"/>
+      <w:r>
+        <w:rPr>
+          <w:rFonts w:ascii="Times New Roman" w:hAnsi="Times New Roman" w:cs="Times New Roman"/>
+          <w:bCs/>
+          <w:sz w:val="28"/>
+          <w:szCs w:val="28"/>
+          <w:lang w:val="en-US"/>
+        </w:rPr>
+        <w:t>i</w:t>
+      </w:r>
+      <w:proofErr w:type="spellEnd"/>
+      <w:r>
+        <w:rPr>
+          <w:rFonts w:ascii="Times New Roman" w:hAnsi="Times New Roman" w:cs="Times New Roman"/>
+          <w:bCs/>
+          <w:sz w:val="28"/>
+          <w:szCs w:val="28"/>
+          <w:lang w:val="en-US"/>
+        </w:rPr>
+        <w:t>--;</w:t>
+      </w:r>
+    </w:p>
+    <w:p>
+      <w:pPr>
+        <w:rPr>
+          <w:rFonts w:ascii="Times New Roman" w:hAnsi="Times New Roman" w:cs="Times New Roman"/>
+          <w:bCs/>
+          <w:sz w:val="28"/>
+          <w:szCs w:val="28"/>
+          <w:lang w:val="en-US"/>
+        </w:rPr>
+      </w:pPr>
+      <w:r>
+        <w:rPr>
+          <w:rFonts w:ascii="Times New Roman" w:hAnsi="Times New Roman" w:cs="Times New Roman"/>
+          <w:bCs/>
+          <w:sz w:val="28"/>
+          <w:szCs w:val="28"/>
+          <w:lang w:val="en-US"/>
+        </w:rPr>
+        <w:t xml:space="preserve">        v1 += </w:t>
+      </w:r>
+      <w:proofErr w:type="spellStart"/>
+      <w:r>
+        <w:rPr>
+          <w:rFonts w:ascii="Times New Roman" w:hAnsi="Times New Roman" w:cs="Times New Roman"/>
+          <w:bCs/>
+          <w:sz w:val="28"/>
+          <w:szCs w:val="28"/>
+          <w:lang w:val="en-US"/>
+        </w:rPr>
+        <w:t>char_to_</w:t>
+      </w:r>
+      <w:proofErr w:type="gramStart"/>
+      <w:r>
+        <w:rPr>
+          <w:rFonts w:ascii="Times New Roman" w:hAnsi="Times New Roman" w:cs="Times New Roman"/>
+          <w:bCs/>
+          <w:sz w:val="28"/>
+          <w:szCs w:val="28"/>
+          <w:lang w:val="en-US"/>
+        </w:rPr>
+        <w:t>int</w:t>
+      </w:r>
+      <w:proofErr w:type="spellEnd"/>
+      <w:r>
+        <w:rPr>
+          <w:rFonts w:ascii="Times New Roman" w:hAnsi="Times New Roman" w:cs="Times New Roman"/>
+          <w:bCs/>
+          <w:sz w:val="28"/>
+          <w:szCs w:val="28"/>
+          <w:lang w:val="en-US"/>
+        </w:rPr>
+        <w:t>(</w:t>
+      </w:r>
+      <w:proofErr w:type="gramEnd"/>
+      <w:r>
+        <w:rPr>
+          <w:rFonts w:ascii="Times New Roman" w:hAnsi="Times New Roman" w:cs="Times New Roman"/>
+          <w:bCs/>
+          <w:sz w:val="28"/>
+          <w:szCs w:val="28"/>
+          <w:lang w:val="en-US"/>
+        </w:rPr>
+        <w:t>a[</w:t>
+      </w:r>
+      <w:proofErr w:type="spellStart"/>
+      <w:r>
+        <w:rPr>
+          <w:rFonts w:ascii="Times New Roman" w:hAnsi="Times New Roman" w:cs="Times New Roman"/>
+          <w:bCs/>
+          <w:sz w:val="28"/>
+          <w:szCs w:val="28"/>
+          <w:lang w:val="en-US"/>
+        </w:rPr>
+        <w:t>i</w:t>
+      </w:r>
+      <w:proofErr w:type="spellEnd"/>
+      <w:r>
+        <w:rPr>
+          <w:rFonts w:ascii="Times New Roman" w:hAnsi="Times New Roman" w:cs="Times New Roman"/>
+          <w:bCs/>
+          <w:sz w:val="28"/>
+          <w:szCs w:val="28"/>
+          <w:lang w:val="en-US"/>
+        </w:rPr>
+        <w:t>])*k;</w:t>
       </w:r>
     </w:p>
     <w:p>
@@ -3540,7 +3686,63 @@
           <w:szCs w:val="28"/>
           <w:lang w:val="en-US"/>
         </w:rPr>
-        <w:t xml:space="preserve">    i = b.size();</w:t>
+        <w:t xml:space="preserve">    </w:t>
+      </w:r>
+      <w:proofErr w:type="spellStart"/>
+      <w:r>
+        <w:rPr>
+          <w:rFonts w:ascii="Times New Roman" w:hAnsi="Times New Roman" w:cs="Times New Roman"/>
+          <w:bCs/>
+          <w:sz w:val="28"/>
+          <w:szCs w:val="28"/>
+          <w:lang w:val="en-US"/>
+        </w:rPr>
+        <w:t>i</w:t>
+      </w:r>
+      <w:proofErr w:type="spellEnd"/>
+      <w:r>
+        <w:rPr>
+          <w:rFonts w:ascii="Times New Roman" w:hAnsi="Times New Roman" w:cs="Times New Roman"/>
+          <w:bCs/>
+          <w:sz w:val="28"/>
+          <w:szCs w:val="28"/>
+          <w:lang w:val="en-US"/>
+        </w:rPr>
+        <w:t xml:space="preserve"> = </w:t>
+      </w:r>
+      <w:proofErr w:type="spellStart"/>
+      <w:proofErr w:type="gramStart"/>
+      <w:r>
+        <w:rPr>
+          <w:rFonts w:ascii="Times New Roman" w:hAnsi="Times New Roman" w:cs="Times New Roman"/>
+          <w:bCs/>
+          <w:sz w:val="28"/>
+          <w:szCs w:val="28"/>
+          <w:lang w:val="en-US"/>
+        </w:rPr>
+        <w:t>b.size</w:t>
+      </w:r>
+      <w:proofErr w:type="spellEnd"/>
+      <w:r>
+        <w:rPr>
+          <w:rFonts w:ascii="Times New Roman" w:hAnsi="Times New Roman" w:cs="Times New Roman"/>
+          <w:bCs/>
+          <w:sz w:val="28"/>
+          <w:szCs w:val="28"/>
+          <w:lang w:val="en-US"/>
+        </w:rPr>
+        <w:t>(</w:t>
+      </w:r>
+      <w:proofErr w:type="gramEnd"/>
+      <w:r>
+        <w:rPr>
+          <w:rFonts w:ascii="Times New Roman" w:hAnsi="Times New Roman" w:cs="Times New Roman"/>
+          <w:bCs/>
+          <w:sz w:val="28"/>
+          <w:szCs w:val="28"/>
+          <w:lang w:val="en-US"/>
+        </w:rPr>
+        <w:t>);</w:t>
       </w:r>
     </w:p>
     <w:p>
@@ -3582,49 +3784,159 @@
           <w:szCs w:val="28"/>
           <w:lang w:val="en-US"/>
         </w:rPr>
-        <w:t xml:space="preserve">    while (i &gt; 0) {</w:t>
-      </w:r>
-    </w:p>
-    <w:p>
-      <w:pPr>
-        <w:rPr>
-          <w:rFonts w:ascii="Times New Roman" w:hAnsi="Times New Roman" w:cs="Times New Roman"/>
-          <w:bCs/>
-          <w:sz w:val="28"/>
-          <w:szCs w:val="28"/>
-          <w:lang w:val="en-US"/>
-        </w:rPr>
-      </w:pPr>
-      <w:r>
-        <w:rPr>
-          <w:rFonts w:ascii="Times New Roman" w:hAnsi="Times New Roman" w:cs="Times New Roman"/>
-          <w:bCs/>
-          <w:sz w:val="28"/>
-          <w:szCs w:val="28"/>
-          <w:lang w:val="en-US"/>
-        </w:rPr>
-        <w:t xml:space="preserve">        i--;</w:t>
-      </w:r>
-    </w:p>
-    <w:p>
-      <w:pPr>
-        <w:rPr>
-          <w:rFonts w:ascii="Times New Roman" w:hAnsi="Times New Roman" w:cs="Times New Roman"/>
-          <w:bCs/>
-          <w:sz w:val="28"/>
-          <w:szCs w:val="28"/>
-          <w:lang w:val="en-US"/>
-        </w:rPr>
-      </w:pPr>
-      <w:r>
-        <w:rPr>
-          <w:rFonts w:ascii="Times New Roman" w:hAnsi="Times New Roman" w:cs="Times New Roman"/>
-          <w:bCs/>
-          <w:sz w:val="28"/>
-          <w:szCs w:val="28"/>
-          <w:lang w:val="en-US"/>
-        </w:rPr>
-        <w:t xml:space="preserve">        v2 += char_to_int(b[i])*k;</w:t>
+        <w:t xml:space="preserve">    while (</w:t>
+      </w:r>
+      <w:proofErr w:type="spellStart"/>
+      <w:r>
+        <w:rPr>
+          <w:rFonts w:ascii="Times New Roman" w:hAnsi="Times New Roman" w:cs="Times New Roman"/>
+          <w:bCs/>
+          <w:sz w:val="28"/>
+          <w:szCs w:val="28"/>
+          <w:lang w:val="en-US"/>
+        </w:rPr>
+        <w:t>i</w:t>
+      </w:r>
+      <w:proofErr w:type="spellEnd"/>
+      <w:r>
+        <w:rPr>
+          <w:rFonts w:ascii="Times New Roman" w:hAnsi="Times New Roman" w:cs="Times New Roman"/>
+          <w:bCs/>
+          <w:sz w:val="28"/>
+          <w:szCs w:val="28"/>
+          <w:lang w:val="en-US"/>
+        </w:rPr>
+        <w:t xml:space="preserve"> &gt; 0) {</w:t>
+      </w:r>
+    </w:p>
+    <w:p>
+      <w:pPr>
+        <w:rPr>
+          <w:rFonts w:ascii="Times New Roman" w:hAnsi="Times New Roman" w:cs="Times New Roman"/>
+          <w:bCs/>
+          <w:sz w:val="28"/>
+          <w:szCs w:val="28"/>
+          <w:lang w:val="en-US"/>
+        </w:rPr>
+      </w:pPr>
+      <w:r>
+        <w:rPr>
+          <w:rFonts w:ascii="Times New Roman" w:hAnsi="Times New Roman" w:cs="Times New Roman"/>
+          <w:bCs/>
+          <w:sz w:val="28"/>
+          <w:szCs w:val="28"/>
+          <w:lang w:val="en-US"/>
+        </w:rPr>
+        <w:t xml:space="preserve">        </w:t>
+      </w:r>
+      <w:proofErr w:type="spellStart"/>
+      <w:r>
+        <w:rPr>
+          <w:rFonts w:ascii="Times New Roman" w:hAnsi="Times New Roman" w:cs="Times New Roman"/>
+          <w:bCs/>
+          <w:sz w:val="28"/>
+          <w:szCs w:val="28"/>
+          <w:lang w:val="en-US"/>
+        </w:rPr>
+        <w:t>i</w:t>
+      </w:r>
+      <w:proofErr w:type="spellEnd"/>
+      <w:r>
+        <w:rPr>
+          <w:rFonts w:ascii="Times New Roman" w:hAnsi="Times New Roman" w:cs="Times New Roman"/>
+          <w:bCs/>
+          <w:sz w:val="28"/>
+          <w:szCs w:val="28"/>
+          <w:lang w:val="en-US"/>
+        </w:rPr>
+        <w:t>--;</w:t>
+      </w:r>
+    </w:p>
+    <w:p>
+      <w:pPr>
+        <w:rPr>
+          <w:rFonts w:ascii="Times New Roman" w:hAnsi="Times New Roman" w:cs="Times New Roman"/>
+          <w:bCs/>
+          <w:sz w:val="28"/>
+          <w:szCs w:val="28"/>
+          <w:lang w:val="en-US"/>
+        </w:rPr>
+      </w:pPr>
+      <w:r>
+        <w:rPr>
+          <w:rFonts w:ascii="Times New Roman" w:hAnsi="Times New Roman" w:cs="Times New Roman"/>
+          <w:bCs/>
+          <w:sz w:val="28"/>
+          <w:szCs w:val="28"/>
+          <w:lang w:val="en-US"/>
+        </w:rPr>
+        <w:t xml:space="preserve">        v2 += </w:t>
+      </w:r>
+      <w:proofErr w:type="spellStart"/>
+      <w:r>
+        <w:rPr>
+          <w:rFonts w:ascii="Times New Roman" w:hAnsi="Times New Roman" w:cs="Times New Roman"/>
+          <w:bCs/>
+          <w:sz w:val="28"/>
+          <w:szCs w:val="28"/>
+          <w:lang w:val="en-US"/>
+        </w:rPr>
+        <w:t>char_to_</w:t>
+      </w:r>
+      <w:proofErr w:type="gramStart"/>
+      <w:r>
+        <w:rPr>
+          <w:rFonts w:ascii="Times New Roman" w:hAnsi="Times New Roman" w:cs="Times New Roman"/>
+          <w:bCs/>
+          <w:sz w:val="28"/>
+          <w:szCs w:val="28"/>
+          <w:lang w:val="en-US"/>
+        </w:rPr>
+        <w:t>int</w:t>
+      </w:r>
+      <w:proofErr w:type="spellEnd"/>
+      <w:r>
+        <w:rPr>
+          <w:rFonts w:ascii="Times New Roman" w:hAnsi="Times New Roman" w:cs="Times New Roman"/>
+          <w:bCs/>
+          <w:sz w:val="28"/>
+          <w:szCs w:val="28"/>
+          <w:lang w:val="en-US"/>
+        </w:rPr>
+        <w:t>(</w:t>
+      </w:r>
+      <w:proofErr w:type="gramEnd"/>
+      <w:r>
+        <w:rPr>
+          <w:rFonts w:ascii="Times New Roman" w:hAnsi="Times New Roman" w:cs="Times New Roman"/>
+          <w:bCs/>
+          <w:sz w:val="28"/>
+          <w:szCs w:val="28"/>
+          <w:lang w:val="en-US"/>
+        </w:rPr>
+        <w:t>b[</w:t>
+      </w:r>
+      <w:proofErr w:type="spellStart"/>
+      <w:r>
+        <w:rPr>
+          <w:rFonts w:ascii="Times New Roman" w:hAnsi="Times New Roman" w:cs="Times New Roman"/>
+          <w:bCs/>
+          <w:sz w:val="28"/>
+          <w:szCs w:val="28"/>
+          <w:lang w:val="en-US"/>
+        </w:rPr>
+        <w:t>i</w:t>
+      </w:r>
+      <w:proofErr w:type="spellEnd"/>
+      <w:r>
+        <w:rPr>
+          <w:rFonts w:ascii="Times New Roman" w:hAnsi="Times New Roman" w:cs="Times New Roman"/>
+          <w:bCs/>
+          <w:sz w:val="28"/>
+          <w:szCs w:val="28"/>
+          <w:lang w:val="en-US"/>
+        </w:rPr>
+        <w:t>])*k;</w:t>
       </w:r>
     </w:p>
     <w:p>
@@ -3708,7 +4020,29 @@
           <w:szCs w:val="28"/>
           <w:lang w:val="en-US"/>
         </w:rPr>
-        <w:t xml:space="preserve">        return  true;</w:t>
+        <w:t xml:space="preserve">        </w:t>
+      </w:r>
+      <w:proofErr w:type="gramStart"/>
+      <w:r>
+        <w:rPr>
+          <w:rFonts w:ascii="Times New Roman" w:hAnsi="Times New Roman" w:cs="Times New Roman"/>
+          <w:bCs/>
+          <w:sz w:val="28"/>
+          <w:szCs w:val="28"/>
+          <w:lang w:val="en-US"/>
+        </w:rPr>
+        <w:t>return  true</w:t>
+      </w:r>
+      <w:proofErr w:type="gramEnd"/>
+      <w:r>
+        <w:rPr>
+          <w:rFonts w:ascii="Times New Roman" w:hAnsi="Times New Roman" w:cs="Times New Roman"/>
+          <w:bCs/>
+          <w:sz w:val="28"/>
+          <w:szCs w:val="28"/>
+          <w:lang w:val="en-US"/>
+        </w:rPr>
+        <w:t>;</w:t>
       </w:r>
     </w:p>
     <w:p>
@@ -3795,15 +4129,137 @@
           <w:lang w:val="en-US"/>
         </w:rPr>
       </w:pPr>
-      <w:r>
-        <w:rPr>
-          <w:rFonts w:ascii="Times New Roman" w:hAnsi="Times New Roman" w:cs="Times New Roman"/>
-          <w:bCs/>
-          <w:sz w:val="28"/>
-          <w:szCs w:val="28"/>
-          <w:lang w:val="en-US"/>
-        </w:rPr>
-        <w:t>void merge(string *orig, int left, int mid, int right, string *modif) {</w:t>
+      <w:proofErr w:type="gramStart"/>
+      <w:r>
+        <w:rPr>
+          <w:rFonts w:ascii="Times New Roman" w:hAnsi="Times New Roman" w:cs="Times New Roman"/>
+          <w:bCs/>
+          <w:sz w:val="28"/>
+          <w:szCs w:val="28"/>
+          <w:lang w:val="en-US"/>
+        </w:rPr>
+        <w:t>void</w:t>
+      </w:r>
+      <w:proofErr w:type="gramEnd"/>
+      <w:r>
+        <w:rPr>
+          <w:rFonts w:ascii="Times New Roman" w:hAnsi="Times New Roman" w:cs="Times New Roman"/>
+          <w:bCs/>
+          <w:sz w:val="28"/>
+          <w:szCs w:val="28"/>
+          <w:lang w:val="en-US"/>
+        </w:rPr>
+        <w:t xml:space="preserve"> merge(string *</w:t>
+      </w:r>
+      <w:proofErr w:type="spellStart"/>
+      <w:r>
+        <w:rPr>
+          <w:rFonts w:ascii="Times New Roman" w:hAnsi="Times New Roman" w:cs="Times New Roman"/>
+          <w:bCs/>
+          <w:sz w:val="28"/>
+          <w:szCs w:val="28"/>
+          <w:lang w:val="en-US"/>
+        </w:rPr>
+        <w:t>orig</w:t>
+      </w:r>
+      <w:proofErr w:type="spellEnd"/>
+      <w:r>
+        <w:rPr>
+          <w:rFonts w:ascii="Times New Roman" w:hAnsi="Times New Roman" w:cs="Times New Roman"/>
+          <w:bCs/>
+          <w:sz w:val="28"/>
+          <w:szCs w:val="28"/>
+          <w:lang w:val="en-US"/>
+        </w:rPr>
+        <w:t xml:space="preserve">, </w:t>
+      </w:r>
+      <w:proofErr w:type="spellStart"/>
+      <w:r>
+        <w:rPr>
+          <w:rFonts w:ascii="Times New Roman" w:hAnsi="Times New Roman" w:cs="Times New Roman"/>
+          <w:bCs/>
+          <w:sz w:val="28"/>
+          <w:szCs w:val="28"/>
+          <w:lang w:val="en-US"/>
+        </w:rPr>
+        <w:t>int</w:t>
+      </w:r>
+      <w:proofErr w:type="spellEnd"/>
+      <w:r>
+        <w:rPr>
+          <w:rFonts w:ascii="Times New Roman" w:hAnsi="Times New Roman" w:cs="Times New Roman"/>
+          <w:bCs/>
+          <w:sz w:val="28"/>
+          <w:szCs w:val="28"/>
+          <w:lang w:val="en-US"/>
+        </w:rPr>
+        <w:t xml:space="preserve"> left, </w:t>
+      </w:r>
+      <w:proofErr w:type="spellStart"/>
+      <w:r>
+        <w:rPr>
+          <w:rFonts w:ascii="Times New Roman" w:hAnsi="Times New Roman" w:cs="Times New Roman"/>
+          <w:bCs/>
+          <w:sz w:val="28"/>
+          <w:szCs w:val="28"/>
+          <w:lang w:val="en-US"/>
+        </w:rPr>
+        <w:t>int</w:t>
+      </w:r>
+      <w:proofErr w:type="spellEnd"/>
+      <w:r>
+        <w:rPr>
+          <w:rFonts w:ascii="Times New Roman" w:hAnsi="Times New Roman" w:cs="Times New Roman"/>
+          <w:bCs/>
+          <w:sz w:val="28"/>
+          <w:szCs w:val="28"/>
+          <w:lang w:val="en-US"/>
+        </w:rPr>
+        <w:t xml:space="preserve"> mid, </w:t>
+      </w:r>
+      <w:proofErr w:type="spellStart"/>
+      <w:r>
+        <w:rPr>
+          <w:rFonts w:ascii="Times New Roman" w:hAnsi="Times New Roman" w:cs="Times New Roman"/>
+          <w:bCs/>
+          <w:sz w:val="28"/>
+          <w:szCs w:val="28"/>
+          <w:lang w:val="en-US"/>
+        </w:rPr>
+        <w:t>int</w:t>
+      </w:r>
+      <w:proofErr w:type="spellEnd"/>
+      <w:r>
+        <w:rPr>
+          <w:rFonts w:ascii="Times New Roman" w:hAnsi="Times New Roman" w:cs="Times New Roman"/>
+          <w:bCs/>
+          <w:sz w:val="28"/>
+          <w:szCs w:val="28"/>
+          <w:lang w:val="en-US"/>
+        </w:rPr>
+        <w:t xml:space="preserve"> right, string *</w:t>
+      </w:r>
+      <w:proofErr w:type="spellStart"/>
+      <w:r>
+        <w:rPr>
+          <w:rFonts w:ascii="Times New Roman" w:hAnsi="Times New Roman" w:cs="Times New Roman"/>
+          <w:bCs/>
+          <w:sz w:val="28"/>
+          <w:szCs w:val="28"/>
+          <w:lang w:val="en-US"/>
+        </w:rPr>
+        <w:t>modif</w:t>
+      </w:r>
+      <w:proofErr w:type="spellEnd"/>
+      <w:r>
+        <w:rPr>
+          <w:rFonts w:ascii="Times New Roman" w:hAnsi="Times New Roman" w:cs="Times New Roman"/>
+          <w:bCs/>
+          <w:sz w:val="28"/>
+          <w:szCs w:val="28"/>
+          <w:lang w:val="en-US"/>
+        </w:rPr>
+        <w:t>) {</w:t>
       </w:r>
     </w:p>
     <w:p>
@@ -3866,49 +4322,269 @@
           <w:szCs w:val="28"/>
           <w:lang w:val="en-US"/>
         </w:rPr>
-        <w:t xml:space="preserve">    for (int i = left; i &lt; right; i++)</w:t>
-      </w:r>
-    </w:p>
-    <w:p>
-      <w:pPr>
-        <w:rPr>
-          <w:rFonts w:ascii="Times New Roman" w:hAnsi="Times New Roman" w:cs="Times New Roman"/>
-          <w:bCs/>
-          <w:sz w:val="28"/>
-          <w:szCs w:val="28"/>
-          <w:lang w:val="en-US"/>
-        </w:rPr>
-      </w:pPr>
-      <w:r>
-        <w:rPr>
-          <w:rFonts w:ascii="Times New Roman" w:hAnsi="Times New Roman" w:cs="Times New Roman"/>
-          <w:bCs/>
-          <w:sz w:val="28"/>
-          <w:szCs w:val="28"/>
-          <w:lang w:val="en-US"/>
-        </w:rPr>
-        <w:t xml:space="preserve">        if (l &lt; mid &amp;&amp; (r &gt;= right || a_lower_or_eq_b(orig[l], orig[r])))</w:t>
-      </w:r>
-    </w:p>
-    <w:p>
-      <w:pPr>
-        <w:rPr>
-          <w:rFonts w:ascii="Times New Roman" w:hAnsi="Times New Roman" w:cs="Times New Roman"/>
-          <w:bCs/>
-          <w:sz w:val="28"/>
-          <w:szCs w:val="28"/>
-          <w:lang w:val="en-US"/>
-        </w:rPr>
-      </w:pPr>
-      <w:r>
-        <w:rPr>
-          <w:rFonts w:ascii="Times New Roman" w:hAnsi="Times New Roman" w:cs="Times New Roman"/>
-          <w:bCs/>
-          <w:sz w:val="28"/>
-          <w:szCs w:val="28"/>
-          <w:lang w:val="en-US"/>
-        </w:rPr>
-        <w:t xml:space="preserve">            modif[i] = orig[l++];</w:t>
+        <w:t xml:space="preserve">    for (</w:t>
+      </w:r>
+      <w:proofErr w:type="spellStart"/>
+      <w:r>
+        <w:rPr>
+          <w:rFonts w:ascii="Times New Roman" w:hAnsi="Times New Roman" w:cs="Times New Roman"/>
+          <w:bCs/>
+          <w:sz w:val="28"/>
+          <w:szCs w:val="28"/>
+          <w:lang w:val="en-US"/>
+        </w:rPr>
+        <w:t>int</w:t>
+      </w:r>
+      <w:proofErr w:type="spellEnd"/>
+      <w:r>
+        <w:rPr>
+          <w:rFonts w:ascii="Times New Roman" w:hAnsi="Times New Roman" w:cs="Times New Roman"/>
+          <w:bCs/>
+          <w:sz w:val="28"/>
+          <w:szCs w:val="28"/>
+          <w:lang w:val="en-US"/>
+        </w:rPr>
+        <w:t xml:space="preserve"> </w:t>
+      </w:r>
+      <w:proofErr w:type="spellStart"/>
+      <w:r>
+        <w:rPr>
+          <w:rFonts w:ascii="Times New Roman" w:hAnsi="Times New Roman" w:cs="Times New Roman"/>
+          <w:bCs/>
+          <w:sz w:val="28"/>
+          <w:szCs w:val="28"/>
+          <w:lang w:val="en-US"/>
+        </w:rPr>
+        <w:t>i</w:t>
+      </w:r>
+      <w:proofErr w:type="spellEnd"/>
+      <w:r>
+        <w:rPr>
+          <w:rFonts w:ascii="Times New Roman" w:hAnsi="Times New Roman" w:cs="Times New Roman"/>
+          <w:bCs/>
+          <w:sz w:val="28"/>
+          <w:szCs w:val="28"/>
+          <w:lang w:val="en-US"/>
+        </w:rPr>
+        <w:t xml:space="preserve"> = left; </w:t>
+      </w:r>
+      <w:proofErr w:type="spellStart"/>
+      <w:r>
+        <w:rPr>
+          <w:rFonts w:ascii="Times New Roman" w:hAnsi="Times New Roman" w:cs="Times New Roman"/>
+          <w:bCs/>
+          <w:sz w:val="28"/>
+          <w:szCs w:val="28"/>
+          <w:lang w:val="en-US"/>
+        </w:rPr>
+        <w:t>i</w:t>
+      </w:r>
+      <w:proofErr w:type="spellEnd"/>
+      <w:r>
+        <w:rPr>
+          <w:rFonts w:ascii="Times New Roman" w:hAnsi="Times New Roman" w:cs="Times New Roman"/>
+          <w:bCs/>
+          <w:sz w:val="28"/>
+          <w:szCs w:val="28"/>
+          <w:lang w:val="en-US"/>
+        </w:rPr>
+        <w:t xml:space="preserve"> &lt; right; </w:t>
+      </w:r>
+      <w:proofErr w:type="spellStart"/>
+      <w:r>
+        <w:rPr>
+          <w:rFonts w:ascii="Times New Roman" w:hAnsi="Times New Roman" w:cs="Times New Roman"/>
+          <w:bCs/>
+          <w:sz w:val="28"/>
+          <w:szCs w:val="28"/>
+          <w:lang w:val="en-US"/>
+        </w:rPr>
+        <w:t>i</w:t>
+      </w:r>
+      <w:proofErr w:type="spellEnd"/>
+      <w:r>
+        <w:rPr>
+          <w:rFonts w:ascii="Times New Roman" w:hAnsi="Times New Roman" w:cs="Times New Roman"/>
+          <w:bCs/>
+          <w:sz w:val="28"/>
+          <w:szCs w:val="28"/>
+          <w:lang w:val="en-US"/>
+        </w:rPr>
+        <w:t>++)</w:t>
+      </w:r>
+    </w:p>
+    <w:p>
+      <w:pPr>
+        <w:rPr>
+          <w:rFonts w:ascii="Times New Roman" w:hAnsi="Times New Roman" w:cs="Times New Roman"/>
+          <w:bCs/>
+          <w:sz w:val="28"/>
+          <w:szCs w:val="28"/>
+          <w:lang w:val="en-US"/>
+        </w:rPr>
+      </w:pPr>
+      <w:r>
+        <w:rPr>
+          <w:rFonts w:ascii="Times New Roman" w:hAnsi="Times New Roman" w:cs="Times New Roman"/>
+          <w:bCs/>
+          <w:sz w:val="28"/>
+          <w:szCs w:val="28"/>
+          <w:lang w:val="en-US"/>
+        </w:rPr>
+        <w:t xml:space="preserve">        if (l &lt; mid &amp;&amp; (r &gt;= right || </w:t>
+      </w:r>
+      <w:proofErr w:type="spellStart"/>
+      <w:r>
+        <w:rPr>
+          <w:rFonts w:ascii="Times New Roman" w:hAnsi="Times New Roman" w:cs="Times New Roman"/>
+          <w:bCs/>
+          <w:sz w:val="28"/>
+          <w:szCs w:val="28"/>
+          <w:lang w:val="en-US"/>
+        </w:rPr>
+        <w:t>a_lower_or_eq_b</w:t>
+      </w:r>
+      <w:proofErr w:type="spellEnd"/>
+      <w:r>
+        <w:rPr>
+          <w:rFonts w:ascii="Times New Roman" w:hAnsi="Times New Roman" w:cs="Times New Roman"/>
+          <w:bCs/>
+          <w:sz w:val="28"/>
+          <w:szCs w:val="28"/>
+          <w:lang w:val="en-US"/>
+        </w:rPr>
+        <w:t>(</w:t>
+      </w:r>
+      <w:proofErr w:type="spellStart"/>
+      <w:r>
+        <w:rPr>
+          <w:rFonts w:ascii="Times New Roman" w:hAnsi="Times New Roman" w:cs="Times New Roman"/>
+          <w:bCs/>
+          <w:sz w:val="28"/>
+          <w:szCs w:val="28"/>
+          <w:lang w:val="en-US"/>
+        </w:rPr>
+        <w:t>orig</w:t>
+      </w:r>
+      <w:proofErr w:type="spellEnd"/>
+      <w:r>
+        <w:rPr>
+          <w:rFonts w:ascii="Times New Roman" w:hAnsi="Times New Roman" w:cs="Times New Roman"/>
+          <w:bCs/>
+          <w:sz w:val="28"/>
+          <w:szCs w:val="28"/>
+          <w:lang w:val="en-US"/>
+        </w:rPr>
+        <w:t xml:space="preserve">[l], </w:t>
+      </w:r>
+      <w:proofErr w:type="spellStart"/>
+      <w:r>
+        <w:rPr>
+          <w:rFonts w:ascii="Times New Roman" w:hAnsi="Times New Roman" w:cs="Times New Roman"/>
+          <w:bCs/>
+          <w:sz w:val="28"/>
+          <w:szCs w:val="28"/>
+          <w:lang w:val="en-US"/>
+        </w:rPr>
+        <w:t>orig</w:t>
+      </w:r>
+      <w:proofErr w:type="spellEnd"/>
+      <w:r>
+        <w:rPr>
+          <w:rFonts w:ascii="Times New Roman" w:hAnsi="Times New Roman" w:cs="Times New Roman"/>
+          <w:bCs/>
+          <w:sz w:val="28"/>
+          <w:szCs w:val="28"/>
+          <w:lang w:val="en-US"/>
+        </w:rPr>
+        <w:t>[r])))</w:t>
+      </w:r>
+    </w:p>
+    <w:p>
+      <w:pPr>
+        <w:rPr>
+          <w:rFonts w:ascii="Times New Roman" w:hAnsi="Times New Roman" w:cs="Times New Roman"/>
+          <w:bCs/>
+          <w:sz w:val="28"/>
+          <w:szCs w:val="28"/>
+          <w:lang w:val="en-US"/>
+        </w:rPr>
+      </w:pPr>
+      <w:r>
+        <w:rPr>
+          <w:rFonts w:ascii="Times New Roman" w:hAnsi="Times New Roman" w:cs="Times New Roman"/>
+          <w:bCs/>
+          <w:sz w:val="28"/>
+          <w:szCs w:val="28"/>
+          <w:lang w:val="en-US"/>
+        </w:rPr>
+        <w:t xml:space="preserve">            </w:t>
+      </w:r>
+      <w:proofErr w:type="spellStart"/>
+      <w:r>
+        <w:rPr>
+          <w:rFonts w:ascii="Times New Roman" w:hAnsi="Times New Roman" w:cs="Times New Roman"/>
+          <w:bCs/>
+          <w:sz w:val="28"/>
+          <w:szCs w:val="28"/>
+          <w:lang w:val="en-US"/>
+        </w:rPr>
+        <w:t>modif</w:t>
+      </w:r>
+      <w:proofErr w:type="spellEnd"/>
+      <w:r>
+        <w:rPr>
+          <w:rFonts w:ascii="Times New Roman" w:hAnsi="Times New Roman" w:cs="Times New Roman"/>
+          <w:bCs/>
+          <w:sz w:val="28"/>
+          <w:szCs w:val="28"/>
+          <w:lang w:val="en-US"/>
+        </w:rPr>
+        <w:t>[</w:t>
+      </w:r>
+      <w:proofErr w:type="spellStart"/>
+      <w:r>
+        <w:rPr>
+          <w:rFonts w:ascii="Times New Roman" w:hAnsi="Times New Roman" w:cs="Times New Roman"/>
+          <w:bCs/>
+          <w:sz w:val="28"/>
+          <w:szCs w:val="28"/>
+          <w:lang w:val="en-US"/>
+        </w:rPr>
+        <w:t>i</w:t>
+      </w:r>
+      <w:proofErr w:type="spellEnd"/>
+      <w:r>
+        <w:rPr>
+          <w:rFonts w:ascii="Times New Roman" w:hAnsi="Times New Roman" w:cs="Times New Roman"/>
+          <w:bCs/>
+          <w:sz w:val="28"/>
+          <w:szCs w:val="28"/>
+          <w:lang w:val="en-US"/>
+        </w:rPr>
+        <w:t xml:space="preserve">] = </w:t>
+      </w:r>
+      <w:proofErr w:type="spellStart"/>
+      <w:r>
+        <w:rPr>
+          <w:rFonts w:ascii="Times New Roman" w:hAnsi="Times New Roman" w:cs="Times New Roman"/>
+          <w:bCs/>
+          <w:sz w:val="28"/>
+          <w:szCs w:val="28"/>
+          <w:lang w:val="en-US"/>
+        </w:rPr>
+        <w:t>orig</w:t>
+      </w:r>
+      <w:proofErr w:type="spellEnd"/>
+      <w:r>
+        <w:rPr>
+          <w:rFonts w:ascii="Times New Roman" w:hAnsi="Times New Roman" w:cs="Times New Roman"/>
+          <w:bCs/>
+          <w:sz w:val="28"/>
+          <w:szCs w:val="28"/>
+          <w:lang w:val="en-US"/>
+        </w:rPr>
+        <w:t>[l++];</w:t>
       </w:r>
     </w:p>
     <w:p>
@@ -3951,49 +4627,291 @@
           <w:szCs w:val="28"/>
           <w:lang w:val="en-US"/>
         </w:rPr>
-        <w:t xml:space="preserve">            modif[i] = orig[r++];</w:t>
-      </w:r>
-    </w:p>
-    <w:p>
-      <w:pPr>
-        <w:rPr>
-          <w:rFonts w:ascii="Times New Roman" w:hAnsi="Times New Roman" w:cs="Times New Roman"/>
-          <w:bCs/>
-          <w:sz w:val="28"/>
-          <w:szCs w:val="28"/>
-          <w:lang w:val="en-US"/>
-        </w:rPr>
-      </w:pPr>
-      <w:r>
-        <w:rPr>
-          <w:rFonts w:ascii="Times New Roman" w:hAnsi="Times New Roman" w:cs="Times New Roman"/>
-          <w:bCs/>
-          <w:sz w:val="28"/>
-          <w:szCs w:val="28"/>
-          <w:lang w:val="en-US"/>
-        </w:rPr>
-        <w:t xml:space="preserve">    for (int i = left; i &lt; right; i++)</w:t>
-      </w:r>
-    </w:p>
-    <w:p>
-      <w:pPr>
-        <w:rPr>
-          <w:rFonts w:ascii="Times New Roman" w:hAnsi="Times New Roman" w:cs="Times New Roman"/>
-          <w:bCs/>
-          <w:sz w:val="28"/>
-          <w:szCs w:val="28"/>
-          <w:lang w:val="en-US"/>
-        </w:rPr>
-      </w:pPr>
-      <w:r>
-        <w:rPr>
-          <w:rFonts w:ascii="Times New Roman" w:hAnsi="Times New Roman" w:cs="Times New Roman"/>
-          <w:bCs/>
-          <w:sz w:val="28"/>
-          <w:szCs w:val="28"/>
-          <w:lang w:val="en-US"/>
-        </w:rPr>
-        <w:t xml:space="preserve">        orig[i] = modif[i];</w:t>
+        <w:t xml:space="preserve">            </w:t>
+      </w:r>
+      <w:proofErr w:type="spellStart"/>
+      <w:r>
+        <w:rPr>
+          <w:rFonts w:ascii="Times New Roman" w:hAnsi="Times New Roman" w:cs="Times New Roman"/>
+          <w:bCs/>
+          <w:sz w:val="28"/>
+          <w:szCs w:val="28"/>
+          <w:lang w:val="en-US"/>
+        </w:rPr>
+        <w:t>modif</w:t>
+      </w:r>
+      <w:proofErr w:type="spellEnd"/>
+      <w:r>
+        <w:rPr>
+          <w:rFonts w:ascii="Times New Roman" w:hAnsi="Times New Roman" w:cs="Times New Roman"/>
+          <w:bCs/>
+          <w:sz w:val="28"/>
+          <w:szCs w:val="28"/>
+          <w:lang w:val="en-US"/>
+        </w:rPr>
+        <w:t>[</w:t>
+      </w:r>
+      <w:proofErr w:type="spellStart"/>
+      <w:r>
+        <w:rPr>
+          <w:rFonts w:ascii="Times New Roman" w:hAnsi="Times New Roman" w:cs="Times New Roman"/>
+          <w:bCs/>
+          <w:sz w:val="28"/>
+          <w:szCs w:val="28"/>
+          <w:lang w:val="en-US"/>
+        </w:rPr>
+        <w:t>i</w:t>
+      </w:r>
+      <w:proofErr w:type="spellEnd"/>
+      <w:r>
+        <w:rPr>
+          <w:rFonts w:ascii="Times New Roman" w:hAnsi="Times New Roman" w:cs="Times New Roman"/>
+          <w:bCs/>
+          <w:sz w:val="28"/>
+          <w:szCs w:val="28"/>
+          <w:lang w:val="en-US"/>
+        </w:rPr>
+        <w:t xml:space="preserve">] = </w:t>
+      </w:r>
+      <w:proofErr w:type="spellStart"/>
+      <w:r>
+        <w:rPr>
+          <w:rFonts w:ascii="Times New Roman" w:hAnsi="Times New Roman" w:cs="Times New Roman"/>
+          <w:bCs/>
+          <w:sz w:val="28"/>
+          <w:szCs w:val="28"/>
+          <w:lang w:val="en-US"/>
+        </w:rPr>
+        <w:t>orig</w:t>
+      </w:r>
+      <w:proofErr w:type="spellEnd"/>
+      <w:r>
+        <w:rPr>
+          <w:rFonts w:ascii="Times New Roman" w:hAnsi="Times New Roman" w:cs="Times New Roman"/>
+          <w:bCs/>
+          <w:sz w:val="28"/>
+          <w:szCs w:val="28"/>
+          <w:lang w:val="en-US"/>
+        </w:rPr>
+        <w:t>[r++];</w:t>
+      </w:r>
+    </w:p>
+    <w:p>
+      <w:pPr>
+        <w:rPr>
+          <w:rFonts w:ascii="Times New Roman" w:hAnsi="Times New Roman" w:cs="Times New Roman"/>
+          <w:bCs/>
+          <w:sz w:val="28"/>
+          <w:szCs w:val="28"/>
+          <w:lang w:val="en-US"/>
+        </w:rPr>
+      </w:pPr>
+      <w:r>
+        <w:rPr>
+          <w:rFonts w:ascii="Times New Roman" w:hAnsi="Times New Roman" w:cs="Times New Roman"/>
+          <w:bCs/>
+          <w:sz w:val="28"/>
+          <w:szCs w:val="28"/>
+          <w:lang w:val="en-US"/>
+        </w:rPr>
+        <w:t xml:space="preserve">    for (</w:t>
+      </w:r>
+      <w:proofErr w:type="spellStart"/>
+      <w:r>
+        <w:rPr>
+          <w:rFonts w:ascii="Times New Roman" w:hAnsi="Times New Roman" w:cs="Times New Roman"/>
+          <w:bCs/>
+          <w:sz w:val="28"/>
+          <w:szCs w:val="28"/>
+          <w:lang w:val="en-US"/>
+        </w:rPr>
+        <w:t>int</w:t>
+      </w:r>
+      <w:proofErr w:type="spellEnd"/>
+      <w:r>
+        <w:rPr>
+          <w:rFonts w:ascii="Times New Roman" w:hAnsi="Times New Roman" w:cs="Times New Roman"/>
+          <w:bCs/>
+          <w:sz w:val="28"/>
+          <w:szCs w:val="28"/>
+          <w:lang w:val="en-US"/>
+        </w:rPr>
+        <w:t xml:space="preserve"> </w:t>
+      </w:r>
+      <w:proofErr w:type="spellStart"/>
+      <w:r>
+        <w:rPr>
+          <w:rFonts w:ascii="Times New Roman" w:hAnsi="Times New Roman" w:cs="Times New Roman"/>
+          <w:bCs/>
+          <w:sz w:val="28"/>
+          <w:szCs w:val="28"/>
+          <w:lang w:val="en-US"/>
+        </w:rPr>
+        <w:t>i</w:t>
+      </w:r>
+      <w:proofErr w:type="spellEnd"/>
+      <w:r>
+        <w:rPr>
+          <w:rFonts w:ascii="Times New Roman" w:hAnsi="Times New Roman" w:cs="Times New Roman"/>
+          <w:bCs/>
+          <w:sz w:val="28"/>
+          <w:szCs w:val="28"/>
+          <w:lang w:val="en-US"/>
+        </w:rPr>
+        <w:t xml:space="preserve"> = left; </w:t>
+      </w:r>
+      <w:proofErr w:type="spellStart"/>
+      <w:r>
+        <w:rPr>
+          <w:rFonts w:ascii="Times New Roman" w:hAnsi="Times New Roman" w:cs="Times New Roman"/>
+          <w:bCs/>
+          <w:sz w:val="28"/>
+          <w:szCs w:val="28"/>
+          <w:lang w:val="en-US"/>
+        </w:rPr>
+        <w:t>i</w:t>
+      </w:r>
+      <w:proofErr w:type="spellEnd"/>
+      <w:r>
+        <w:rPr>
+          <w:rFonts w:ascii="Times New Roman" w:hAnsi="Times New Roman" w:cs="Times New Roman"/>
+          <w:bCs/>
+          <w:sz w:val="28"/>
+          <w:szCs w:val="28"/>
+          <w:lang w:val="en-US"/>
+        </w:rPr>
+        <w:t xml:space="preserve"> &lt; right; </w:t>
+      </w:r>
+      <w:proofErr w:type="spellStart"/>
+      <w:r>
+        <w:rPr>
+          <w:rFonts w:ascii="Times New Roman" w:hAnsi="Times New Roman" w:cs="Times New Roman"/>
+          <w:bCs/>
+          <w:sz w:val="28"/>
+          <w:szCs w:val="28"/>
+          <w:lang w:val="en-US"/>
+        </w:rPr>
+        <w:t>i</w:t>
+      </w:r>
+      <w:proofErr w:type="spellEnd"/>
+      <w:r>
+        <w:rPr>
+          <w:rFonts w:ascii="Times New Roman" w:hAnsi="Times New Roman" w:cs="Times New Roman"/>
+          <w:bCs/>
+          <w:sz w:val="28"/>
+          <w:szCs w:val="28"/>
+          <w:lang w:val="en-US"/>
+        </w:rPr>
+        <w:t>++)</w:t>
+      </w:r>
+    </w:p>
+    <w:p>
+      <w:pPr>
+        <w:rPr>
+          <w:rFonts w:ascii="Times New Roman" w:hAnsi="Times New Roman" w:cs="Times New Roman"/>
+          <w:bCs/>
+          <w:sz w:val="28"/>
+          <w:szCs w:val="28"/>
+          <w:lang w:val="en-US"/>
+        </w:rPr>
+      </w:pPr>
+      <w:r>
+        <w:rPr>
+          <w:rFonts w:ascii="Times New Roman" w:hAnsi="Times New Roman" w:cs="Times New Roman"/>
+          <w:bCs/>
+          <w:sz w:val="28"/>
+          <w:szCs w:val="28"/>
+          <w:lang w:val="en-US"/>
+        </w:rPr>
+        <w:t xml:space="preserve">        </w:t>
+      </w:r>
+      <w:proofErr w:type="spellStart"/>
+      <w:r>
+        <w:rPr>
+          <w:rFonts w:ascii="Times New Roman" w:hAnsi="Times New Roman" w:cs="Times New Roman"/>
+          <w:bCs/>
+          <w:sz w:val="28"/>
+          <w:szCs w:val="28"/>
+          <w:lang w:val="en-US"/>
+        </w:rPr>
+        <w:t>orig</w:t>
+      </w:r>
+      <w:proofErr w:type="spellEnd"/>
+      <w:r>
+        <w:rPr>
+          <w:rFonts w:ascii="Times New Roman" w:hAnsi="Times New Roman" w:cs="Times New Roman"/>
+          <w:bCs/>
+          <w:sz w:val="28"/>
+          <w:szCs w:val="28"/>
+          <w:lang w:val="en-US"/>
+        </w:rPr>
+        <w:t>[</w:t>
+      </w:r>
+      <w:proofErr w:type="spellStart"/>
+      <w:r>
+        <w:rPr>
+          <w:rFonts w:ascii="Times New Roman" w:hAnsi="Times New Roman" w:cs="Times New Roman"/>
+          <w:bCs/>
+          <w:sz w:val="28"/>
+          <w:szCs w:val="28"/>
+          <w:lang w:val="en-US"/>
+        </w:rPr>
+        <w:t>i</w:t>
+      </w:r>
+      <w:proofErr w:type="spellEnd"/>
+      <w:r>
+        <w:rPr>
+          <w:rFonts w:ascii="Times New Roman" w:hAnsi="Times New Roman" w:cs="Times New Roman"/>
+          <w:bCs/>
+          <w:sz w:val="28"/>
+          <w:szCs w:val="28"/>
+          <w:lang w:val="en-US"/>
+        </w:rPr>
+        <w:t xml:space="preserve">] = </w:t>
+      </w:r>
+      <w:proofErr w:type="spellStart"/>
+      <w:r>
+        <w:rPr>
+          <w:rFonts w:ascii="Times New Roman" w:hAnsi="Times New Roman" w:cs="Times New Roman"/>
+          <w:bCs/>
+          <w:sz w:val="28"/>
+          <w:szCs w:val="28"/>
+          <w:lang w:val="en-US"/>
+        </w:rPr>
+        <w:t>modif</w:t>
+      </w:r>
+      <w:proofErr w:type="spellEnd"/>
+      <w:r>
+        <w:rPr>
+          <w:rFonts w:ascii="Times New Roman" w:hAnsi="Times New Roman" w:cs="Times New Roman"/>
+          <w:bCs/>
+          <w:sz w:val="28"/>
+          <w:szCs w:val="28"/>
+          <w:lang w:val="en-US"/>
+        </w:rPr>
+        <w:t>[</w:t>
+      </w:r>
+      <w:proofErr w:type="spellStart"/>
+      <w:r>
+        <w:rPr>
+          <w:rFonts w:ascii="Times New Roman" w:hAnsi="Times New Roman" w:cs="Times New Roman"/>
+          <w:bCs/>
+          <w:sz w:val="28"/>
+          <w:szCs w:val="28"/>
+          <w:lang w:val="en-US"/>
+        </w:rPr>
+        <w:t>i</w:t>
+      </w:r>
+      <w:proofErr w:type="spellEnd"/>
+      <w:r>
+        <w:rPr>
+          <w:rFonts w:ascii="Times New Roman" w:hAnsi="Times New Roman" w:cs="Times New Roman"/>
+          <w:bCs/>
+          <w:sz w:val="28"/>
+          <w:szCs w:val="28"/>
+          <w:lang w:val="en-US"/>
+        </w:rPr>
+        <w:t>];</w:t>
       </w:r>
     </w:p>
     <w:p>
@@ -4027,267 +4945,1017 @@
           <w:lang w:val="en-US"/>
         </w:rPr>
       </w:pPr>
-      <w:r>
-        <w:rPr>
-          <w:rFonts w:ascii="Times New Roman" w:hAnsi="Times New Roman" w:cs="Times New Roman"/>
-          <w:bCs/>
-          <w:sz w:val="28"/>
-          <w:szCs w:val="28"/>
-          <w:lang w:val="en-US"/>
-        </w:rPr>
-        <w:t>void* split(void* param) {</w:t>
-      </w:r>
-    </w:p>
-    <w:p>
-      <w:pPr>
-        <w:rPr>
-          <w:rFonts w:ascii="Times New Roman" w:hAnsi="Times New Roman" w:cs="Times New Roman"/>
-          <w:bCs/>
-          <w:sz w:val="28"/>
-          <w:szCs w:val="28"/>
-          <w:lang w:val="en-US"/>
-        </w:rPr>
-      </w:pPr>
-      <w:r>
-        <w:rPr>
-          <w:rFonts w:ascii="Times New Roman" w:hAnsi="Times New Roman" w:cs="Times New Roman"/>
-          <w:bCs/>
-          <w:sz w:val="28"/>
-          <w:szCs w:val="28"/>
-          <w:lang w:val="en-US"/>
-        </w:rPr>
-        <w:t xml:space="preserve">    struct arguments* temp_args = new arguments;</w:t>
-      </w:r>
-    </w:p>
-    <w:p>
-      <w:pPr>
-        <w:rPr>
-          <w:rFonts w:ascii="Times New Roman" w:hAnsi="Times New Roman" w:cs="Times New Roman"/>
-          <w:bCs/>
-          <w:sz w:val="28"/>
-          <w:szCs w:val="28"/>
-          <w:lang w:val="en-US"/>
-        </w:rPr>
-      </w:pPr>
-      <w:r>
-        <w:rPr>
-          <w:rFonts w:ascii="Times New Roman" w:hAnsi="Times New Roman" w:cs="Times New Roman"/>
-          <w:bCs/>
-          <w:sz w:val="28"/>
-          <w:szCs w:val="28"/>
-          <w:lang w:val="en-US"/>
-        </w:rPr>
-        <w:t xml:space="preserve">    temp_args = (arguments*)param;</w:t>
-      </w:r>
-    </w:p>
-    <w:p>
-      <w:pPr>
-        <w:rPr>
-          <w:rFonts w:ascii="Times New Roman" w:hAnsi="Times New Roman" w:cs="Times New Roman"/>
-          <w:bCs/>
-          <w:sz w:val="28"/>
-          <w:szCs w:val="28"/>
-          <w:lang w:val="en-US"/>
-        </w:rPr>
-      </w:pPr>
-      <w:r>
-        <w:rPr>
-          <w:rFonts w:ascii="Times New Roman" w:hAnsi="Times New Roman" w:cs="Times New Roman"/>
-          <w:bCs/>
-          <w:sz w:val="28"/>
-          <w:szCs w:val="28"/>
-          <w:lang w:val="en-US"/>
-        </w:rPr>
-        <w:t xml:space="preserve">    if (temp_args-&gt;right - temp_args-&gt;left &lt; 2) return NULL;</w:t>
-      </w:r>
-    </w:p>
-    <w:p>
-      <w:pPr>
-        <w:rPr>
-          <w:rFonts w:ascii="Times New Roman" w:hAnsi="Times New Roman" w:cs="Times New Roman"/>
-          <w:bCs/>
-          <w:sz w:val="28"/>
-          <w:szCs w:val="28"/>
-          <w:lang w:val="en-US"/>
-        </w:rPr>
-      </w:pPr>
-      <w:r>
-        <w:rPr>
-          <w:rFonts w:ascii="Times New Roman" w:hAnsi="Times New Roman" w:cs="Times New Roman"/>
-          <w:bCs/>
-          <w:sz w:val="28"/>
-          <w:szCs w:val="28"/>
-          <w:lang w:val="en-US"/>
-        </w:rPr>
-        <w:t xml:space="preserve">    int tmp_right = temp_args-&gt;right;</w:t>
-      </w:r>
-    </w:p>
-    <w:p>
-      <w:pPr>
-        <w:rPr>
-          <w:rFonts w:ascii="Times New Roman" w:hAnsi="Times New Roman" w:cs="Times New Roman"/>
-          <w:bCs/>
-          <w:sz w:val="28"/>
-          <w:szCs w:val="28"/>
-          <w:lang w:val="en-US"/>
-        </w:rPr>
-      </w:pPr>
-      <w:r>
-        <w:rPr>
-          <w:rFonts w:ascii="Times New Roman" w:hAnsi="Times New Roman" w:cs="Times New Roman"/>
-          <w:bCs/>
-          <w:sz w:val="28"/>
-          <w:szCs w:val="28"/>
-          <w:lang w:val="en-US"/>
-        </w:rPr>
-        <w:t xml:space="preserve">    int tmp_left = temp_args-&gt;left;</w:t>
-      </w:r>
-    </w:p>
-    <w:p>
-      <w:pPr>
-        <w:rPr>
-          <w:rFonts w:ascii="Times New Roman" w:hAnsi="Times New Roman" w:cs="Times New Roman"/>
-          <w:bCs/>
-          <w:sz w:val="28"/>
-          <w:szCs w:val="28"/>
-          <w:lang w:val="en-US"/>
-        </w:rPr>
-      </w:pPr>
-      <w:r>
-        <w:rPr>
-          <w:rFonts w:ascii="Times New Roman" w:hAnsi="Times New Roman" w:cs="Times New Roman"/>
-          <w:bCs/>
-          <w:sz w:val="28"/>
-          <w:szCs w:val="28"/>
-          <w:lang w:val="en-US"/>
-        </w:rPr>
-        <w:t xml:space="preserve">    temp_args-&gt;right = (tmp_left + tmp_right) / 2;</w:t>
-      </w:r>
-    </w:p>
-    <w:p>
-      <w:pPr>
-        <w:rPr>
-          <w:rFonts w:ascii="Times New Roman" w:hAnsi="Times New Roman" w:cs="Times New Roman"/>
-          <w:bCs/>
-          <w:sz w:val="28"/>
-          <w:szCs w:val="28"/>
-          <w:lang w:val="en-US"/>
-        </w:rPr>
-      </w:pPr>
-      <w:r>
-        <w:rPr>
-          <w:rFonts w:ascii="Times New Roman" w:hAnsi="Times New Roman" w:cs="Times New Roman"/>
-          <w:bCs/>
-          <w:sz w:val="28"/>
-          <w:szCs w:val="28"/>
-          <w:lang w:val="en-US"/>
-        </w:rPr>
-        <w:t xml:space="preserve">    split((void*)temp_args);</w:t>
-      </w:r>
-    </w:p>
-    <w:p>
-      <w:pPr>
-        <w:rPr>
-          <w:rFonts w:ascii="Times New Roman" w:hAnsi="Times New Roman" w:cs="Times New Roman"/>
-          <w:bCs/>
-          <w:sz w:val="28"/>
-          <w:szCs w:val="28"/>
-          <w:lang w:val="en-US"/>
-        </w:rPr>
-      </w:pPr>
-      <w:r>
-        <w:rPr>
-          <w:rFonts w:ascii="Times New Roman" w:hAnsi="Times New Roman" w:cs="Times New Roman"/>
-          <w:bCs/>
-          <w:sz w:val="28"/>
-          <w:szCs w:val="28"/>
-          <w:lang w:val="en-US"/>
-        </w:rPr>
-        <w:t xml:space="preserve">    temp_args-&gt;right = tmp_right;</w:t>
-      </w:r>
-    </w:p>
-    <w:p>
-      <w:pPr>
-        <w:rPr>
-          <w:rFonts w:ascii="Times New Roman" w:hAnsi="Times New Roman" w:cs="Times New Roman"/>
-          <w:bCs/>
-          <w:sz w:val="28"/>
-          <w:szCs w:val="28"/>
-          <w:lang w:val="en-US"/>
-        </w:rPr>
-      </w:pPr>
-      <w:r>
-        <w:rPr>
-          <w:rFonts w:ascii="Times New Roman" w:hAnsi="Times New Roman" w:cs="Times New Roman"/>
-          <w:bCs/>
-          <w:sz w:val="28"/>
-          <w:szCs w:val="28"/>
-          <w:lang w:val="en-US"/>
-        </w:rPr>
-        <w:t xml:space="preserve">    temp_args-&gt;left = (tmp_left + tmp_right) / 2;</w:t>
-      </w:r>
-    </w:p>
-    <w:p>
-      <w:pPr>
-        <w:rPr>
-          <w:rFonts w:ascii="Times New Roman" w:hAnsi="Times New Roman" w:cs="Times New Roman"/>
-          <w:bCs/>
-          <w:sz w:val="28"/>
-          <w:szCs w:val="28"/>
-          <w:lang w:val="en-US"/>
-        </w:rPr>
-      </w:pPr>
-      <w:r>
-        <w:rPr>
-          <w:rFonts w:ascii="Times New Roman" w:hAnsi="Times New Roman" w:cs="Times New Roman"/>
-          <w:bCs/>
-          <w:sz w:val="28"/>
-          <w:szCs w:val="28"/>
-          <w:lang w:val="en-US"/>
-        </w:rPr>
-        <w:t xml:space="preserve">    split((void*)temp_args);</w:t>
-      </w:r>
-    </w:p>
-    <w:p>
-      <w:pPr>
-        <w:rPr>
-          <w:rFonts w:ascii="Times New Roman" w:hAnsi="Times New Roman" w:cs="Times New Roman"/>
-          <w:bCs/>
-          <w:sz w:val="28"/>
-          <w:szCs w:val="28"/>
-          <w:lang w:val="en-US"/>
-        </w:rPr>
-      </w:pPr>
-      <w:r>
-        <w:rPr>
-          <w:rFonts w:ascii="Times New Roman" w:hAnsi="Times New Roman" w:cs="Times New Roman"/>
-          <w:bCs/>
-          <w:sz w:val="28"/>
-          <w:szCs w:val="28"/>
-          <w:lang w:val="en-US"/>
-        </w:rPr>
-        <w:t xml:space="preserve">    temp_args-&gt;left = tmp_left;</w:t>
-      </w:r>
-    </w:p>
-    <w:p>
-      <w:pPr>
-        <w:rPr>
-          <w:rFonts w:ascii="Times New Roman" w:hAnsi="Times New Roman" w:cs="Times New Roman"/>
-          <w:bCs/>
-          <w:sz w:val="28"/>
-          <w:szCs w:val="28"/>
-          <w:lang w:val="en-US"/>
-        </w:rPr>
-      </w:pPr>
-      <w:r>
-        <w:rPr>
-          <w:rFonts w:ascii="Times New Roman" w:hAnsi="Times New Roman" w:cs="Times New Roman"/>
-          <w:bCs/>
-          <w:sz w:val="28"/>
-          <w:szCs w:val="28"/>
-          <w:lang w:val="en-US"/>
-        </w:rPr>
-        <w:t xml:space="preserve">    merge(temp_args-&gt;orig, temp_args-&gt;left, (temp_args-&gt;left + temp_args-&gt;right) / 2, temp_args-&gt;right, temp_args-&gt;mod);</w:t>
+      <w:proofErr w:type="gramStart"/>
+      <w:r>
+        <w:rPr>
+          <w:rFonts w:ascii="Times New Roman" w:hAnsi="Times New Roman" w:cs="Times New Roman"/>
+          <w:bCs/>
+          <w:sz w:val="28"/>
+          <w:szCs w:val="28"/>
+          <w:lang w:val="en-US"/>
+        </w:rPr>
+        <w:t>void</w:t>
+      </w:r>
+      <w:proofErr w:type="gramEnd"/>
+      <w:r>
+        <w:rPr>
+          <w:rFonts w:ascii="Times New Roman" w:hAnsi="Times New Roman" w:cs="Times New Roman"/>
+          <w:bCs/>
+          <w:sz w:val="28"/>
+          <w:szCs w:val="28"/>
+          <w:lang w:val="en-US"/>
+        </w:rPr>
+        <w:t>* split(void* param) {</w:t>
+      </w:r>
+    </w:p>
+    <w:p>
+      <w:pPr>
+        <w:rPr>
+          <w:rFonts w:ascii="Times New Roman" w:hAnsi="Times New Roman" w:cs="Times New Roman"/>
+          <w:bCs/>
+          <w:sz w:val="28"/>
+          <w:szCs w:val="28"/>
+          <w:lang w:val="en-US"/>
+        </w:rPr>
+      </w:pPr>
+      <w:r>
+        <w:rPr>
+          <w:rFonts w:ascii="Times New Roman" w:hAnsi="Times New Roman" w:cs="Times New Roman"/>
+          <w:bCs/>
+          <w:sz w:val="28"/>
+          <w:szCs w:val="28"/>
+          <w:lang w:val="en-US"/>
+        </w:rPr>
+        <w:t xml:space="preserve">    </w:t>
+      </w:r>
+      <w:proofErr w:type="spellStart"/>
+      <w:r>
+        <w:rPr>
+          <w:rFonts w:ascii="Times New Roman" w:hAnsi="Times New Roman" w:cs="Times New Roman"/>
+          <w:bCs/>
+          <w:sz w:val="28"/>
+          <w:szCs w:val="28"/>
+          <w:lang w:val="en-US"/>
+        </w:rPr>
+        <w:t>struct</w:t>
+      </w:r>
+      <w:proofErr w:type="spellEnd"/>
+      <w:r>
+        <w:rPr>
+          <w:rFonts w:ascii="Times New Roman" w:hAnsi="Times New Roman" w:cs="Times New Roman"/>
+          <w:bCs/>
+          <w:sz w:val="28"/>
+          <w:szCs w:val="28"/>
+          <w:lang w:val="en-US"/>
+        </w:rPr>
+        <w:t xml:space="preserve"> arguments* </w:t>
+      </w:r>
+      <w:proofErr w:type="spellStart"/>
+      <w:r>
+        <w:rPr>
+          <w:rFonts w:ascii="Times New Roman" w:hAnsi="Times New Roman" w:cs="Times New Roman"/>
+          <w:bCs/>
+          <w:sz w:val="28"/>
+          <w:szCs w:val="28"/>
+          <w:lang w:val="en-US"/>
+        </w:rPr>
+        <w:t>temp_args</w:t>
+      </w:r>
+      <w:proofErr w:type="spellEnd"/>
+      <w:r>
+        <w:rPr>
+          <w:rFonts w:ascii="Times New Roman" w:hAnsi="Times New Roman" w:cs="Times New Roman"/>
+          <w:bCs/>
+          <w:sz w:val="28"/>
+          <w:szCs w:val="28"/>
+          <w:lang w:val="en-US"/>
+        </w:rPr>
+        <w:t xml:space="preserve"> = new arguments;</w:t>
+      </w:r>
+    </w:p>
+    <w:p>
+      <w:pPr>
+        <w:rPr>
+          <w:rFonts w:ascii="Times New Roman" w:hAnsi="Times New Roman" w:cs="Times New Roman"/>
+          <w:bCs/>
+          <w:sz w:val="28"/>
+          <w:szCs w:val="28"/>
+          <w:lang w:val="en-US"/>
+        </w:rPr>
+      </w:pPr>
+      <w:r>
+        <w:rPr>
+          <w:rFonts w:ascii="Times New Roman" w:hAnsi="Times New Roman" w:cs="Times New Roman"/>
+          <w:bCs/>
+          <w:sz w:val="28"/>
+          <w:szCs w:val="28"/>
+          <w:lang w:val="en-US"/>
+        </w:rPr>
+        <w:t xml:space="preserve">    </w:t>
+      </w:r>
+      <w:proofErr w:type="spellStart"/>
+      <w:r>
+        <w:rPr>
+          <w:rFonts w:ascii="Times New Roman" w:hAnsi="Times New Roman" w:cs="Times New Roman"/>
+          <w:bCs/>
+          <w:sz w:val="28"/>
+          <w:szCs w:val="28"/>
+          <w:lang w:val="en-US"/>
+        </w:rPr>
+        <w:t>temp_args</w:t>
+      </w:r>
+      <w:proofErr w:type="spellEnd"/>
+      <w:r>
+        <w:rPr>
+          <w:rFonts w:ascii="Times New Roman" w:hAnsi="Times New Roman" w:cs="Times New Roman"/>
+          <w:bCs/>
+          <w:sz w:val="28"/>
+          <w:szCs w:val="28"/>
+          <w:lang w:val="en-US"/>
+        </w:rPr>
+        <w:t xml:space="preserve"> = (arguments*</w:t>
+      </w:r>
+      <w:proofErr w:type="gramStart"/>
+      <w:r>
+        <w:rPr>
+          <w:rFonts w:ascii="Times New Roman" w:hAnsi="Times New Roman" w:cs="Times New Roman"/>
+          <w:bCs/>
+          <w:sz w:val="28"/>
+          <w:szCs w:val="28"/>
+          <w:lang w:val="en-US"/>
+        </w:rPr>
+        <w:t>)</w:t>
+      </w:r>
+      <w:proofErr w:type="spellStart"/>
+      <w:r>
+        <w:rPr>
+          <w:rFonts w:ascii="Times New Roman" w:hAnsi="Times New Roman" w:cs="Times New Roman"/>
+          <w:bCs/>
+          <w:sz w:val="28"/>
+          <w:szCs w:val="28"/>
+          <w:lang w:val="en-US"/>
+        </w:rPr>
+        <w:t>param</w:t>
+      </w:r>
+      <w:proofErr w:type="spellEnd"/>
+      <w:proofErr w:type="gramEnd"/>
+      <w:r>
+        <w:rPr>
+          <w:rFonts w:ascii="Times New Roman" w:hAnsi="Times New Roman" w:cs="Times New Roman"/>
+          <w:bCs/>
+          <w:sz w:val="28"/>
+          <w:szCs w:val="28"/>
+          <w:lang w:val="en-US"/>
+        </w:rPr>
+        <w:t>;</w:t>
+      </w:r>
+    </w:p>
+    <w:p>
+      <w:pPr>
+        <w:rPr>
+          <w:rFonts w:ascii="Times New Roman" w:hAnsi="Times New Roman" w:cs="Times New Roman"/>
+          <w:bCs/>
+          <w:sz w:val="28"/>
+          <w:szCs w:val="28"/>
+          <w:lang w:val="en-US"/>
+        </w:rPr>
+      </w:pPr>
+      <w:r>
+        <w:rPr>
+          <w:rFonts w:ascii="Times New Roman" w:hAnsi="Times New Roman" w:cs="Times New Roman"/>
+          <w:bCs/>
+          <w:sz w:val="28"/>
+          <w:szCs w:val="28"/>
+          <w:lang w:val="en-US"/>
+        </w:rPr>
+        <w:t xml:space="preserve">    if (</w:t>
+      </w:r>
+      <w:proofErr w:type="spellStart"/>
+      <w:r>
+        <w:rPr>
+          <w:rFonts w:ascii="Times New Roman" w:hAnsi="Times New Roman" w:cs="Times New Roman"/>
+          <w:bCs/>
+          <w:sz w:val="28"/>
+          <w:szCs w:val="28"/>
+          <w:lang w:val="en-US"/>
+        </w:rPr>
+        <w:t>temp_args</w:t>
+      </w:r>
+      <w:proofErr w:type="spellEnd"/>
+      <w:r>
+        <w:rPr>
+          <w:rFonts w:ascii="Times New Roman" w:hAnsi="Times New Roman" w:cs="Times New Roman"/>
+          <w:bCs/>
+          <w:sz w:val="28"/>
+          <w:szCs w:val="28"/>
+          <w:lang w:val="en-US"/>
+        </w:rPr>
+        <w:t xml:space="preserve">-&gt;right - </w:t>
+      </w:r>
+      <w:proofErr w:type="spellStart"/>
+      <w:r>
+        <w:rPr>
+          <w:rFonts w:ascii="Times New Roman" w:hAnsi="Times New Roman" w:cs="Times New Roman"/>
+          <w:bCs/>
+          <w:sz w:val="28"/>
+          <w:szCs w:val="28"/>
+          <w:lang w:val="en-US"/>
+        </w:rPr>
+        <w:t>temp_args</w:t>
+      </w:r>
+      <w:proofErr w:type="spellEnd"/>
+      <w:r>
+        <w:rPr>
+          <w:rFonts w:ascii="Times New Roman" w:hAnsi="Times New Roman" w:cs="Times New Roman"/>
+          <w:bCs/>
+          <w:sz w:val="28"/>
+          <w:szCs w:val="28"/>
+          <w:lang w:val="en-US"/>
+        </w:rPr>
+        <w:t>-&gt;left &lt; 2) return NULL;</w:t>
+      </w:r>
+    </w:p>
+    <w:p>
+      <w:pPr>
+        <w:rPr>
+          <w:rFonts w:ascii="Times New Roman" w:hAnsi="Times New Roman" w:cs="Times New Roman"/>
+          <w:bCs/>
+          <w:sz w:val="28"/>
+          <w:szCs w:val="28"/>
+          <w:lang w:val="en-US"/>
+        </w:rPr>
+      </w:pPr>
+      <w:r>
+        <w:rPr>
+          <w:rFonts w:ascii="Times New Roman" w:hAnsi="Times New Roman" w:cs="Times New Roman"/>
+          <w:bCs/>
+          <w:sz w:val="28"/>
+          <w:szCs w:val="28"/>
+          <w:lang w:val="en-US"/>
+        </w:rPr>
+        <w:t xml:space="preserve">    </w:t>
+      </w:r>
+      <w:proofErr w:type="spellStart"/>
+      <w:r>
+        <w:rPr>
+          <w:rFonts w:ascii="Times New Roman" w:hAnsi="Times New Roman" w:cs="Times New Roman"/>
+          <w:bCs/>
+          <w:sz w:val="28"/>
+          <w:szCs w:val="28"/>
+          <w:lang w:val="en-US"/>
+        </w:rPr>
+        <w:t>int</w:t>
+      </w:r>
+      <w:proofErr w:type="spellEnd"/>
+      <w:r>
+        <w:rPr>
+          <w:rFonts w:ascii="Times New Roman" w:hAnsi="Times New Roman" w:cs="Times New Roman"/>
+          <w:bCs/>
+          <w:sz w:val="28"/>
+          <w:szCs w:val="28"/>
+          <w:lang w:val="en-US"/>
+        </w:rPr>
+        <w:t xml:space="preserve"> </w:t>
+      </w:r>
+      <w:proofErr w:type="spellStart"/>
+      <w:r>
+        <w:rPr>
+          <w:rFonts w:ascii="Times New Roman" w:hAnsi="Times New Roman" w:cs="Times New Roman"/>
+          <w:bCs/>
+          <w:sz w:val="28"/>
+          <w:szCs w:val="28"/>
+          <w:lang w:val="en-US"/>
+        </w:rPr>
+        <w:t>tmp_right</w:t>
+      </w:r>
+      <w:proofErr w:type="spellEnd"/>
+      <w:r>
+        <w:rPr>
+          <w:rFonts w:ascii="Times New Roman" w:hAnsi="Times New Roman" w:cs="Times New Roman"/>
+          <w:bCs/>
+          <w:sz w:val="28"/>
+          <w:szCs w:val="28"/>
+          <w:lang w:val="en-US"/>
+        </w:rPr>
+        <w:t xml:space="preserve"> = </w:t>
+      </w:r>
+      <w:proofErr w:type="spellStart"/>
+      <w:r>
+        <w:rPr>
+          <w:rFonts w:ascii="Times New Roman" w:hAnsi="Times New Roman" w:cs="Times New Roman"/>
+          <w:bCs/>
+          <w:sz w:val="28"/>
+          <w:szCs w:val="28"/>
+          <w:lang w:val="en-US"/>
+        </w:rPr>
+        <w:t>temp_args</w:t>
+      </w:r>
+      <w:proofErr w:type="spellEnd"/>
+      <w:r>
+        <w:rPr>
+          <w:rFonts w:ascii="Times New Roman" w:hAnsi="Times New Roman" w:cs="Times New Roman"/>
+          <w:bCs/>
+          <w:sz w:val="28"/>
+          <w:szCs w:val="28"/>
+          <w:lang w:val="en-US"/>
+        </w:rPr>
+        <w:t>-&gt;right;</w:t>
+      </w:r>
+    </w:p>
+    <w:p>
+      <w:pPr>
+        <w:rPr>
+          <w:rFonts w:ascii="Times New Roman" w:hAnsi="Times New Roman" w:cs="Times New Roman"/>
+          <w:bCs/>
+          <w:sz w:val="28"/>
+          <w:szCs w:val="28"/>
+          <w:lang w:val="en-US"/>
+        </w:rPr>
+      </w:pPr>
+      <w:r>
+        <w:rPr>
+          <w:rFonts w:ascii="Times New Roman" w:hAnsi="Times New Roman" w:cs="Times New Roman"/>
+          <w:bCs/>
+          <w:sz w:val="28"/>
+          <w:szCs w:val="28"/>
+          <w:lang w:val="en-US"/>
+        </w:rPr>
+        <w:t xml:space="preserve">    </w:t>
+      </w:r>
+      <w:proofErr w:type="spellStart"/>
+      <w:r>
+        <w:rPr>
+          <w:rFonts w:ascii="Times New Roman" w:hAnsi="Times New Roman" w:cs="Times New Roman"/>
+          <w:bCs/>
+          <w:sz w:val="28"/>
+          <w:szCs w:val="28"/>
+          <w:lang w:val="en-US"/>
+        </w:rPr>
+        <w:t>int</w:t>
+      </w:r>
+      <w:proofErr w:type="spellEnd"/>
+      <w:r>
+        <w:rPr>
+          <w:rFonts w:ascii="Times New Roman" w:hAnsi="Times New Roman" w:cs="Times New Roman"/>
+          <w:bCs/>
+          <w:sz w:val="28"/>
+          <w:szCs w:val="28"/>
+          <w:lang w:val="en-US"/>
+        </w:rPr>
+        <w:t xml:space="preserve"> </w:t>
+      </w:r>
+      <w:proofErr w:type="spellStart"/>
+      <w:r>
+        <w:rPr>
+          <w:rFonts w:ascii="Times New Roman" w:hAnsi="Times New Roman" w:cs="Times New Roman"/>
+          <w:bCs/>
+          <w:sz w:val="28"/>
+          <w:szCs w:val="28"/>
+          <w:lang w:val="en-US"/>
+        </w:rPr>
+        <w:t>tmp_left</w:t>
+      </w:r>
+      <w:proofErr w:type="spellEnd"/>
+      <w:r>
+        <w:rPr>
+          <w:rFonts w:ascii="Times New Roman" w:hAnsi="Times New Roman" w:cs="Times New Roman"/>
+          <w:bCs/>
+          <w:sz w:val="28"/>
+          <w:szCs w:val="28"/>
+          <w:lang w:val="en-US"/>
+        </w:rPr>
+        <w:t xml:space="preserve"> = </w:t>
+      </w:r>
+      <w:proofErr w:type="spellStart"/>
+      <w:r>
+        <w:rPr>
+          <w:rFonts w:ascii="Times New Roman" w:hAnsi="Times New Roman" w:cs="Times New Roman"/>
+          <w:bCs/>
+          <w:sz w:val="28"/>
+          <w:szCs w:val="28"/>
+          <w:lang w:val="en-US"/>
+        </w:rPr>
+        <w:t>temp_args</w:t>
+      </w:r>
+      <w:proofErr w:type="spellEnd"/>
+      <w:r>
+        <w:rPr>
+          <w:rFonts w:ascii="Times New Roman" w:hAnsi="Times New Roman" w:cs="Times New Roman"/>
+          <w:bCs/>
+          <w:sz w:val="28"/>
+          <w:szCs w:val="28"/>
+          <w:lang w:val="en-US"/>
+        </w:rPr>
+        <w:t>-&gt;left;</w:t>
+      </w:r>
+    </w:p>
+    <w:p>
+      <w:pPr>
+        <w:rPr>
+          <w:rFonts w:ascii="Times New Roman" w:hAnsi="Times New Roman" w:cs="Times New Roman"/>
+          <w:bCs/>
+          <w:sz w:val="28"/>
+          <w:szCs w:val="28"/>
+          <w:lang w:val="en-US"/>
+        </w:rPr>
+      </w:pPr>
+      <w:r>
+        <w:rPr>
+          <w:rFonts w:ascii="Times New Roman" w:hAnsi="Times New Roman" w:cs="Times New Roman"/>
+          <w:bCs/>
+          <w:sz w:val="28"/>
+          <w:szCs w:val="28"/>
+          <w:lang w:val="en-US"/>
+        </w:rPr>
+        <w:t xml:space="preserve">    </w:t>
+      </w:r>
+      <w:proofErr w:type="spellStart"/>
+      <w:r>
+        <w:rPr>
+          <w:rFonts w:ascii="Times New Roman" w:hAnsi="Times New Roman" w:cs="Times New Roman"/>
+          <w:bCs/>
+          <w:sz w:val="28"/>
+          <w:szCs w:val="28"/>
+          <w:lang w:val="en-US"/>
+        </w:rPr>
+        <w:t>temp_args</w:t>
+      </w:r>
+      <w:proofErr w:type="spellEnd"/>
+      <w:r>
+        <w:rPr>
+          <w:rFonts w:ascii="Times New Roman" w:hAnsi="Times New Roman" w:cs="Times New Roman"/>
+          <w:bCs/>
+          <w:sz w:val="28"/>
+          <w:szCs w:val="28"/>
+          <w:lang w:val="en-US"/>
+        </w:rPr>
+        <w:t>-&gt;right = (</w:t>
+      </w:r>
+      <w:proofErr w:type="spellStart"/>
+      <w:r>
+        <w:rPr>
+          <w:rFonts w:ascii="Times New Roman" w:hAnsi="Times New Roman" w:cs="Times New Roman"/>
+          <w:bCs/>
+          <w:sz w:val="28"/>
+          <w:szCs w:val="28"/>
+          <w:lang w:val="en-US"/>
+        </w:rPr>
+        <w:t>tmp_left</w:t>
+      </w:r>
+      <w:proofErr w:type="spellEnd"/>
+      <w:r>
+        <w:rPr>
+          <w:rFonts w:ascii="Times New Roman" w:hAnsi="Times New Roman" w:cs="Times New Roman"/>
+          <w:bCs/>
+          <w:sz w:val="28"/>
+          <w:szCs w:val="28"/>
+          <w:lang w:val="en-US"/>
+        </w:rPr>
+        <w:t xml:space="preserve"> + </w:t>
+      </w:r>
+      <w:proofErr w:type="spellStart"/>
+      <w:r>
+        <w:rPr>
+          <w:rFonts w:ascii="Times New Roman" w:hAnsi="Times New Roman" w:cs="Times New Roman"/>
+          <w:bCs/>
+          <w:sz w:val="28"/>
+          <w:szCs w:val="28"/>
+          <w:lang w:val="en-US"/>
+        </w:rPr>
+        <w:t>tmp_right</w:t>
+      </w:r>
+      <w:proofErr w:type="spellEnd"/>
+      <w:r>
+        <w:rPr>
+          <w:rFonts w:ascii="Times New Roman" w:hAnsi="Times New Roman" w:cs="Times New Roman"/>
+          <w:bCs/>
+          <w:sz w:val="28"/>
+          <w:szCs w:val="28"/>
+          <w:lang w:val="en-US"/>
+        </w:rPr>
+        <w:t>) / 2;</w:t>
+      </w:r>
+    </w:p>
+    <w:p>
+      <w:pPr>
+        <w:rPr>
+          <w:rFonts w:ascii="Times New Roman" w:hAnsi="Times New Roman" w:cs="Times New Roman"/>
+          <w:bCs/>
+          <w:sz w:val="28"/>
+          <w:szCs w:val="28"/>
+          <w:lang w:val="en-US"/>
+        </w:rPr>
+      </w:pPr>
+      <w:r>
+        <w:rPr>
+          <w:rFonts w:ascii="Times New Roman" w:hAnsi="Times New Roman" w:cs="Times New Roman"/>
+          <w:bCs/>
+          <w:sz w:val="28"/>
+          <w:szCs w:val="28"/>
+          <w:lang w:val="en-US"/>
+        </w:rPr>
+        <w:t xml:space="preserve">    </w:t>
+      </w:r>
+      <w:proofErr w:type="gramStart"/>
+      <w:r>
+        <w:rPr>
+          <w:rFonts w:ascii="Times New Roman" w:hAnsi="Times New Roman" w:cs="Times New Roman"/>
+          <w:bCs/>
+          <w:sz w:val="28"/>
+          <w:szCs w:val="28"/>
+          <w:lang w:val="en-US"/>
+        </w:rPr>
+        <w:t>split(</w:t>
+      </w:r>
+      <w:proofErr w:type="gramEnd"/>
+      <w:r>
+        <w:rPr>
+          <w:rFonts w:ascii="Times New Roman" w:hAnsi="Times New Roman" w:cs="Times New Roman"/>
+          <w:bCs/>
+          <w:sz w:val="28"/>
+          <w:szCs w:val="28"/>
+          <w:lang w:val="en-US"/>
+        </w:rPr>
+        <w:t>(void*)</w:t>
+      </w:r>
+      <w:proofErr w:type="spellStart"/>
+      <w:r>
+        <w:rPr>
+          <w:rFonts w:ascii="Times New Roman" w:hAnsi="Times New Roman" w:cs="Times New Roman"/>
+          <w:bCs/>
+          <w:sz w:val="28"/>
+          <w:szCs w:val="28"/>
+          <w:lang w:val="en-US"/>
+        </w:rPr>
+        <w:t>temp_args</w:t>
+      </w:r>
+      <w:proofErr w:type="spellEnd"/>
+      <w:r>
+        <w:rPr>
+          <w:rFonts w:ascii="Times New Roman" w:hAnsi="Times New Roman" w:cs="Times New Roman"/>
+          <w:bCs/>
+          <w:sz w:val="28"/>
+          <w:szCs w:val="28"/>
+          <w:lang w:val="en-US"/>
+        </w:rPr>
+        <w:t>);</w:t>
+      </w:r>
+    </w:p>
+    <w:p>
+      <w:pPr>
+        <w:rPr>
+          <w:rFonts w:ascii="Times New Roman" w:hAnsi="Times New Roman" w:cs="Times New Roman"/>
+          <w:bCs/>
+          <w:sz w:val="28"/>
+          <w:szCs w:val="28"/>
+          <w:lang w:val="en-US"/>
+        </w:rPr>
+      </w:pPr>
+      <w:r>
+        <w:rPr>
+          <w:rFonts w:ascii="Times New Roman" w:hAnsi="Times New Roman" w:cs="Times New Roman"/>
+          <w:bCs/>
+          <w:sz w:val="28"/>
+          <w:szCs w:val="28"/>
+          <w:lang w:val="en-US"/>
+        </w:rPr>
+        <w:t xml:space="preserve">    </w:t>
+      </w:r>
+      <w:proofErr w:type="spellStart"/>
+      <w:r>
+        <w:rPr>
+          <w:rFonts w:ascii="Times New Roman" w:hAnsi="Times New Roman" w:cs="Times New Roman"/>
+          <w:bCs/>
+          <w:sz w:val="28"/>
+          <w:szCs w:val="28"/>
+          <w:lang w:val="en-US"/>
+        </w:rPr>
+        <w:t>temp_args</w:t>
+      </w:r>
+      <w:proofErr w:type="spellEnd"/>
+      <w:r>
+        <w:rPr>
+          <w:rFonts w:ascii="Times New Roman" w:hAnsi="Times New Roman" w:cs="Times New Roman"/>
+          <w:bCs/>
+          <w:sz w:val="28"/>
+          <w:szCs w:val="28"/>
+          <w:lang w:val="en-US"/>
+        </w:rPr>
+        <w:t xml:space="preserve">-&gt;right = </w:t>
+      </w:r>
+      <w:proofErr w:type="spellStart"/>
+      <w:r>
+        <w:rPr>
+          <w:rFonts w:ascii="Times New Roman" w:hAnsi="Times New Roman" w:cs="Times New Roman"/>
+          <w:bCs/>
+          <w:sz w:val="28"/>
+          <w:szCs w:val="28"/>
+          <w:lang w:val="en-US"/>
+        </w:rPr>
+        <w:t>tmp_right</w:t>
+      </w:r>
+      <w:proofErr w:type="spellEnd"/>
+      <w:r>
+        <w:rPr>
+          <w:rFonts w:ascii="Times New Roman" w:hAnsi="Times New Roman" w:cs="Times New Roman"/>
+          <w:bCs/>
+          <w:sz w:val="28"/>
+          <w:szCs w:val="28"/>
+          <w:lang w:val="en-US"/>
+        </w:rPr>
+        <w:t>;</w:t>
+      </w:r>
+    </w:p>
+    <w:p>
+      <w:pPr>
+        <w:rPr>
+          <w:rFonts w:ascii="Times New Roman" w:hAnsi="Times New Roman" w:cs="Times New Roman"/>
+          <w:bCs/>
+          <w:sz w:val="28"/>
+          <w:szCs w:val="28"/>
+          <w:lang w:val="en-US"/>
+        </w:rPr>
+      </w:pPr>
+      <w:r>
+        <w:rPr>
+          <w:rFonts w:ascii="Times New Roman" w:hAnsi="Times New Roman" w:cs="Times New Roman"/>
+          <w:bCs/>
+          <w:sz w:val="28"/>
+          <w:szCs w:val="28"/>
+          <w:lang w:val="en-US"/>
+        </w:rPr>
+        <w:t xml:space="preserve">    </w:t>
+      </w:r>
+      <w:proofErr w:type="spellStart"/>
+      <w:r>
+        <w:rPr>
+          <w:rFonts w:ascii="Times New Roman" w:hAnsi="Times New Roman" w:cs="Times New Roman"/>
+          <w:bCs/>
+          <w:sz w:val="28"/>
+          <w:szCs w:val="28"/>
+          <w:lang w:val="en-US"/>
+        </w:rPr>
+        <w:t>temp_args</w:t>
+      </w:r>
+      <w:proofErr w:type="spellEnd"/>
+      <w:r>
+        <w:rPr>
+          <w:rFonts w:ascii="Times New Roman" w:hAnsi="Times New Roman" w:cs="Times New Roman"/>
+          <w:bCs/>
+          <w:sz w:val="28"/>
+          <w:szCs w:val="28"/>
+          <w:lang w:val="en-US"/>
+        </w:rPr>
+        <w:t>-&gt;left = (</w:t>
+      </w:r>
+      <w:proofErr w:type="spellStart"/>
+      <w:r>
+        <w:rPr>
+          <w:rFonts w:ascii="Times New Roman" w:hAnsi="Times New Roman" w:cs="Times New Roman"/>
+          <w:bCs/>
+          <w:sz w:val="28"/>
+          <w:szCs w:val="28"/>
+          <w:lang w:val="en-US"/>
+        </w:rPr>
+        <w:t>tmp_left</w:t>
+      </w:r>
+      <w:proofErr w:type="spellEnd"/>
+      <w:r>
+        <w:rPr>
+          <w:rFonts w:ascii="Times New Roman" w:hAnsi="Times New Roman" w:cs="Times New Roman"/>
+          <w:bCs/>
+          <w:sz w:val="28"/>
+          <w:szCs w:val="28"/>
+          <w:lang w:val="en-US"/>
+        </w:rPr>
+        <w:t xml:space="preserve"> + </w:t>
+      </w:r>
+      <w:proofErr w:type="spellStart"/>
+      <w:r>
+        <w:rPr>
+          <w:rFonts w:ascii="Times New Roman" w:hAnsi="Times New Roman" w:cs="Times New Roman"/>
+          <w:bCs/>
+          <w:sz w:val="28"/>
+          <w:szCs w:val="28"/>
+          <w:lang w:val="en-US"/>
+        </w:rPr>
+        <w:t>tmp_right</w:t>
+      </w:r>
+      <w:proofErr w:type="spellEnd"/>
+      <w:r>
+        <w:rPr>
+          <w:rFonts w:ascii="Times New Roman" w:hAnsi="Times New Roman" w:cs="Times New Roman"/>
+          <w:bCs/>
+          <w:sz w:val="28"/>
+          <w:szCs w:val="28"/>
+          <w:lang w:val="en-US"/>
+        </w:rPr>
+        <w:t>) / 2;</w:t>
+      </w:r>
+    </w:p>
+    <w:p>
+      <w:pPr>
+        <w:rPr>
+          <w:rFonts w:ascii="Times New Roman" w:hAnsi="Times New Roman" w:cs="Times New Roman"/>
+          <w:bCs/>
+          <w:sz w:val="28"/>
+          <w:szCs w:val="28"/>
+          <w:lang w:val="en-US"/>
+        </w:rPr>
+      </w:pPr>
+      <w:r>
+        <w:rPr>
+          <w:rFonts w:ascii="Times New Roman" w:hAnsi="Times New Roman" w:cs="Times New Roman"/>
+          <w:bCs/>
+          <w:sz w:val="28"/>
+          <w:szCs w:val="28"/>
+          <w:lang w:val="en-US"/>
+        </w:rPr>
+        <w:t xml:space="preserve">    </w:t>
+      </w:r>
+      <w:proofErr w:type="gramStart"/>
+      <w:r>
+        <w:rPr>
+          <w:rFonts w:ascii="Times New Roman" w:hAnsi="Times New Roman" w:cs="Times New Roman"/>
+          <w:bCs/>
+          <w:sz w:val="28"/>
+          <w:szCs w:val="28"/>
+          <w:lang w:val="en-US"/>
+        </w:rPr>
+        <w:t>split(</w:t>
+      </w:r>
+      <w:proofErr w:type="gramEnd"/>
+      <w:r>
+        <w:rPr>
+          <w:rFonts w:ascii="Times New Roman" w:hAnsi="Times New Roman" w:cs="Times New Roman"/>
+          <w:bCs/>
+          <w:sz w:val="28"/>
+          <w:szCs w:val="28"/>
+          <w:lang w:val="en-US"/>
+        </w:rPr>
+        <w:t>(void*)</w:t>
+      </w:r>
+      <w:proofErr w:type="spellStart"/>
+      <w:r>
+        <w:rPr>
+          <w:rFonts w:ascii="Times New Roman" w:hAnsi="Times New Roman" w:cs="Times New Roman"/>
+          <w:bCs/>
+          <w:sz w:val="28"/>
+          <w:szCs w:val="28"/>
+          <w:lang w:val="en-US"/>
+        </w:rPr>
+        <w:t>temp_args</w:t>
+      </w:r>
+      <w:proofErr w:type="spellEnd"/>
+      <w:r>
+        <w:rPr>
+          <w:rFonts w:ascii="Times New Roman" w:hAnsi="Times New Roman" w:cs="Times New Roman"/>
+          <w:bCs/>
+          <w:sz w:val="28"/>
+          <w:szCs w:val="28"/>
+          <w:lang w:val="en-US"/>
+        </w:rPr>
+        <w:t>);</w:t>
+      </w:r>
+    </w:p>
+    <w:p>
+      <w:pPr>
+        <w:rPr>
+          <w:rFonts w:ascii="Times New Roman" w:hAnsi="Times New Roman" w:cs="Times New Roman"/>
+          <w:bCs/>
+          <w:sz w:val="28"/>
+          <w:szCs w:val="28"/>
+          <w:lang w:val="en-US"/>
+        </w:rPr>
+      </w:pPr>
+      <w:r>
+        <w:rPr>
+          <w:rFonts w:ascii="Times New Roman" w:hAnsi="Times New Roman" w:cs="Times New Roman"/>
+          <w:bCs/>
+          <w:sz w:val="28"/>
+          <w:szCs w:val="28"/>
+          <w:lang w:val="en-US"/>
+        </w:rPr>
+        <w:t xml:space="preserve">    </w:t>
+      </w:r>
+      <w:proofErr w:type="spellStart"/>
+      <w:r>
+        <w:rPr>
+          <w:rFonts w:ascii="Times New Roman" w:hAnsi="Times New Roman" w:cs="Times New Roman"/>
+          <w:bCs/>
+          <w:sz w:val="28"/>
+          <w:szCs w:val="28"/>
+          <w:lang w:val="en-US"/>
+        </w:rPr>
+        <w:t>temp_args</w:t>
+      </w:r>
+      <w:proofErr w:type="spellEnd"/>
+      <w:r>
+        <w:rPr>
+          <w:rFonts w:ascii="Times New Roman" w:hAnsi="Times New Roman" w:cs="Times New Roman"/>
+          <w:bCs/>
+          <w:sz w:val="28"/>
+          <w:szCs w:val="28"/>
+          <w:lang w:val="en-US"/>
+        </w:rPr>
+        <w:t xml:space="preserve">-&gt;left = </w:t>
+      </w:r>
+      <w:proofErr w:type="spellStart"/>
+      <w:r>
+        <w:rPr>
+          <w:rFonts w:ascii="Times New Roman" w:hAnsi="Times New Roman" w:cs="Times New Roman"/>
+          <w:bCs/>
+          <w:sz w:val="28"/>
+          <w:szCs w:val="28"/>
+          <w:lang w:val="en-US"/>
+        </w:rPr>
+        <w:t>tmp_left</w:t>
+      </w:r>
+      <w:proofErr w:type="spellEnd"/>
+      <w:r>
+        <w:rPr>
+          <w:rFonts w:ascii="Times New Roman" w:hAnsi="Times New Roman" w:cs="Times New Roman"/>
+          <w:bCs/>
+          <w:sz w:val="28"/>
+          <w:szCs w:val="28"/>
+          <w:lang w:val="en-US"/>
+        </w:rPr>
+        <w:t>;</w:t>
+      </w:r>
+    </w:p>
+    <w:p>
+      <w:pPr>
+        <w:rPr>
+          <w:rFonts w:ascii="Times New Roman" w:hAnsi="Times New Roman" w:cs="Times New Roman"/>
+          <w:bCs/>
+          <w:sz w:val="28"/>
+          <w:szCs w:val="28"/>
+          <w:lang w:val="en-US"/>
+        </w:rPr>
+      </w:pPr>
+      <w:r>
+        <w:rPr>
+          <w:rFonts w:ascii="Times New Roman" w:hAnsi="Times New Roman" w:cs="Times New Roman"/>
+          <w:bCs/>
+          <w:sz w:val="28"/>
+          <w:szCs w:val="28"/>
+          <w:lang w:val="en-US"/>
+        </w:rPr>
+        <w:t xml:space="preserve">    merge(</w:t>
+      </w:r>
+      <w:proofErr w:type="spellStart"/>
+      <w:r>
+        <w:rPr>
+          <w:rFonts w:ascii="Times New Roman" w:hAnsi="Times New Roman" w:cs="Times New Roman"/>
+          <w:bCs/>
+          <w:sz w:val="28"/>
+          <w:szCs w:val="28"/>
+          <w:lang w:val="en-US"/>
+        </w:rPr>
+        <w:t>temp_args</w:t>
+      </w:r>
+      <w:proofErr w:type="spellEnd"/>
+      <w:r>
+        <w:rPr>
+          <w:rFonts w:ascii="Times New Roman" w:hAnsi="Times New Roman" w:cs="Times New Roman"/>
+          <w:bCs/>
+          <w:sz w:val="28"/>
+          <w:szCs w:val="28"/>
+          <w:lang w:val="en-US"/>
+        </w:rPr>
+        <w:t>-&gt;</w:t>
+      </w:r>
+      <w:proofErr w:type="spellStart"/>
+      <w:r>
+        <w:rPr>
+          <w:rFonts w:ascii="Times New Roman" w:hAnsi="Times New Roman" w:cs="Times New Roman"/>
+          <w:bCs/>
+          <w:sz w:val="28"/>
+          <w:szCs w:val="28"/>
+          <w:lang w:val="en-US"/>
+        </w:rPr>
+        <w:t>orig</w:t>
+      </w:r>
+      <w:proofErr w:type="spellEnd"/>
+      <w:r>
+        <w:rPr>
+          <w:rFonts w:ascii="Times New Roman" w:hAnsi="Times New Roman" w:cs="Times New Roman"/>
+          <w:bCs/>
+          <w:sz w:val="28"/>
+          <w:szCs w:val="28"/>
+          <w:lang w:val="en-US"/>
+        </w:rPr>
+        <w:t xml:space="preserve">, </w:t>
+      </w:r>
+      <w:proofErr w:type="spellStart"/>
+      <w:r>
+        <w:rPr>
+          <w:rFonts w:ascii="Times New Roman" w:hAnsi="Times New Roman" w:cs="Times New Roman"/>
+          <w:bCs/>
+          <w:sz w:val="28"/>
+          <w:szCs w:val="28"/>
+          <w:lang w:val="en-US"/>
+        </w:rPr>
+        <w:t>temp_args</w:t>
+      </w:r>
+      <w:proofErr w:type="spellEnd"/>
+      <w:r>
+        <w:rPr>
+          <w:rFonts w:ascii="Times New Roman" w:hAnsi="Times New Roman" w:cs="Times New Roman"/>
+          <w:bCs/>
+          <w:sz w:val="28"/>
+          <w:szCs w:val="28"/>
+          <w:lang w:val="en-US"/>
+        </w:rPr>
+        <w:t>-&gt;left, (</w:t>
+      </w:r>
+      <w:proofErr w:type="spellStart"/>
+      <w:r>
+        <w:rPr>
+          <w:rFonts w:ascii="Times New Roman" w:hAnsi="Times New Roman" w:cs="Times New Roman"/>
+          <w:bCs/>
+          <w:sz w:val="28"/>
+          <w:szCs w:val="28"/>
+          <w:lang w:val="en-US"/>
+        </w:rPr>
+        <w:t>temp_args</w:t>
+      </w:r>
+      <w:proofErr w:type="spellEnd"/>
+      <w:r>
+        <w:rPr>
+          <w:rFonts w:ascii="Times New Roman" w:hAnsi="Times New Roman" w:cs="Times New Roman"/>
+          <w:bCs/>
+          <w:sz w:val="28"/>
+          <w:szCs w:val="28"/>
+          <w:lang w:val="en-US"/>
+        </w:rPr>
+        <w:t xml:space="preserve">-&gt;left + </w:t>
+      </w:r>
+      <w:proofErr w:type="spellStart"/>
+      <w:r>
+        <w:rPr>
+          <w:rFonts w:ascii="Times New Roman" w:hAnsi="Times New Roman" w:cs="Times New Roman"/>
+          <w:bCs/>
+          <w:sz w:val="28"/>
+          <w:szCs w:val="28"/>
+          <w:lang w:val="en-US"/>
+        </w:rPr>
+        <w:t>temp_args</w:t>
+      </w:r>
+      <w:proofErr w:type="spellEnd"/>
+      <w:r>
+        <w:rPr>
+          <w:rFonts w:ascii="Times New Roman" w:hAnsi="Times New Roman" w:cs="Times New Roman"/>
+          <w:bCs/>
+          <w:sz w:val="28"/>
+          <w:szCs w:val="28"/>
+          <w:lang w:val="en-US"/>
+        </w:rPr>
+        <w:t xml:space="preserve">-&gt;right) / 2, </w:t>
+      </w:r>
+      <w:proofErr w:type="spellStart"/>
+      <w:r>
+        <w:rPr>
+          <w:rFonts w:ascii="Times New Roman" w:hAnsi="Times New Roman" w:cs="Times New Roman"/>
+          <w:bCs/>
+          <w:sz w:val="28"/>
+          <w:szCs w:val="28"/>
+          <w:lang w:val="en-US"/>
+        </w:rPr>
+        <w:t>temp_args</w:t>
+      </w:r>
+      <w:proofErr w:type="spellEnd"/>
+      <w:r>
+        <w:rPr>
+          <w:rFonts w:ascii="Times New Roman" w:hAnsi="Times New Roman" w:cs="Times New Roman"/>
+          <w:bCs/>
+          <w:sz w:val="28"/>
+          <w:szCs w:val="28"/>
+          <w:lang w:val="en-US"/>
+        </w:rPr>
+        <w:t xml:space="preserve">-&gt;right, </w:t>
+      </w:r>
+      <w:proofErr w:type="spellStart"/>
+      <w:r>
+        <w:rPr>
+          <w:rFonts w:ascii="Times New Roman" w:hAnsi="Times New Roman" w:cs="Times New Roman"/>
+          <w:bCs/>
+          <w:sz w:val="28"/>
+          <w:szCs w:val="28"/>
+          <w:lang w:val="en-US"/>
+        </w:rPr>
+        <w:t>temp_args</w:t>
+      </w:r>
+      <w:proofErr w:type="spellEnd"/>
+      <w:r>
+        <w:rPr>
+          <w:rFonts w:ascii="Times New Roman" w:hAnsi="Times New Roman" w:cs="Times New Roman"/>
+          <w:bCs/>
+          <w:sz w:val="28"/>
+          <w:szCs w:val="28"/>
+          <w:lang w:val="en-US"/>
+        </w:rPr>
+        <w:t>-&gt;mod);</w:t>
       </w:r>
     </w:p>
     <w:p>
@@ -4321,15 +5989,49 @@
           <w:lang w:val="en-US"/>
         </w:rPr>
       </w:pPr>
-      <w:r>
-        <w:rPr>
-          <w:rFonts w:ascii="Times New Roman" w:hAnsi="Times New Roman" w:cs="Times New Roman"/>
-          <w:bCs/>
-          <w:sz w:val="28"/>
-          <w:szCs w:val="28"/>
-          <w:lang w:val="en-US"/>
-        </w:rPr>
-        <w:t>void merge_sort(string *in) {</w:t>
+      <w:proofErr w:type="gramStart"/>
+      <w:r>
+        <w:rPr>
+          <w:rFonts w:ascii="Times New Roman" w:hAnsi="Times New Roman" w:cs="Times New Roman"/>
+          <w:bCs/>
+          <w:sz w:val="28"/>
+          <w:szCs w:val="28"/>
+          <w:lang w:val="en-US"/>
+        </w:rPr>
+        <w:t>void</w:t>
+      </w:r>
+      <w:proofErr w:type="gramEnd"/>
+      <w:r>
+        <w:rPr>
+          <w:rFonts w:ascii="Times New Roman" w:hAnsi="Times New Roman" w:cs="Times New Roman"/>
+          <w:bCs/>
+          <w:sz w:val="28"/>
+          <w:szCs w:val="28"/>
+          <w:lang w:val="en-US"/>
+        </w:rPr>
+        <w:t xml:space="preserve"> </w:t>
+      </w:r>
+      <w:proofErr w:type="spellStart"/>
+      <w:r>
+        <w:rPr>
+          <w:rFonts w:ascii="Times New Roman" w:hAnsi="Times New Roman" w:cs="Times New Roman"/>
+          <w:bCs/>
+          <w:sz w:val="28"/>
+          <w:szCs w:val="28"/>
+          <w:lang w:val="en-US"/>
+        </w:rPr>
+        <w:t>merge_sort</w:t>
+      </w:r>
+      <w:proofErr w:type="spellEnd"/>
+      <w:r>
+        <w:rPr>
+          <w:rFonts w:ascii="Times New Roman" w:hAnsi="Times New Roman" w:cs="Times New Roman"/>
+          <w:bCs/>
+          <w:sz w:val="28"/>
+          <w:szCs w:val="28"/>
+          <w:lang w:val="en-US"/>
+        </w:rPr>
+        <w:t>(string *in) {</w:t>
       </w:r>
     </w:p>
     <w:p>
@@ -4371,91 +6073,445 @@
           <w:szCs w:val="28"/>
           <w:lang w:val="en-US"/>
         </w:rPr>
-        <w:t xml:space="preserve">    string temp[Length];</w:t>
-      </w:r>
-    </w:p>
-    <w:p>
-      <w:pPr>
-        <w:rPr>
-          <w:rFonts w:ascii="Times New Roman" w:hAnsi="Times New Roman" w:cs="Times New Roman"/>
-          <w:bCs/>
-          <w:sz w:val="28"/>
-          <w:szCs w:val="28"/>
-          <w:lang w:val="en-US"/>
-        </w:rPr>
-      </w:pPr>
-      <w:r>
-        <w:rPr>
-          <w:rFonts w:ascii="Times New Roman" w:hAnsi="Times New Roman" w:cs="Times New Roman"/>
-          <w:bCs/>
-          <w:sz w:val="28"/>
-          <w:szCs w:val="28"/>
-          <w:lang w:val="en-US"/>
-        </w:rPr>
-        <w:t xml:space="preserve">    pthread_t threads[NumberOfThreads];</w:t>
-      </w:r>
-    </w:p>
-    <w:p>
-      <w:pPr>
-        <w:rPr>
-          <w:rFonts w:ascii="Times New Roman" w:hAnsi="Times New Roman" w:cs="Times New Roman"/>
-          <w:bCs/>
-          <w:sz w:val="28"/>
-          <w:szCs w:val="28"/>
-          <w:lang w:val="en-US"/>
-        </w:rPr>
-      </w:pPr>
-      <w:r>
-        <w:rPr>
-          <w:rFonts w:ascii="Times New Roman" w:hAnsi="Times New Roman" w:cs="Times New Roman"/>
-          <w:bCs/>
-          <w:sz w:val="28"/>
-          <w:szCs w:val="28"/>
-          <w:lang w:val="en-US"/>
-        </w:rPr>
-        <w:t xml:space="preserve">    for (int i = 0; i &lt; NumberOfThreads; i++) {</w:t>
-      </w:r>
-    </w:p>
-    <w:p>
-      <w:pPr>
-        <w:rPr>
-          <w:rFonts w:ascii="Times New Roman" w:hAnsi="Times New Roman" w:cs="Times New Roman"/>
-          <w:bCs/>
-          <w:sz w:val="28"/>
-          <w:szCs w:val="28"/>
-          <w:lang w:val="en-US"/>
-        </w:rPr>
-      </w:pPr>
-      <w:r>
-        <w:rPr>
-          <w:rFonts w:ascii="Times New Roman" w:hAnsi="Times New Roman" w:cs="Times New Roman"/>
-          <w:bCs/>
-          <w:sz w:val="28"/>
-          <w:szCs w:val="28"/>
-          <w:lang w:val="en-US"/>
-        </w:rPr>
-        <w:t xml:space="preserve">        int new_left = i * Length / NumberOfThreads;</w:t>
-      </w:r>
-    </w:p>
-    <w:p>
-      <w:pPr>
-        <w:rPr>
-          <w:rFonts w:ascii="Times New Roman" w:hAnsi="Times New Roman" w:cs="Times New Roman"/>
-          <w:bCs/>
-          <w:sz w:val="28"/>
-          <w:szCs w:val="28"/>
-          <w:lang w:val="en-US"/>
-        </w:rPr>
-      </w:pPr>
-      <w:r>
-        <w:rPr>
-          <w:rFonts w:ascii="Times New Roman" w:hAnsi="Times New Roman" w:cs="Times New Roman"/>
-          <w:bCs/>
-          <w:sz w:val="28"/>
-          <w:szCs w:val="28"/>
-          <w:lang w:val="en-US"/>
-        </w:rPr>
-        <w:t xml:space="preserve">        int new_right = (i + 1) * Length / NumberOfThreads;</w:t>
+        <w:t xml:space="preserve">    </w:t>
+      </w:r>
+      <w:proofErr w:type="gramStart"/>
+      <w:r>
+        <w:rPr>
+          <w:rFonts w:ascii="Times New Roman" w:hAnsi="Times New Roman" w:cs="Times New Roman"/>
+          <w:bCs/>
+          <w:sz w:val="28"/>
+          <w:szCs w:val="28"/>
+          <w:lang w:val="en-US"/>
+        </w:rPr>
+        <w:t>string</w:t>
+      </w:r>
+      <w:proofErr w:type="gramEnd"/>
+      <w:r>
+        <w:rPr>
+          <w:rFonts w:ascii="Times New Roman" w:hAnsi="Times New Roman" w:cs="Times New Roman"/>
+          <w:bCs/>
+          <w:sz w:val="28"/>
+          <w:szCs w:val="28"/>
+          <w:lang w:val="en-US"/>
+        </w:rPr>
+        <w:t xml:space="preserve"> temp[Length];</w:t>
+      </w:r>
+    </w:p>
+    <w:p>
+      <w:pPr>
+        <w:rPr>
+          <w:rFonts w:ascii="Times New Roman" w:hAnsi="Times New Roman" w:cs="Times New Roman"/>
+          <w:bCs/>
+          <w:sz w:val="28"/>
+          <w:szCs w:val="28"/>
+          <w:lang w:val="en-US"/>
+        </w:rPr>
+      </w:pPr>
+      <w:r>
+        <w:rPr>
+          <w:rFonts w:ascii="Times New Roman" w:hAnsi="Times New Roman" w:cs="Times New Roman"/>
+          <w:bCs/>
+          <w:sz w:val="28"/>
+          <w:szCs w:val="28"/>
+          <w:lang w:val="en-US"/>
+        </w:rPr>
+        <w:t xml:space="preserve">    </w:t>
+      </w:r>
+      <w:proofErr w:type="spellStart"/>
+      <w:proofErr w:type="gramStart"/>
+      <w:r>
+        <w:rPr>
+          <w:rFonts w:ascii="Times New Roman" w:hAnsi="Times New Roman" w:cs="Times New Roman"/>
+          <w:bCs/>
+          <w:sz w:val="28"/>
+          <w:szCs w:val="28"/>
+          <w:lang w:val="en-US"/>
+        </w:rPr>
+        <w:t>pthread_t</w:t>
+      </w:r>
+      <w:proofErr w:type="spellEnd"/>
+      <w:proofErr w:type="gramEnd"/>
+      <w:r>
+        <w:rPr>
+          <w:rFonts w:ascii="Times New Roman" w:hAnsi="Times New Roman" w:cs="Times New Roman"/>
+          <w:bCs/>
+          <w:sz w:val="28"/>
+          <w:szCs w:val="28"/>
+          <w:lang w:val="en-US"/>
+        </w:rPr>
+        <w:t xml:space="preserve"> threads[</w:t>
+      </w:r>
+      <w:proofErr w:type="spellStart"/>
+      <w:r>
+        <w:rPr>
+          <w:rFonts w:ascii="Times New Roman" w:hAnsi="Times New Roman" w:cs="Times New Roman"/>
+          <w:bCs/>
+          <w:sz w:val="28"/>
+          <w:szCs w:val="28"/>
+          <w:lang w:val="en-US"/>
+        </w:rPr>
+        <w:t>NumberOfThreads</w:t>
+      </w:r>
+      <w:proofErr w:type="spellEnd"/>
+      <w:r>
+        <w:rPr>
+          <w:rFonts w:ascii="Times New Roman" w:hAnsi="Times New Roman" w:cs="Times New Roman"/>
+          <w:bCs/>
+          <w:sz w:val="28"/>
+          <w:szCs w:val="28"/>
+          <w:lang w:val="en-US"/>
+        </w:rPr>
+        <w:t>];</w:t>
+      </w:r>
+    </w:p>
+    <w:p>
+      <w:pPr>
+        <w:rPr>
+          <w:rFonts w:ascii="Times New Roman" w:hAnsi="Times New Roman" w:cs="Times New Roman"/>
+          <w:bCs/>
+          <w:sz w:val="28"/>
+          <w:szCs w:val="28"/>
+          <w:lang w:val="en-US"/>
+        </w:rPr>
+      </w:pPr>
+      <w:r>
+        <w:rPr>
+          <w:rFonts w:ascii="Times New Roman" w:hAnsi="Times New Roman" w:cs="Times New Roman"/>
+          <w:bCs/>
+          <w:sz w:val="28"/>
+          <w:szCs w:val="28"/>
+          <w:lang w:val="en-US"/>
+        </w:rPr>
+        <w:t xml:space="preserve">    for (</w:t>
+      </w:r>
+      <w:proofErr w:type="spellStart"/>
+      <w:r>
+        <w:rPr>
+          <w:rFonts w:ascii="Times New Roman" w:hAnsi="Times New Roman" w:cs="Times New Roman"/>
+          <w:bCs/>
+          <w:sz w:val="28"/>
+          <w:szCs w:val="28"/>
+          <w:lang w:val="en-US"/>
+        </w:rPr>
+        <w:t>int</w:t>
+      </w:r>
+      <w:proofErr w:type="spellEnd"/>
+      <w:r>
+        <w:rPr>
+          <w:rFonts w:ascii="Times New Roman" w:hAnsi="Times New Roman" w:cs="Times New Roman"/>
+          <w:bCs/>
+          <w:sz w:val="28"/>
+          <w:szCs w:val="28"/>
+          <w:lang w:val="en-US"/>
+        </w:rPr>
+        <w:t xml:space="preserve"> </w:t>
+      </w:r>
+      <w:proofErr w:type="spellStart"/>
+      <w:r>
+        <w:rPr>
+          <w:rFonts w:ascii="Times New Roman" w:hAnsi="Times New Roman" w:cs="Times New Roman"/>
+          <w:bCs/>
+          <w:sz w:val="28"/>
+          <w:szCs w:val="28"/>
+          <w:lang w:val="en-US"/>
+        </w:rPr>
+        <w:t>i</w:t>
+      </w:r>
+      <w:proofErr w:type="spellEnd"/>
+      <w:r>
+        <w:rPr>
+          <w:rFonts w:ascii="Times New Roman" w:hAnsi="Times New Roman" w:cs="Times New Roman"/>
+          <w:bCs/>
+          <w:sz w:val="28"/>
+          <w:szCs w:val="28"/>
+          <w:lang w:val="en-US"/>
+        </w:rPr>
+        <w:t xml:space="preserve"> = 0; </w:t>
+      </w:r>
+      <w:proofErr w:type="spellStart"/>
+      <w:r>
+        <w:rPr>
+          <w:rFonts w:ascii="Times New Roman" w:hAnsi="Times New Roman" w:cs="Times New Roman"/>
+          <w:bCs/>
+          <w:sz w:val="28"/>
+          <w:szCs w:val="28"/>
+          <w:lang w:val="en-US"/>
+        </w:rPr>
+        <w:t>i</w:t>
+      </w:r>
+      <w:proofErr w:type="spellEnd"/>
+      <w:r>
+        <w:rPr>
+          <w:rFonts w:ascii="Times New Roman" w:hAnsi="Times New Roman" w:cs="Times New Roman"/>
+          <w:bCs/>
+          <w:sz w:val="28"/>
+          <w:szCs w:val="28"/>
+          <w:lang w:val="en-US"/>
+        </w:rPr>
+        <w:t xml:space="preserve"> &lt; </w:t>
+      </w:r>
+      <w:proofErr w:type="spellStart"/>
+      <w:r>
+        <w:rPr>
+          <w:rFonts w:ascii="Times New Roman" w:hAnsi="Times New Roman" w:cs="Times New Roman"/>
+          <w:bCs/>
+          <w:sz w:val="28"/>
+          <w:szCs w:val="28"/>
+          <w:lang w:val="en-US"/>
+        </w:rPr>
+        <w:t>NumberOfThreads</w:t>
+      </w:r>
+      <w:proofErr w:type="spellEnd"/>
+      <w:r>
+        <w:rPr>
+          <w:rFonts w:ascii="Times New Roman" w:hAnsi="Times New Roman" w:cs="Times New Roman"/>
+          <w:bCs/>
+          <w:sz w:val="28"/>
+          <w:szCs w:val="28"/>
+          <w:lang w:val="en-US"/>
+        </w:rPr>
+        <w:t xml:space="preserve">; </w:t>
+      </w:r>
+      <w:proofErr w:type="spellStart"/>
+      <w:r>
+        <w:rPr>
+          <w:rFonts w:ascii="Times New Roman" w:hAnsi="Times New Roman" w:cs="Times New Roman"/>
+          <w:bCs/>
+          <w:sz w:val="28"/>
+          <w:szCs w:val="28"/>
+          <w:lang w:val="en-US"/>
+        </w:rPr>
+        <w:t>i</w:t>
+      </w:r>
+      <w:proofErr w:type="spellEnd"/>
+      <w:r>
+        <w:rPr>
+          <w:rFonts w:ascii="Times New Roman" w:hAnsi="Times New Roman" w:cs="Times New Roman"/>
+          <w:bCs/>
+          <w:sz w:val="28"/>
+          <w:szCs w:val="28"/>
+          <w:lang w:val="en-US"/>
+        </w:rPr>
+        <w:t>++) {</w:t>
+      </w:r>
+    </w:p>
+    <w:p>
+      <w:pPr>
+        <w:rPr>
+          <w:rFonts w:ascii="Times New Roman" w:hAnsi="Times New Roman" w:cs="Times New Roman"/>
+          <w:bCs/>
+          <w:sz w:val="28"/>
+          <w:szCs w:val="28"/>
+          <w:lang w:val="en-US"/>
+        </w:rPr>
+      </w:pPr>
+      <w:r>
+        <w:rPr>
+          <w:rFonts w:ascii="Times New Roman" w:hAnsi="Times New Roman" w:cs="Times New Roman"/>
+          <w:bCs/>
+          <w:sz w:val="28"/>
+          <w:szCs w:val="28"/>
+          <w:lang w:val="en-US"/>
+        </w:rPr>
+        <w:t xml:space="preserve">        </w:t>
+      </w:r>
+      <w:proofErr w:type="spellStart"/>
+      <w:r>
+        <w:rPr>
+          <w:rFonts w:ascii="Times New Roman" w:hAnsi="Times New Roman" w:cs="Times New Roman"/>
+          <w:bCs/>
+          <w:sz w:val="28"/>
+          <w:szCs w:val="28"/>
+          <w:lang w:val="en-US"/>
+        </w:rPr>
+        <w:t>int</w:t>
+      </w:r>
+      <w:proofErr w:type="spellEnd"/>
+      <w:r>
+        <w:rPr>
+          <w:rFonts w:ascii="Times New Roman" w:hAnsi="Times New Roman" w:cs="Times New Roman"/>
+          <w:bCs/>
+          <w:sz w:val="28"/>
+          <w:szCs w:val="28"/>
+          <w:lang w:val="en-US"/>
+        </w:rPr>
+        <w:t xml:space="preserve"> </w:t>
+      </w:r>
+      <w:proofErr w:type="spellStart"/>
+      <w:r>
+        <w:rPr>
+          <w:rFonts w:ascii="Times New Roman" w:hAnsi="Times New Roman" w:cs="Times New Roman"/>
+          <w:bCs/>
+          <w:sz w:val="28"/>
+          <w:szCs w:val="28"/>
+          <w:lang w:val="en-US"/>
+        </w:rPr>
+        <w:t>new_left</w:t>
+      </w:r>
+      <w:proofErr w:type="spellEnd"/>
+      <w:r>
+        <w:rPr>
+          <w:rFonts w:ascii="Times New Roman" w:hAnsi="Times New Roman" w:cs="Times New Roman"/>
+          <w:bCs/>
+          <w:sz w:val="28"/>
+          <w:szCs w:val="28"/>
+          <w:lang w:val="en-US"/>
+        </w:rPr>
+        <w:t xml:space="preserve"> = </w:t>
+      </w:r>
+      <w:proofErr w:type="spellStart"/>
+      <w:r>
+        <w:rPr>
+          <w:rFonts w:ascii="Times New Roman" w:hAnsi="Times New Roman" w:cs="Times New Roman"/>
+          <w:bCs/>
+          <w:sz w:val="28"/>
+          <w:szCs w:val="28"/>
+          <w:lang w:val="en-US"/>
+        </w:rPr>
+        <w:t>i</w:t>
+      </w:r>
+      <w:proofErr w:type="spellEnd"/>
+      <w:r>
+        <w:rPr>
+          <w:rFonts w:ascii="Times New Roman" w:hAnsi="Times New Roman" w:cs="Times New Roman"/>
+          <w:bCs/>
+          <w:sz w:val="28"/>
+          <w:szCs w:val="28"/>
+          <w:lang w:val="en-US"/>
+        </w:rPr>
+        <w:t xml:space="preserve"> * Length / </w:t>
+      </w:r>
+      <w:proofErr w:type="spellStart"/>
+      <w:r>
+        <w:rPr>
+          <w:rFonts w:ascii="Times New Roman" w:hAnsi="Times New Roman" w:cs="Times New Roman"/>
+          <w:bCs/>
+          <w:sz w:val="28"/>
+          <w:szCs w:val="28"/>
+          <w:lang w:val="en-US"/>
+        </w:rPr>
+        <w:t>NumberOfThreads</w:t>
+      </w:r>
+      <w:proofErr w:type="spellEnd"/>
+      <w:r>
+        <w:rPr>
+          <w:rFonts w:ascii="Times New Roman" w:hAnsi="Times New Roman" w:cs="Times New Roman"/>
+          <w:bCs/>
+          <w:sz w:val="28"/>
+          <w:szCs w:val="28"/>
+          <w:lang w:val="en-US"/>
+        </w:rPr>
+        <w:t>;</w:t>
+      </w:r>
+    </w:p>
+    <w:p>
+      <w:pPr>
+        <w:rPr>
+          <w:rFonts w:ascii="Times New Roman" w:hAnsi="Times New Roman" w:cs="Times New Roman"/>
+          <w:bCs/>
+          <w:sz w:val="28"/>
+          <w:szCs w:val="28"/>
+          <w:lang w:val="en-US"/>
+        </w:rPr>
+      </w:pPr>
+      <w:r>
+        <w:rPr>
+          <w:rFonts w:ascii="Times New Roman" w:hAnsi="Times New Roman" w:cs="Times New Roman"/>
+          <w:bCs/>
+          <w:sz w:val="28"/>
+          <w:szCs w:val="28"/>
+          <w:lang w:val="en-US"/>
+        </w:rPr>
+        <w:t xml:space="preserve">        </w:t>
+      </w:r>
+      <w:proofErr w:type="spellStart"/>
+      <w:r>
+        <w:rPr>
+          <w:rFonts w:ascii="Times New Roman" w:hAnsi="Times New Roman" w:cs="Times New Roman"/>
+          <w:bCs/>
+          <w:sz w:val="28"/>
+          <w:szCs w:val="28"/>
+          <w:lang w:val="en-US"/>
+        </w:rPr>
+        <w:t>int</w:t>
+      </w:r>
+      <w:proofErr w:type="spellEnd"/>
+      <w:r>
+        <w:rPr>
+          <w:rFonts w:ascii="Times New Roman" w:hAnsi="Times New Roman" w:cs="Times New Roman"/>
+          <w:bCs/>
+          <w:sz w:val="28"/>
+          <w:szCs w:val="28"/>
+          <w:lang w:val="en-US"/>
+        </w:rPr>
+        <w:t xml:space="preserve"> </w:t>
+      </w:r>
+      <w:proofErr w:type="spellStart"/>
+      <w:r>
+        <w:rPr>
+          <w:rFonts w:ascii="Times New Roman" w:hAnsi="Times New Roman" w:cs="Times New Roman"/>
+          <w:bCs/>
+          <w:sz w:val="28"/>
+          <w:szCs w:val="28"/>
+          <w:lang w:val="en-US"/>
+        </w:rPr>
+        <w:t>new_right</w:t>
+      </w:r>
+      <w:proofErr w:type="spellEnd"/>
+      <w:r>
+        <w:rPr>
+          <w:rFonts w:ascii="Times New Roman" w:hAnsi="Times New Roman" w:cs="Times New Roman"/>
+          <w:bCs/>
+          <w:sz w:val="28"/>
+          <w:szCs w:val="28"/>
+          <w:lang w:val="en-US"/>
+        </w:rPr>
+        <w:t xml:space="preserve"> = (</w:t>
+      </w:r>
+      <w:proofErr w:type="spellStart"/>
+      <w:r>
+        <w:rPr>
+          <w:rFonts w:ascii="Times New Roman" w:hAnsi="Times New Roman" w:cs="Times New Roman"/>
+          <w:bCs/>
+          <w:sz w:val="28"/>
+          <w:szCs w:val="28"/>
+          <w:lang w:val="en-US"/>
+        </w:rPr>
+        <w:t>i</w:t>
+      </w:r>
+      <w:proofErr w:type="spellEnd"/>
+      <w:r>
+        <w:rPr>
+          <w:rFonts w:ascii="Times New Roman" w:hAnsi="Times New Roman" w:cs="Times New Roman"/>
+          <w:bCs/>
+          <w:sz w:val="28"/>
+          <w:szCs w:val="28"/>
+          <w:lang w:val="en-US"/>
+        </w:rPr>
+        <w:t xml:space="preserve"> + 1) * Length / </w:t>
+      </w:r>
+      <w:proofErr w:type="spellStart"/>
+      <w:r>
+        <w:rPr>
+          <w:rFonts w:ascii="Times New Roman" w:hAnsi="Times New Roman" w:cs="Times New Roman"/>
+          <w:bCs/>
+          <w:sz w:val="28"/>
+          <w:szCs w:val="28"/>
+          <w:lang w:val="en-US"/>
+        </w:rPr>
+        <w:t>NumberOfThreads</w:t>
+      </w:r>
+      <w:proofErr w:type="spellEnd"/>
+      <w:r>
+        <w:rPr>
+          <w:rFonts w:ascii="Times New Roman" w:hAnsi="Times New Roman" w:cs="Times New Roman"/>
+          <w:bCs/>
+          <w:sz w:val="28"/>
+          <w:szCs w:val="28"/>
+          <w:lang w:val="en-US"/>
+        </w:rPr>
+        <w:t>;</w:t>
       </w:r>
     </w:p>
     <w:p>
@@ -4497,7 +6553,29 @@
           <w:szCs w:val="28"/>
           <w:lang w:val="en-US"/>
         </w:rPr>
-        <w:t xml:space="preserve">        a-&gt;orig = in;</w:t>
+        <w:t xml:space="preserve">        a-&gt;</w:t>
+      </w:r>
+      <w:proofErr w:type="spellStart"/>
+      <w:r>
+        <w:rPr>
+          <w:rFonts w:ascii="Times New Roman" w:hAnsi="Times New Roman" w:cs="Times New Roman"/>
+          <w:bCs/>
+          <w:sz w:val="28"/>
+          <w:szCs w:val="28"/>
+          <w:lang w:val="en-US"/>
+        </w:rPr>
+        <w:t>orig</w:t>
+      </w:r>
+      <w:proofErr w:type="spellEnd"/>
+      <w:r>
+        <w:rPr>
+          <w:rFonts w:ascii="Times New Roman" w:hAnsi="Times New Roman" w:cs="Times New Roman"/>
+          <w:bCs/>
+          <w:sz w:val="28"/>
+          <w:szCs w:val="28"/>
+          <w:lang w:val="en-US"/>
+        </w:rPr>
+        <w:t xml:space="preserve"> = in;</w:t>
       </w:r>
     </w:p>
     <w:p>
@@ -4519,112 +6597,376 @@
           <w:lang w:val="en-US"/>
         </w:rPr>
         <w:lastRenderedPageBreak/>
-        <w:t xml:space="preserve">        a-&gt;left = new_left;</w:t>
-      </w:r>
-    </w:p>
-    <w:p>
-      <w:pPr>
-        <w:rPr>
-          <w:rFonts w:ascii="Times New Roman" w:hAnsi="Times New Roman" w:cs="Times New Roman"/>
-          <w:bCs/>
-          <w:sz w:val="28"/>
-          <w:szCs w:val="28"/>
-          <w:lang w:val="en-US"/>
-        </w:rPr>
-      </w:pPr>
-      <w:r>
-        <w:rPr>
-          <w:rFonts w:ascii="Times New Roman" w:hAnsi="Times New Roman" w:cs="Times New Roman"/>
-          <w:bCs/>
-          <w:sz w:val="28"/>
-          <w:szCs w:val="28"/>
-          <w:lang w:val="en-US"/>
-        </w:rPr>
-        <w:t xml:space="preserve">        a-&gt;right = new_right;</w:t>
-      </w:r>
-    </w:p>
-    <w:p>
-      <w:pPr>
-        <w:rPr>
-          <w:rFonts w:ascii="Times New Roman" w:hAnsi="Times New Roman" w:cs="Times New Roman"/>
-          <w:bCs/>
-          <w:sz w:val="28"/>
-          <w:szCs w:val="28"/>
-          <w:lang w:val="en-US"/>
-        </w:rPr>
-      </w:pPr>
-      <w:r>
-        <w:rPr>
-          <w:rFonts w:ascii="Times New Roman" w:hAnsi="Times New Roman" w:cs="Times New Roman"/>
-          <w:bCs/>
-          <w:sz w:val="28"/>
-          <w:szCs w:val="28"/>
-          <w:lang w:val="en-US"/>
-        </w:rPr>
-        <w:t xml:space="preserve">        pthread_mutex_init(&amp;mutex, NULL);</w:t>
-      </w:r>
-    </w:p>
-    <w:p>
-      <w:pPr>
-        <w:rPr>
-          <w:rFonts w:ascii="Times New Roman" w:hAnsi="Times New Roman" w:cs="Times New Roman"/>
-          <w:bCs/>
-          <w:sz w:val="28"/>
-          <w:szCs w:val="28"/>
-          <w:lang w:val="en-US"/>
-        </w:rPr>
-      </w:pPr>
-      <w:r>
-        <w:rPr>
-          <w:rFonts w:ascii="Times New Roman" w:hAnsi="Times New Roman" w:cs="Times New Roman"/>
-          <w:bCs/>
-          <w:sz w:val="28"/>
-          <w:szCs w:val="28"/>
-          <w:lang w:val="en-US"/>
-        </w:rPr>
-        <w:t xml:space="preserve">        pthread_create(&amp;threads[i], NULL, split, (void*)a);</w:t>
-      </w:r>
-    </w:p>
-    <w:p>
-      <w:pPr>
-        <w:rPr>
-          <w:rFonts w:ascii="Times New Roman" w:hAnsi="Times New Roman" w:cs="Times New Roman"/>
-          <w:bCs/>
-          <w:sz w:val="28"/>
-          <w:szCs w:val="28"/>
-          <w:lang w:val="en-US"/>
-        </w:rPr>
-      </w:pPr>
-      <w:r>
-        <w:rPr>
-          <w:rFonts w:ascii="Times New Roman" w:hAnsi="Times New Roman" w:cs="Times New Roman"/>
-          <w:bCs/>
-          <w:sz w:val="28"/>
-          <w:szCs w:val="28"/>
-          <w:lang w:val="en-US"/>
-        </w:rPr>
-        <w:t xml:space="preserve">        pthread_join(threads[i], NULL);</w:t>
-      </w:r>
-    </w:p>
-    <w:p>
-      <w:pPr>
-        <w:rPr>
-          <w:rFonts w:ascii="Times New Roman" w:hAnsi="Times New Roman" w:cs="Times New Roman"/>
-          <w:bCs/>
-          <w:sz w:val="28"/>
-          <w:szCs w:val="28"/>
-          <w:lang w:val="en-US"/>
-        </w:rPr>
-      </w:pPr>
-      <w:r>
-        <w:rPr>
-          <w:rFonts w:ascii="Times New Roman" w:hAnsi="Times New Roman" w:cs="Times New Roman"/>
-          <w:bCs/>
-          <w:sz w:val="28"/>
-          <w:szCs w:val="28"/>
-          <w:lang w:val="en-US"/>
-        </w:rPr>
-        <w:t xml:space="preserve">        pthread_mutex_destroy(&amp;mutex);</w:t>
+        <w:t xml:space="preserve">        a-&gt;left = </w:t>
+      </w:r>
+      <w:proofErr w:type="spellStart"/>
+      <w:r>
+        <w:rPr>
+          <w:rFonts w:ascii="Times New Roman" w:hAnsi="Times New Roman" w:cs="Times New Roman"/>
+          <w:bCs/>
+          <w:sz w:val="28"/>
+          <w:szCs w:val="28"/>
+          <w:lang w:val="en-US"/>
+        </w:rPr>
+        <w:t>new_left</w:t>
+      </w:r>
+      <w:proofErr w:type="spellEnd"/>
+      <w:r>
+        <w:rPr>
+          <w:rFonts w:ascii="Times New Roman" w:hAnsi="Times New Roman" w:cs="Times New Roman"/>
+          <w:bCs/>
+          <w:sz w:val="28"/>
+          <w:szCs w:val="28"/>
+          <w:lang w:val="en-US"/>
+        </w:rPr>
+        <w:t>;</w:t>
+      </w:r>
+    </w:p>
+    <w:p>
+      <w:pPr>
+        <w:rPr>
+          <w:rFonts w:ascii="Times New Roman" w:hAnsi="Times New Roman" w:cs="Times New Roman"/>
+          <w:bCs/>
+          <w:sz w:val="28"/>
+          <w:szCs w:val="28"/>
+          <w:lang w:val="en-US"/>
+        </w:rPr>
+      </w:pPr>
+      <w:r>
+        <w:rPr>
+          <w:rFonts w:ascii="Times New Roman" w:hAnsi="Times New Roman" w:cs="Times New Roman"/>
+          <w:bCs/>
+          <w:sz w:val="28"/>
+          <w:szCs w:val="28"/>
+          <w:lang w:val="en-US"/>
+        </w:rPr>
+        <w:t xml:space="preserve">        a-&gt;right = </w:t>
+      </w:r>
+      <w:proofErr w:type="spellStart"/>
+      <w:r>
+        <w:rPr>
+          <w:rFonts w:ascii="Times New Roman" w:hAnsi="Times New Roman" w:cs="Times New Roman"/>
+          <w:bCs/>
+          <w:sz w:val="28"/>
+          <w:szCs w:val="28"/>
+          <w:lang w:val="en-US"/>
+        </w:rPr>
+        <w:t>new_right</w:t>
+      </w:r>
+      <w:proofErr w:type="spellEnd"/>
+      <w:r>
+        <w:rPr>
+          <w:rFonts w:ascii="Times New Roman" w:hAnsi="Times New Roman" w:cs="Times New Roman"/>
+          <w:bCs/>
+          <w:sz w:val="28"/>
+          <w:szCs w:val="28"/>
+          <w:lang w:val="en-US"/>
+        </w:rPr>
+        <w:t>;</w:t>
+      </w:r>
+    </w:p>
+    <w:p>
+      <w:pPr>
+        <w:rPr>
+          <w:rFonts w:ascii="Times New Roman" w:hAnsi="Times New Roman" w:cs="Times New Roman"/>
+          <w:bCs/>
+          <w:sz w:val="28"/>
+          <w:szCs w:val="28"/>
+          <w:lang w:val="en-US"/>
+        </w:rPr>
+      </w:pPr>
+      <w:r>
+        <w:rPr>
+          <w:rFonts w:ascii="Times New Roman" w:hAnsi="Times New Roman" w:cs="Times New Roman"/>
+          <w:bCs/>
+          <w:sz w:val="28"/>
+          <w:szCs w:val="28"/>
+          <w:lang w:val="en-US"/>
+        </w:rPr>
+        <w:t xml:space="preserve">        </w:t>
+      </w:r>
+      <w:proofErr w:type="spellStart"/>
+      <w:r>
+        <w:rPr>
+          <w:rFonts w:ascii="Times New Roman" w:hAnsi="Times New Roman" w:cs="Times New Roman"/>
+          <w:bCs/>
+          <w:sz w:val="28"/>
+          <w:szCs w:val="28"/>
+          <w:lang w:val="en-US"/>
+        </w:rPr>
+        <w:t>pthread_mutex_</w:t>
+      </w:r>
+      <w:proofErr w:type="gramStart"/>
+      <w:r>
+        <w:rPr>
+          <w:rFonts w:ascii="Times New Roman" w:hAnsi="Times New Roman" w:cs="Times New Roman"/>
+          <w:bCs/>
+          <w:sz w:val="28"/>
+          <w:szCs w:val="28"/>
+          <w:lang w:val="en-US"/>
+        </w:rPr>
+        <w:t>init</w:t>
+      </w:r>
+      <w:proofErr w:type="spellEnd"/>
+      <w:r>
+        <w:rPr>
+          <w:rFonts w:ascii="Times New Roman" w:hAnsi="Times New Roman" w:cs="Times New Roman"/>
+          <w:bCs/>
+          <w:sz w:val="28"/>
+          <w:szCs w:val="28"/>
+          <w:lang w:val="en-US"/>
+        </w:rPr>
+        <w:t>(</w:t>
+      </w:r>
+      <w:proofErr w:type="gramEnd"/>
+      <w:r>
+        <w:rPr>
+          <w:rFonts w:ascii="Times New Roman" w:hAnsi="Times New Roman" w:cs="Times New Roman"/>
+          <w:bCs/>
+          <w:sz w:val="28"/>
+          <w:szCs w:val="28"/>
+          <w:lang w:val="en-US"/>
+        </w:rPr>
+        <w:t>&amp;</w:t>
+      </w:r>
+      <w:proofErr w:type="spellStart"/>
+      <w:r>
+        <w:rPr>
+          <w:rFonts w:ascii="Times New Roman" w:hAnsi="Times New Roman" w:cs="Times New Roman"/>
+          <w:bCs/>
+          <w:sz w:val="28"/>
+          <w:szCs w:val="28"/>
+          <w:lang w:val="en-US"/>
+        </w:rPr>
+        <w:t>mutex</w:t>
+      </w:r>
+      <w:proofErr w:type="spellEnd"/>
+      <w:r>
+        <w:rPr>
+          <w:rFonts w:ascii="Times New Roman" w:hAnsi="Times New Roman" w:cs="Times New Roman"/>
+          <w:bCs/>
+          <w:sz w:val="28"/>
+          <w:szCs w:val="28"/>
+          <w:lang w:val="en-US"/>
+        </w:rPr>
+        <w:t>, NULL);</w:t>
+      </w:r>
+    </w:p>
+    <w:p>
+      <w:pPr>
+        <w:rPr>
+          <w:rFonts w:ascii="Times New Roman" w:hAnsi="Times New Roman" w:cs="Times New Roman"/>
+          <w:bCs/>
+          <w:sz w:val="28"/>
+          <w:szCs w:val="28"/>
+          <w:lang w:val="en-US"/>
+        </w:rPr>
+      </w:pPr>
+      <w:r>
+        <w:rPr>
+          <w:rFonts w:ascii="Times New Roman" w:hAnsi="Times New Roman" w:cs="Times New Roman"/>
+          <w:bCs/>
+          <w:sz w:val="28"/>
+          <w:szCs w:val="28"/>
+          <w:lang w:val="en-US"/>
+        </w:rPr>
+        <w:t xml:space="preserve">        </w:t>
+      </w:r>
+      <w:proofErr w:type="spellStart"/>
+      <w:r>
+        <w:rPr>
+          <w:rFonts w:ascii="Times New Roman" w:hAnsi="Times New Roman" w:cs="Times New Roman"/>
+          <w:bCs/>
+          <w:sz w:val="28"/>
+          <w:szCs w:val="28"/>
+          <w:lang w:val="en-US"/>
+        </w:rPr>
+        <w:t>pthread_</w:t>
+      </w:r>
+      <w:proofErr w:type="gramStart"/>
+      <w:r>
+        <w:rPr>
+          <w:rFonts w:ascii="Times New Roman" w:hAnsi="Times New Roman" w:cs="Times New Roman"/>
+          <w:bCs/>
+          <w:sz w:val="28"/>
+          <w:szCs w:val="28"/>
+          <w:lang w:val="en-US"/>
+        </w:rPr>
+        <w:t>create</w:t>
+      </w:r>
+      <w:proofErr w:type="spellEnd"/>
+      <w:r>
+        <w:rPr>
+          <w:rFonts w:ascii="Times New Roman" w:hAnsi="Times New Roman" w:cs="Times New Roman"/>
+          <w:bCs/>
+          <w:sz w:val="28"/>
+          <w:szCs w:val="28"/>
+          <w:lang w:val="en-US"/>
+        </w:rPr>
+        <w:t>(</w:t>
+      </w:r>
+      <w:proofErr w:type="gramEnd"/>
+      <w:r>
+        <w:rPr>
+          <w:rFonts w:ascii="Times New Roman" w:hAnsi="Times New Roman" w:cs="Times New Roman"/>
+          <w:bCs/>
+          <w:sz w:val="28"/>
+          <w:szCs w:val="28"/>
+          <w:lang w:val="en-US"/>
+        </w:rPr>
+        <w:t>&amp;threads[</w:t>
+      </w:r>
+      <w:proofErr w:type="spellStart"/>
+      <w:r>
+        <w:rPr>
+          <w:rFonts w:ascii="Times New Roman" w:hAnsi="Times New Roman" w:cs="Times New Roman"/>
+          <w:bCs/>
+          <w:sz w:val="28"/>
+          <w:szCs w:val="28"/>
+          <w:lang w:val="en-US"/>
+        </w:rPr>
+        <w:t>i</w:t>
+      </w:r>
+      <w:proofErr w:type="spellEnd"/>
+      <w:r>
+        <w:rPr>
+          <w:rFonts w:ascii="Times New Roman" w:hAnsi="Times New Roman" w:cs="Times New Roman"/>
+          <w:bCs/>
+          <w:sz w:val="28"/>
+          <w:szCs w:val="28"/>
+          <w:lang w:val="en-US"/>
+        </w:rPr>
+        <w:t>], NULL, split, (void*)a);</w:t>
+      </w:r>
+    </w:p>
+    <w:p>
+      <w:pPr>
+        <w:rPr>
+          <w:rFonts w:ascii="Times New Roman" w:hAnsi="Times New Roman" w:cs="Times New Roman"/>
+          <w:bCs/>
+          <w:sz w:val="28"/>
+          <w:szCs w:val="28"/>
+          <w:lang w:val="en-US"/>
+        </w:rPr>
+      </w:pPr>
+      <w:r>
+        <w:rPr>
+          <w:rFonts w:ascii="Times New Roman" w:hAnsi="Times New Roman" w:cs="Times New Roman"/>
+          <w:bCs/>
+          <w:sz w:val="28"/>
+          <w:szCs w:val="28"/>
+          <w:lang w:val="en-US"/>
+        </w:rPr>
+        <w:t xml:space="preserve">        </w:t>
+      </w:r>
+      <w:proofErr w:type="spellStart"/>
+      <w:r>
+        <w:rPr>
+          <w:rFonts w:ascii="Times New Roman" w:hAnsi="Times New Roman" w:cs="Times New Roman"/>
+          <w:bCs/>
+          <w:sz w:val="28"/>
+          <w:szCs w:val="28"/>
+          <w:lang w:val="en-US"/>
+        </w:rPr>
+        <w:t>pthread_join</w:t>
+      </w:r>
+      <w:proofErr w:type="spellEnd"/>
+      <w:r>
+        <w:rPr>
+          <w:rFonts w:ascii="Times New Roman" w:hAnsi="Times New Roman" w:cs="Times New Roman"/>
+          <w:bCs/>
+          <w:sz w:val="28"/>
+          <w:szCs w:val="28"/>
+          <w:lang w:val="en-US"/>
+        </w:rPr>
+        <w:t>(threads[</w:t>
+      </w:r>
+      <w:proofErr w:type="spellStart"/>
+      <w:r>
+        <w:rPr>
+          <w:rFonts w:ascii="Times New Roman" w:hAnsi="Times New Roman" w:cs="Times New Roman"/>
+          <w:bCs/>
+          <w:sz w:val="28"/>
+          <w:szCs w:val="28"/>
+          <w:lang w:val="en-US"/>
+        </w:rPr>
+        <w:t>i</w:t>
+      </w:r>
+      <w:proofErr w:type="spellEnd"/>
+      <w:r>
+        <w:rPr>
+          <w:rFonts w:ascii="Times New Roman" w:hAnsi="Times New Roman" w:cs="Times New Roman"/>
+          <w:bCs/>
+          <w:sz w:val="28"/>
+          <w:szCs w:val="28"/>
+          <w:lang w:val="en-US"/>
+        </w:rPr>
+        <w:t>], NULL);</w:t>
+      </w:r>
+    </w:p>
+    <w:p>
+      <w:pPr>
+        <w:rPr>
+          <w:rFonts w:ascii="Times New Roman" w:hAnsi="Times New Roman" w:cs="Times New Roman"/>
+          <w:bCs/>
+          <w:sz w:val="28"/>
+          <w:szCs w:val="28"/>
+          <w:lang w:val="en-US"/>
+        </w:rPr>
+      </w:pPr>
+      <w:r>
+        <w:rPr>
+          <w:rFonts w:ascii="Times New Roman" w:hAnsi="Times New Roman" w:cs="Times New Roman"/>
+          <w:bCs/>
+          <w:sz w:val="28"/>
+          <w:szCs w:val="28"/>
+          <w:lang w:val="en-US"/>
+        </w:rPr>
+        <w:t xml:space="preserve">        </w:t>
+      </w:r>
+      <w:proofErr w:type="spellStart"/>
+      <w:r>
+        <w:rPr>
+          <w:rFonts w:ascii="Times New Roman" w:hAnsi="Times New Roman" w:cs="Times New Roman"/>
+          <w:bCs/>
+          <w:sz w:val="28"/>
+          <w:szCs w:val="28"/>
+          <w:lang w:val="en-US"/>
+        </w:rPr>
+        <w:t>pthread_mutex_destroy</w:t>
+      </w:r>
+      <w:proofErr w:type="spellEnd"/>
+      <w:r>
+        <w:rPr>
+          <w:rFonts w:ascii="Times New Roman" w:hAnsi="Times New Roman" w:cs="Times New Roman"/>
+          <w:bCs/>
+          <w:sz w:val="28"/>
+          <w:szCs w:val="28"/>
+          <w:lang w:val="en-US"/>
+        </w:rPr>
+        <w:t>(&amp;</w:t>
+      </w:r>
+      <w:proofErr w:type="spellStart"/>
+      <w:r>
+        <w:rPr>
+          <w:rFonts w:ascii="Times New Roman" w:hAnsi="Times New Roman" w:cs="Times New Roman"/>
+          <w:bCs/>
+          <w:sz w:val="28"/>
+          <w:szCs w:val="28"/>
+          <w:lang w:val="en-US"/>
+        </w:rPr>
+        <w:t>mutex</w:t>
+      </w:r>
+      <w:proofErr w:type="spellEnd"/>
+      <w:r>
+        <w:rPr>
+          <w:rFonts w:ascii="Times New Roman" w:hAnsi="Times New Roman" w:cs="Times New Roman"/>
+          <w:bCs/>
+          <w:sz w:val="28"/>
+          <w:szCs w:val="28"/>
+          <w:lang w:val="en-US"/>
+        </w:rPr>
+        <w:t>);</w:t>
       </w:r>
     </w:p>
     <w:p>
@@ -4666,91 +7008,377 @@
           <w:szCs w:val="28"/>
           <w:lang w:val="en-US"/>
         </w:rPr>
-        <w:t xml:space="preserve">    for (int i = NumberOfThreads/2; i &gt; 0; i = i &gt;&gt; 1) //divide by 2</w:t>
-      </w:r>
-    </w:p>
-    <w:p>
-      <w:pPr>
-        <w:rPr>
-          <w:rFonts w:ascii="Times New Roman" w:hAnsi="Times New Roman" w:cs="Times New Roman"/>
-          <w:bCs/>
-          <w:sz w:val="28"/>
-          <w:szCs w:val="28"/>
-          <w:lang w:val="en-US"/>
-        </w:rPr>
-      </w:pPr>
-      <w:r>
-        <w:rPr>
-          <w:rFonts w:ascii="Times New Roman" w:hAnsi="Times New Roman" w:cs="Times New Roman"/>
-          <w:bCs/>
-          <w:sz w:val="28"/>
-          <w:szCs w:val="28"/>
-          <w:lang w:val="en-US"/>
-        </w:rPr>
-        <w:t xml:space="preserve">        for (int j = 0; j &lt; i; j++){</w:t>
-      </w:r>
-    </w:p>
-    <w:p>
-      <w:pPr>
-        <w:rPr>
-          <w:rFonts w:ascii="Times New Roman" w:hAnsi="Times New Roman" w:cs="Times New Roman"/>
-          <w:bCs/>
-          <w:sz w:val="28"/>
-          <w:szCs w:val="28"/>
-          <w:lang w:val="en-US"/>
-        </w:rPr>
-      </w:pPr>
-      <w:r>
-        <w:rPr>
-          <w:rFonts w:ascii="Times New Roman" w:hAnsi="Times New Roman" w:cs="Times New Roman"/>
-          <w:bCs/>
-          <w:sz w:val="28"/>
-          <w:szCs w:val="28"/>
-          <w:lang w:val="en-US"/>
-        </w:rPr>
-        <w:t xml:space="preserve">            int left = (j)*Length / i;</w:t>
-      </w:r>
-    </w:p>
-    <w:p>
-      <w:pPr>
-        <w:rPr>
-          <w:rFonts w:ascii="Times New Roman" w:hAnsi="Times New Roman" w:cs="Times New Roman"/>
-          <w:bCs/>
-          <w:sz w:val="28"/>
-          <w:szCs w:val="28"/>
-          <w:lang w:val="en-US"/>
-        </w:rPr>
-      </w:pPr>
-      <w:r>
-        <w:rPr>
-          <w:rFonts w:ascii="Times New Roman" w:hAnsi="Times New Roman" w:cs="Times New Roman"/>
-          <w:bCs/>
-          <w:sz w:val="28"/>
-          <w:szCs w:val="28"/>
-          <w:lang w:val="en-US"/>
-        </w:rPr>
-        <w:t xml:space="preserve">            int right = (j + 1)*Length / i;</w:t>
-      </w:r>
-    </w:p>
-    <w:p>
-      <w:pPr>
-        <w:rPr>
-          <w:rFonts w:ascii="Times New Roman" w:hAnsi="Times New Roman" w:cs="Times New Roman"/>
-          <w:bCs/>
-          <w:sz w:val="28"/>
-          <w:szCs w:val="28"/>
-          <w:lang w:val="en-US"/>
-        </w:rPr>
-      </w:pPr>
-      <w:r>
-        <w:rPr>
-          <w:rFonts w:ascii="Times New Roman" w:hAnsi="Times New Roman" w:cs="Times New Roman"/>
-          <w:bCs/>
-          <w:sz w:val="28"/>
-          <w:szCs w:val="28"/>
-          <w:lang w:val="en-US"/>
-        </w:rPr>
-        <w:t xml:space="preserve">            merge(in, left, (left + right) / 2, right, temp);</w:t>
+        <w:t xml:space="preserve">    for (</w:t>
+      </w:r>
+      <w:proofErr w:type="spellStart"/>
+      <w:r>
+        <w:rPr>
+          <w:rFonts w:ascii="Times New Roman" w:hAnsi="Times New Roman" w:cs="Times New Roman"/>
+          <w:bCs/>
+          <w:sz w:val="28"/>
+          <w:szCs w:val="28"/>
+          <w:lang w:val="en-US"/>
+        </w:rPr>
+        <w:t>int</w:t>
+      </w:r>
+      <w:proofErr w:type="spellEnd"/>
+      <w:r>
+        <w:rPr>
+          <w:rFonts w:ascii="Times New Roman" w:hAnsi="Times New Roman" w:cs="Times New Roman"/>
+          <w:bCs/>
+          <w:sz w:val="28"/>
+          <w:szCs w:val="28"/>
+          <w:lang w:val="en-US"/>
+        </w:rPr>
+        <w:t xml:space="preserve"> </w:t>
+      </w:r>
+      <w:proofErr w:type="spellStart"/>
+      <w:r>
+        <w:rPr>
+          <w:rFonts w:ascii="Times New Roman" w:hAnsi="Times New Roman" w:cs="Times New Roman"/>
+          <w:bCs/>
+          <w:sz w:val="28"/>
+          <w:szCs w:val="28"/>
+          <w:lang w:val="en-US"/>
+        </w:rPr>
+        <w:t>i</w:t>
+      </w:r>
+      <w:proofErr w:type="spellEnd"/>
+      <w:r>
+        <w:rPr>
+          <w:rFonts w:ascii="Times New Roman" w:hAnsi="Times New Roman" w:cs="Times New Roman"/>
+          <w:bCs/>
+          <w:sz w:val="28"/>
+          <w:szCs w:val="28"/>
+          <w:lang w:val="en-US"/>
+        </w:rPr>
+        <w:t xml:space="preserve"> = </w:t>
+      </w:r>
+      <w:proofErr w:type="spellStart"/>
+      <w:r>
+        <w:rPr>
+          <w:rFonts w:ascii="Times New Roman" w:hAnsi="Times New Roman" w:cs="Times New Roman"/>
+          <w:bCs/>
+          <w:sz w:val="28"/>
+          <w:szCs w:val="28"/>
+          <w:lang w:val="en-US"/>
+        </w:rPr>
+        <w:t>NumberOfThreads</w:t>
+      </w:r>
+      <w:proofErr w:type="spellEnd"/>
+      <w:r>
+        <w:rPr>
+          <w:rFonts w:ascii="Times New Roman" w:hAnsi="Times New Roman" w:cs="Times New Roman"/>
+          <w:bCs/>
+          <w:sz w:val="28"/>
+          <w:szCs w:val="28"/>
+          <w:lang w:val="en-US"/>
+        </w:rPr>
+        <w:t xml:space="preserve">/2; </w:t>
+      </w:r>
+      <w:proofErr w:type="spellStart"/>
+      <w:r>
+        <w:rPr>
+          <w:rFonts w:ascii="Times New Roman" w:hAnsi="Times New Roman" w:cs="Times New Roman"/>
+          <w:bCs/>
+          <w:sz w:val="28"/>
+          <w:szCs w:val="28"/>
+          <w:lang w:val="en-US"/>
+        </w:rPr>
+        <w:t>i</w:t>
+      </w:r>
+      <w:proofErr w:type="spellEnd"/>
+      <w:r>
+        <w:rPr>
+          <w:rFonts w:ascii="Times New Roman" w:hAnsi="Times New Roman" w:cs="Times New Roman"/>
+          <w:bCs/>
+          <w:sz w:val="28"/>
+          <w:szCs w:val="28"/>
+          <w:lang w:val="en-US"/>
+        </w:rPr>
+        <w:t xml:space="preserve"> &gt; 0; </w:t>
+      </w:r>
+      <w:proofErr w:type="spellStart"/>
+      <w:r>
+        <w:rPr>
+          <w:rFonts w:ascii="Times New Roman" w:hAnsi="Times New Roman" w:cs="Times New Roman"/>
+          <w:bCs/>
+          <w:sz w:val="28"/>
+          <w:szCs w:val="28"/>
+          <w:lang w:val="en-US"/>
+        </w:rPr>
+        <w:t>i</w:t>
+      </w:r>
+      <w:proofErr w:type="spellEnd"/>
+      <w:r>
+        <w:rPr>
+          <w:rFonts w:ascii="Times New Roman" w:hAnsi="Times New Roman" w:cs="Times New Roman"/>
+          <w:bCs/>
+          <w:sz w:val="28"/>
+          <w:szCs w:val="28"/>
+          <w:lang w:val="en-US"/>
+        </w:rPr>
+        <w:t xml:space="preserve"> = </w:t>
+      </w:r>
+      <w:proofErr w:type="spellStart"/>
+      <w:r>
+        <w:rPr>
+          <w:rFonts w:ascii="Times New Roman" w:hAnsi="Times New Roman" w:cs="Times New Roman"/>
+          <w:bCs/>
+          <w:sz w:val="28"/>
+          <w:szCs w:val="28"/>
+          <w:lang w:val="en-US"/>
+        </w:rPr>
+        <w:t>i</w:t>
+      </w:r>
+      <w:proofErr w:type="spellEnd"/>
+      <w:r>
+        <w:rPr>
+          <w:rFonts w:ascii="Times New Roman" w:hAnsi="Times New Roman" w:cs="Times New Roman"/>
+          <w:bCs/>
+          <w:sz w:val="28"/>
+          <w:szCs w:val="28"/>
+          <w:lang w:val="en-US"/>
+        </w:rPr>
+        <w:t xml:space="preserve"> &gt;&gt; 1) //divide by 2</w:t>
+      </w:r>
+    </w:p>
+    <w:p>
+      <w:pPr>
+        <w:rPr>
+          <w:rFonts w:ascii="Times New Roman" w:hAnsi="Times New Roman" w:cs="Times New Roman"/>
+          <w:bCs/>
+          <w:sz w:val="28"/>
+          <w:szCs w:val="28"/>
+          <w:lang w:val="en-US"/>
+        </w:rPr>
+      </w:pPr>
+      <w:r>
+        <w:rPr>
+          <w:rFonts w:ascii="Times New Roman" w:hAnsi="Times New Roman" w:cs="Times New Roman"/>
+          <w:bCs/>
+          <w:sz w:val="28"/>
+          <w:szCs w:val="28"/>
+          <w:lang w:val="en-US"/>
+        </w:rPr>
+        <w:t xml:space="preserve">        </w:t>
+      </w:r>
+      <w:proofErr w:type="gramStart"/>
+      <w:r>
+        <w:rPr>
+          <w:rFonts w:ascii="Times New Roman" w:hAnsi="Times New Roman" w:cs="Times New Roman"/>
+          <w:bCs/>
+          <w:sz w:val="28"/>
+          <w:szCs w:val="28"/>
+          <w:lang w:val="en-US"/>
+        </w:rPr>
+        <w:t>for</w:t>
+      </w:r>
+      <w:proofErr w:type="gramEnd"/>
+      <w:r>
+        <w:rPr>
+          <w:rFonts w:ascii="Times New Roman" w:hAnsi="Times New Roman" w:cs="Times New Roman"/>
+          <w:bCs/>
+          <w:sz w:val="28"/>
+          <w:szCs w:val="28"/>
+          <w:lang w:val="en-US"/>
+        </w:rPr>
+        <w:t xml:space="preserve"> (int j = 0; j &lt; </w:t>
+      </w:r>
+      <w:proofErr w:type="spellStart"/>
+      <w:r>
+        <w:rPr>
+          <w:rFonts w:ascii="Times New Roman" w:hAnsi="Times New Roman" w:cs="Times New Roman"/>
+          <w:bCs/>
+          <w:sz w:val="28"/>
+          <w:szCs w:val="28"/>
+          <w:lang w:val="en-US"/>
+        </w:rPr>
+        <w:t>i</w:t>
+      </w:r>
+      <w:proofErr w:type="spellEnd"/>
+      <w:r>
+        <w:rPr>
+          <w:rFonts w:ascii="Times New Roman" w:hAnsi="Times New Roman" w:cs="Times New Roman"/>
+          <w:bCs/>
+          <w:sz w:val="28"/>
+          <w:szCs w:val="28"/>
+          <w:lang w:val="en-US"/>
+        </w:rPr>
+        <w:t xml:space="preserve">; </w:t>
+      </w:r>
+      <w:proofErr w:type="spellStart"/>
+      <w:r>
+        <w:rPr>
+          <w:rFonts w:ascii="Times New Roman" w:hAnsi="Times New Roman" w:cs="Times New Roman"/>
+          <w:bCs/>
+          <w:sz w:val="28"/>
+          <w:szCs w:val="28"/>
+          <w:lang w:val="en-US"/>
+        </w:rPr>
+        <w:t>j++</w:t>
+      </w:r>
+      <w:proofErr w:type="spellEnd"/>
+      <w:r>
+        <w:rPr>
+          <w:rFonts w:ascii="Times New Roman" w:hAnsi="Times New Roman" w:cs="Times New Roman"/>
+          <w:bCs/>
+          <w:sz w:val="28"/>
+          <w:szCs w:val="28"/>
+          <w:lang w:val="en-US"/>
+        </w:rPr>
+        <w:t>){</w:t>
+      </w:r>
+    </w:p>
+    <w:p>
+      <w:pPr>
+        <w:rPr>
+          <w:rFonts w:ascii="Times New Roman" w:hAnsi="Times New Roman" w:cs="Times New Roman"/>
+          <w:bCs/>
+          <w:sz w:val="28"/>
+          <w:szCs w:val="28"/>
+          <w:lang w:val="en-US"/>
+        </w:rPr>
+      </w:pPr>
+      <w:r>
+        <w:rPr>
+          <w:rFonts w:ascii="Times New Roman" w:hAnsi="Times New Roman" w:cs="Times New Roman"/>
+          <w:bCs/>
+          <w:sz w:val="28"/>
+          <w:szCs w:val="28"/>
+          <w:lang w:val="en-US"/>
+        </w:rPr>
+        <w:t xml:space="preserve">            int left = (j)*Length / </w:t>
+      </w:r>
+      <w:proofErr w:type="spellStart"/>
+      <w:r>
+        <w:rPr>
+          <w:rFonts w:ascii="Times New Roman" w:hAnsi="Times New Roman" w:cs="Times New Roman"/>
+          <w:bCs/>
+          <w:sz w:val="28"/>
+          <w:szCs w:val="28"/>
+          <w:lang w:val="en-US"/>
+        </w:rPr>
+        <w:t>i</w:t>
+      </w:r>
+      <w:proofErr w:type="spellEnd"/>
+      <w:r>
+        <w:rPr>
+          <w:rFonts w:ascii="Times New Roman" w:hAnsi="Times New Roman" w:cs="Times New Roman"/>
+          <w:bCs/>
+          <w:sz w:val="28"/>
+          <w:szCs w:val="28"/>
+          <w:lang w:val="en-US"/>
+        </w:rPr>
+        <w:t>;</w:t>
+      </w:r>
+    </w:p>
+    <w:p>
+      <w:pPr>
+        <w:rPr>
+          <w:rFonts w:ascii="Times New Roman" w:hAnsi="Times New Roman" w:cs="Times New Roman"/>
+          <w:bCs/>
+          <w:sz w:val="28"/>
+          <w:szCs w:val="28"/>
+          <w:lang w:val="en-US"/>
+        </w:rPr>
+      </w:pPr>
+      <w:r>
+        <w:rPr>
+          <w:rFonts w:ascii="Times New Roman" w:hAnsi="Times New Roman" w:cs="Times New Roman"/>
+          <w:bCs/>
+          <w:sz w:val="28"/>
+          <w:szCs w:val="28"/>
+          <w:lang w:val="en-US"/>
+        </w:rPr>
+        <w:t xml:space="preserve">            </w:t>
+      </w:r>
+      <w:proofErr w:type="gramStart"/>
+      <w:r>
+        <w:rPr>
+          <w:rFonts w:ascii="Times New Roman" w:hAnsi="Times New Roman" w:cs="Times New Roman"/>
+          <w:bCs/>
+          <w:sz w:val="28"/>
+          <w:szCs w:val="28"/>
+          <w:lang w:val="en-US"/>
+        </w:rPr>
+        <w:t>int</w:t>
+      </w:r>
+      <w:proofErr w:type="gramEnd"/>
+      <w:r>
+        <w:rPr>
+          <w:rFonts w:ascii="Times New Roman" w:hAnsi="Times New Roman" w:cs="Times New Roman"/>
+          <w:bCs/>
+          <w:sz w:val="28"/>
+          <w:szCs w:val="28"/>
+          <w:lang w:val="en-US"/>
+        </w:rPr>
+        <w:t xml:space="preserve"> right = (j + 1)*Length / </w:t>
+      </w:r>
+      <w:proofErr w:type="spellStart"/>
+      <w:r>
+        <w:rPr>
+          <w:rFonts w:ascii="Times New Roman" w:hAnsi="Times New Roman" w:cs="Times New Roman"/>
+          <w:bCs/>
+          <w:sz w:val="28"/>
+          <w:szCs w:val="28"/>
+          <w:lang w:val="en-US"/>
+        </w:rPr>
+        <w:t>i</w:t>
+      </w:r>
+      <w:proofErr w:type="spellEnd"/>
+      <w:r>
+        <w:rPr>
+          <w:rFonts w:ascii="Times New Roman" w:hAnsi="Times New Roman" w:cs="Times New Roman"/>
+          <w:bCs/>
+          <w:sz w:val="28"/>
+          <w:szCs w:val="28"/>
+          <w:lang w:val="en-US"/>
+        </w:rPr>
+        <w:t>;</w:t>
+      </w:r>
+    </w:p>
+    <w:p>
+      <w:pPr>
+        <w:rPr>
+          <w:rFonts w:ascii="Times New Roman" w:hAnsi="Times New Roman" w:cs="Times New Roman"/>
+          <w:bCs/>
+          <w:sz w:val="28"/>
+          <w:szCs w:val="28"/>
+          <w:lang w:val="en-US"/>
+        </w:rPr>
+      </w:pPr>
+      <w:r>
+        <w:rPr>
+          <w:rFonts w:ascii="Times New Roman" w:hAnsi="Times New Roman" w:cs="Times New Roman"/>
+          <w:bCs/>
+          <w:sz w:val="28"/>
+          <w:szCs w:val="28"/>
+          <w:lang w:val="en-US"/>
+        </w:rPr>
+        <w:t xml:space="preserve">            </w:t>
+      </w:r>
+      <w:proofErr w:type="gramStart"/>
+      <w:r>
+        <w:rPr>
+          <w:rFonts w:ascii="Times New Roman" w:hAnsi="Times New Roman" w:cs="Times New Roman"/>
+          <w:bCs/>
+          <w:sz w:val="28"/>
+          <w:szCs w:val="28"/>
+          <w:lang w:val="en-US"/>
+        </w:rPr>
+        <w:t>merge(</w:t>
+      </w:r>
+      <w:proofErr w:type="gramEnd"/>
+      <w:r>
+        <w:rPr>
+          <w:rFonts w:ascii="Times New Roman" w:hAnsi="Times New Roman" w:cs="Times New Roman"/>
+          <w:bCs/>
+          <w:sz w:val="28"/>
+          <w:szCs w:val="28"/>
+          <w:lang w:val="en-US"/>
+        </w:rPr>
+        <w:t>in, left, (left + right) / 2, right, temp);</w:t>
       </w:r>
     </w:p>
     <w:p>
@@ -4805,120 +7433,444 @@
           <w:lang w:val="en-US"/>
         </w:rPr>
       </w:pPr>
-      <w:r>
-        <w:rPr>
-          <w:rFonts w:ascii="Times New Roman" w:hAnsi="Times New Roman" w:cs="Times New Roman"/>
-          <w:bCs/>
-          <w:sz w:val="28"/>
-          <w:szCs w:val="28"/>
-          <w:lang w:val="en-US"/>
-        </w:rPr>
-        <w:t>int main(int argc, char *argv[]) {</w:t>
-      </w:r>
-    </w:p>
-    <w:p>
-      <w:pPr>
-        <w:rPr>
-          <w:rFonts w:ascii="Times New Roman" w:hAnsi="Times New Roman" w:cs="Times New Roman"/>
-          <w:bCs/>
-          <w:sz w:val="28"/>
-          <w:szCs w:val="28"/>
-          <w:lang w:val="en-US"/>
-        </w:rPr>
-      </w:pPr>
-      <w:r>
-        <w:rPr>
-          <w:rFonts w:ascii="Times New Roman" w:hAnsi="Times New Roman" w:cs="Times New Roman"/>
-          <w:bCs/>
-          <w:sz w:val="28"/>
-          <w:szCs w:val="28"/>
-          <w:lang w:val="en-US"/>
-        </w:rPr>
-        <w:t xml:space="preserve">    cin &gt;&gt; Length;</w:t>
-      </w:r>
-    </w:p>
-    <w:p>
-      <w:pPr>
-        <w:rPr>
-          <w:rFonts w:ascii="Times New Roman" w:hAnsi="Times New Roman" w:cs="Times New Roman"/>
-          <w:bCs/>
-          <w:sz w:val="28"/>
-          <w:szCs w:val="28"/>
-          <w:lang w:val="en-US"/>
-        </w:rPr>
-      </w:pPr>
-      <w:r>
-        <w:rPr>
-          <w:rFonts w:ascii="Times New Roman" w:hAnsi="Times New Roman" w:cs="Times New Roman"/>
-          <w:bCs/>
-          <w:sz w:val="28"/>
-          <w:szCs w:val="28"/>
-          <w:lang w:val="en-US"/>
-        </w:rPr>
-        <w:t xml:space="preserve">    string array[Length];</w:t>
-      </w:r>
-    </w:p>
-    <w:p>
-      <w:pPr>
-        <w:rPr>
-          <w:rFonts w:ascii="Times New Roman" w:hAnsi="Times New Roman" w:cs="Times New Roman"/>
-          <w:bCs/>
-          <w:sz w:val="28"/>
-          <w:szCs w:val="28"/>
-          <w:lang w:val="en-US"/>
-        </w:rPr>
-      </w:pPr>
-      <w:r>
-        <w:rPr>
-          <w:rFonts w:ascii="Times New Roman" w:hAnsi="Times New Roman" w:cs="Times New Roman"/>
-          <w:bCs/>
-          <w:sz w:val="28"/>
-          <w:szCs w:val="28"/>
-          <w:lang w:val="en-US"/>
-        </w:rPr>
-        <w:t xml:space="preserve">    for (int i = 0; i &lt; Length; i++)</w:t>
-      </w:r>
-    </w:p>
-    <w:p>
-      <w:pPr>
-        <w:rPr>
-          <w:rFonts w:ascii="Times New Roman" w:hAnsi="Times New Roman" w:cs="Times New Roman"/>
-          <w:bCs/>
-          <w:sz w:val="28"/>
-          <w:szCs w:val="28"/>
-          <w:lang w:val="en-US"/>
-        </w:rPr>
-      </w:pPr>
-      <w:r>
-        <w:rPr>
-          <w:rFonts w:ascii="Times New Roman" w:hAnsi="Times New Roman" w:cs="Times New Roman"/>
-          <w:bCs/>
-          <w:sz w:val="28"/>
-          <w:szCs w:val="28"/>
-          <w:lang w:val="en-US"/>
-        </w:rPr>
-        <w:t xml:space="preserve">        cin &gt;&gt; array[i];</w:t>
-      </w:r>
-    </w:p>
-    <w:p>
-      <w:pPr>
-        <w:rPr>
-          <w:rFonts w:ascii="Times New Roman" w:hAnsi="Times New Roman" w:cs="Times New Roman"/>
-          <w:bCs/>
-          <w:sz w:val="28"/>
-          <w:szCs w:val="28"/>
-          <w:lang w:val="en-US"/>
-        </w:rPr>
-      </w:pPr>
-      <w:r>
-        <w:rPr>
-          <w:rFonts w:ascii="Times New Roman" w:hAnsi="Times New Roman" w:cs="Times New Roman"/>
-          <w:bCs/>
-          <w:sz w:val="28"/>
-          <w:szCs w:val="28"/>
-          <w:lang w:val="en-US"/>
-        </w:rPr>
-        <w:t xml:space="preserve">    NumberOfThreads = atoi(argv[1]);</w:t>
+      <w:proofErr w:type="spellStart"/>
+      <w:proofErr w:type="gramStart"/>
+      <w:r>
+        <w:rPr>
+          <w:rFonts w:ascii="Times New Roman" w:hAnsi="Times New Roman" w:cs="Times New Roman"/>
+          <w:bCs/>
+          <w:sz w:val="28"/>
+          <w:szCs w:val="28"/>
+          <w:lang w:val="en-US"/>
+        </w:rPr>
+        <w:t>int</w:t>
+      </w:r>
+      <w:proofErr w:type="spellEnd"/>
+      <w:proofErr w:type="gramEnd"/>
+      <w:r>
+        <w:rPr>
+          <w:rFonts w:ascii="Times New Roman" w:hAnsi="Times New Roman" w:cs="Times New Roman"/>
+          <w:bCs/>
+          <w:sz w:val="28"/>
+          <w:szCs w:val="28"/>
+          <w:lang w:val="en-US"/>
+        </w:rPr>
+        <w:t xml:space="preserve"> main(</w:t>
+      </w:r>
+      <w:proofErr w:type="spellStart"/>
+      <w:r>
+        <w:rPr>
+          <w:rFonts w:ascii="Times New Roman" w:hAnsi="Times New Roman" w:cs="Times New Roman"/>
+          <w:bCs/>
+          <w:sz w:val="28"/>
+          <w:szCs w:val="28"/>
+          <w:lang w:val="en-US"/>
+        </w:rPr>
+        <w:t>int</w:t>
+      </w:r>
+      <w:proofErr w:type="spellEnd"/>
+      <w:r>
+        <w:rPr>
+          <w:rFonts w:ascii="Times New Roman" w:hAnsi="Times New Roman" w:cs="Times New Roman"/>
+          <w:bCs/>
+          <w:sz w:val="28"/>
+          <w:szCs w:val="28"/>
+          <w:lang w:val="en-US"/>
+        </w:rPr>
+        <w:t xml:space="preserve"> </w:t>
+      </w:r>
+      <w:proofErr w:type="spellStart"/>
+      <w:r>
+        <w:rPr>
+          <w:rFonts w:ascii="Times New Roman" w:hAnsi="Times New Roman" w:cs="Times New Roman"/>
+          <w:bCs/>
+          <w:sz w:val="28"/>
+          <w:szCs w:val="28"/>
+          <w:lang w:val="en-US"/>
+        </w:rPr>
+        <w:t>argc</w:t>
+      </w:r>
+      <w:proofErr w:type="spellEnd"/>
+      <w:r>
+        <w:rPr>
+          <w:rFonts w:ascii="Times New Roman" w:hAnsi="Times New Roman" w:cs="Times New Roman"/>
+          <w:bCs/>
+          <w:sz w:val="28"/>
+          <w:szCs w:val="28"/>
+          <w:lang w:val="en-US"/>
+        </w:rPr>
+        <w:t>, char *</w:t>
+      </w:r>
+      <w:proofErr w:type="spellStart"/>
+      <w:r>
+        <w:rPr>
+          <w:rFonts w:ascii="Times New Roman" w:hAnsi="Times New Roman" w:cs="Times New Roman"/>
+          <w:bCs/>
+          <w:sz w:val="28"/>
+          <w:szCs w:val="28"/>
+          <w:lang w:val="en-US"/>
+        </w:rPr>
+        <w:t>argv</w:t>
+      </w:r>
+      <w:proofErr w:type="spellEnd"/>
+      <w:r>
+        <w:rPr>
+          <w:rFonts w:ascii="Times New Roman" w:hAnsi="Times New Roman" w:cs="Times New Roman"/>
+          <w:bCs/>
+          <w:sz w:val="28"/>
+          <w:szCs w:val="28"/>
+          <w:lang w:val="en-US"/>
+        </w:rPr>
+        <w:t>[]) {</w:t>
+      </w:r>
+    </w:p>
+    <w:p>
+      <w:pPr>
+        <w:rPr>
+          <w:rFonts w:ascii="Times New Roman" w:hAnsi="Times New Roman" w:cs="Times New Roman"/>
+          <w:bCs/>
+          <w:sz w:val="28"/>
+          <w:szCs w:val="28"/>
+          <w:lang w:val="en-US"/>
+        </w:rPr>
+      </w:pPr>
+      <w:r>
+        <w:rPr>
+          <w:rFonts w:ascii="Times New Roman" w:hAnsi="Times New Roman" w:cs="Times New Roman"/>
+          <w:bCs/>
+          <w:sz w:val="28"/>
+          <w:szCs w:val="28"/>
+          <w:lang w:val="en-US"/>
+        </w:rPr>
+        <w:t xml:space="preserve">    </w:t>
+      </w:r>
+      <w:proofErr w:type="spellStart"/>
+      <w:r>
+        <w:rPr>
+          <w:rFonts w:ascii="Times New Roman" w:hAnsi="Times New Roman" w:cs="Times New Roman"/>
+          <w:bCs/>
+          <w:sz w:val="28"/>
+          <w:szCs w:val="28"/>
+          <w:lang w:val="en-US"/>
+        </w:rPr>
+        <w:t>cin</w:t>
+      </w:r>
+      <w:proofErr w:type="spellEnd"/>
+      <w:r>
+        <w:rPr>
+          <w:rFonts w:ascii="Times New Roman" w:hAnsi="Times New Roman" w:cs="Times New Roman"/>
+          <w:bCs/>
+          <w:sz w:val="28"/>
+          <w:szCs w:val="28"/>
+          <w:lang w:val="en-US"/>
+        </w:rPr>
+        <w:t xml:space="preserve"> &gt;&gt; Length;</w:t>
+      </w:r>
+    </w:p>
+    <w:p>
+      <w:pPr>
+        <w:rPr>
+          <w:rFonts w:ascii="Times New Roman" w:hAnsi="Times New Roman" w:cs="Times New Roman"/>
+          <w:bCs/>
+          <w:sz w:val="28"/>
+          <w:szCs w:val="28"/>
+          <w:lang w:val="en-US"/>
+        </w:rPr>
+      </w:pPr>
+      <w:r>
+        <w:rPr>
+          <w:rFonts w:ascii="Times New Roman" w:hAnsi="Times New Roman" w:cs="Times New Roman"/>
+          <w:bCs/>
+          <w:sz w:val="28"/>
+          <w:szCs w:val="28"/>
+          <w:lang w:val="en-US"/>
+        </w:rPr>
+        <w:t xml:space="preserve">    </w:t>
+      </w:r>
+      <w:proofErr w:type="gramStart"/>
+      <w:r>
+        <w:rPr>
+          <w:rFonts w:ascii="Times New Roman" w:hAnsi="Times New Roman" w:cs="Times New Roman"/>
+          <w:bCs/>
+          <w:sz w:val="28"/>
+          <w:szCs w:val="28"/>
+          <w:lang w:val="en-US"/>
+        </w:rPr>
+        <w:t>string</w:t>
+      </w:r>
+      <w:proofErr w:type="gramEnd"/>
+      <w:r>
+        <w:rPr>
+          <w:rFonts w:ascii="Times New Roman" w:hAnsi="Times New Roman" w:cs="Times New Roman"/>
+          <w:bCs/>
+          <w:sz w:val="28"/>
+          <w:szCs w:val="28"/>
+          <w:lang w:val="en-US"/>
+        </w:rPr>
+        <w:t xml:space="preserve"> array[Length];</w:t>
+      </w:r>
+    </w:p>
+    <w:p>
+      <w:pPr>
+        <w:rPr>
+          <w:rFonts w:ascii="Times New Roman" w:hAnsi="Times New Roman" w:cs="Times New Roman"/>
+          <w:bCs/>
+          <w:sz w:val="28"/>
+          <w:szCs w:val="28"/>
+          <w:lang w:val="en-US"/>
+        </w:rPr>
+      </w:pPr>
+      <w:r>
+        <w:rPr>
+          <w:rFonts w:ascii="Times New Roman" w:hAnsi="Times New Roman" w:cs="Times New Roman"/>
+          <w:bCs/>
+          <w:sz w:val="28"/>
+          <w:szCs w:val="28"/>
+          <w:lang w:val="en-US"/>
+        </w:rPr>
+        <w:t xml:space="preserve">    for (</w:t>
+      </w:r>
+      <w:proofErr w:type="spellStart"/>
+      <w:r>
+        <w:rPr>
+          <w:rFonts w:ascii="Times New Roman" w:hAnsi="Times New Roman" w:cs="Times New Roman"/>
+          <w:bCs/>
+          <w:sz w:val="28"/>
+          <w:szCs w:val="28"/>
+          <w:lang w:val="en-US"/>
+        </w:rPr>
+        <w:t>int</w:t>
+      </w:r>
+      <w:proofErr w:type="spellEnd"/>
+      <w:r>
+        <w:rPr>
+          <w:rFonts w:ascii="Times New Roman" w:hAnsi="Times New Roman" w:cs="Times New Roman"/>
+          <w:bCs/>
+          <w:sz w:val="28"/>
+          <w:szCs w:val="28"/>
+          <w:lang w:val="en-US"/>
+        </w:rPr>
+        <w:t xml:space="preserve"> </w:t>
+      </w:r>
+      <w:proofErr w:type="spellStart"/>
+      <w:r>
+        <w:rPr>
+          <w:rFonts w:ascii="Times New Roman" w:hAnsi="Times New Roman" w:cs="Times New Roman"/>
+          <w:bCs/>
+          <w:sz w:val="28"/>
+          <w:szCs w:val="28"/>
+          <w:lang w:val="en-US"/>
+        </w:rPr>
+        <w:t>i</w:t>
+      </w:r>
+      <w:proofErr w:type="spellEnd"/>
+      <w:r>
+        <w:rPr>
+          <w:rFonts w:ascii="Times New Roman" w:hAnsi="Times New Roman" w:cs="Times New Roman"/>
+          <w:bCs/>
+          <w:sz w:val="28"/>
+          <w:szCs w:val="28"/>
+          <w:lang w:val="en-US"/>
+        </w:rPr>
+        <w:t xml:space="preserve"> = 0; </w:t>
+      </w:r>
+      <w:proofErr w:type="spellStart"/>
+      <w:r>
+        <w:rPr>
+          <w:rFonts w:ascii="Times New Roman" w:hAnsi="Times New Roman" w:cs="Times New Roman"/>
+          <w:bCs/>
+          <w:sz w:val="28"/>
+          <w:szCs w:val="28"/>
+          <w:lang w:val="en-US"/>
+        </w:rPr>
+        <w:t>i</w:t>
+      </w:r>
+      <w:proofErr w:type="spellEnd"/>
+      <w:r>
+        <w:rPr>
+          <w:rFonts w:ascii="Times New Roman" w:hAnsi="Times New Roman" w:cs="Times New Roman"/>
+          <w:bCs/>
+          <w:sz w:val="28"/>
+          <w:szCs w:val="28"/>
+          <w:lang w:val="en-US"/>
+        </w:rPr>
+        <w:t xml:space="preserve"> &lt; Length; </w:t>
+      </w:r>
+      <w:proofErr w:type="spellStart"/>
+      <w:r>
+        <w:rPr>
+          <w:rFonts w:ascii="Times New Roman" w:hAnsi="Times New Roman" w:cs="Times New Roman"/>
+          <w:bCs/>
+          <w:sz w:val="28"/>
+          <w:szCs w:val="28"/>
+          <w:lang w:val="en-US"/>
+        </w:rPr>
+        <w:t>i</w:t>
+      </w:r>
+      <w:proofErr w:type="spellEnd"/>
+      <w:r>
+        <w:rPr>
+          <w:rFonts w:ascii="Times New Roman" w:hAnsi="Times New Roman" w:cs="Times New Roman"/>
+          <w:bCs/>
+          <w:sz w:val="28"/>
+          <w:szCs w:val="28"/>
+          <w:lang w:val="en-US"/>
+        </w:rPr>
+        <w:t>++)</w:t>
+      </w:r>
+    </w:p>
+    <w:p>
+      <w:pPr>
+        <w:rPr>
+          <w:rFonts w:ascii="Times New Roman" w:hAnsi="Times New Roman" w:cs="Times New Roman"/>
+          <w:bCs/>
+          <w:sz w:val="28"/>
+          <w:szCs w:val="28"/>
+          <w:lang w:val="en-US"/>
+        </w:rPr>
+      </w:pPr>
+      <w:r>
+        <w:rPr>
+          <w:rFonts w:ascii="Times New Roman" w:hAnsi="Times New Roman" w:cs="Times New Roman"/>
+          <w:bCs/>
+          <w:sz w:val="28"/>
+          <w:szCs w:val="28"/>
+          <w:lang w:val="en-US"/>
+        </w:rPr>
+        <w:t xml:space="preserve">        </w:t>
+      </w:r>
+      <w:proofErr w:type="spellStart"/>
+      <w:r>
+        <w:rPr>
+          <w:rFonts w:ascii="Times New Roman" w:hAnsi="Times New Roman" w:cs="Times New Roman"/>
+          <w:bCs/>
+          <w:sz w:val="28"/>
+          <w:szCs w:val="28"/>
+          <w:lang w:val="en-US"/>
+        </w:rPr>
+        <w:t>cin</w:t>
+      </w:r>
+      <w:proofErr w:type="spellEnd"/>
+      <w:r>
+        <w:rPr>
+          <w:rFonts w:ascii="Times New Roman" w:hAnsi="Times New Roman" w:cs="Times New Roman"/>
+          <w:bCs/>
+          <w:sz w:val="28"/>
+          <w:szCs w:val="28"/>
+          <w:lang w:val="en-US"/>
+        </w:rPr>
+        <w:t xml:space="preserve"> &gt;&gt; array[</w:t>
+      </w:r>
+      <w:proofErr w:type="spellStart"/>
+      <w:r>
+        <w:rPr>
+          <w:rFonts w:ascii="Times New Roman" w:hAnsi="Times New Roman" w:cs="Times New Roman"/>
+          <w:bCs/>
+          <w:sz w:val="28"/>
+          <w:szCs w:val="28"/>
+          <w:lang w:val="en-US"/>
+        </w:rPr>
+        <w:t>i</w:t>
+      </w:r>
+      <w:proofErr w:type="spellEnd"/>
+      <w:r>
+        <w:rPr>
+          <w:rFonts w:ascii="Times New Roman" w:hAnsi="Times New Roman" w:cs="Times New Roman"/>
+          <w:bCs/>
+          <w:sz w:val="28"/>
+          <w:szCs w:val="28"/>
+          <w:lang w:val="en-US"/>
+        </w:rPr>
+        <w:t>];</w:t>
+      </w:r>
+    </w:p>
+    <w:p>
+      <w:pPr>
+        <w:rPr>
+          <w:rFonts w:ascii="Times New Roman" w:hAnsi="Times New Roman" w:cs="Times New Roman"/>
+          <w:bCs/>
+          <w:sz w:val="28"/>
+          <w:szCs w:val="28"/>
+          <w:lang w:val="en-US"/>
+        </w:rPr>
+      </w:pPr>
+      <w:r>
+        <w:rPr>
+          <w:rFonts w:ascii="Times New Roman" w:hAnsi="Times New Roman" w:cs="Times New Roman"/>
+          <w:bCs/>
+          <w:sz w:val="28"/>
+          <w:szCs w:val="28"/>
+          <w:lang w:val="en-US"/>
+        </w:rPr>
+        <w:t xml:space="preserve">    </w:t>
+      </w:r>
+      <w:proofErr w:type="spellStart"/>
+      <w:r>
+        <w:rPr>
+          <w:rFonts w:ascii="Times New Roman" w:hAnsi="Times New Roman" w:cs="Times New Roman"/>
+          <w:bCs/>
+          <w:sz w:val="28"/>
+          <w:szCs w:val="28"/>
+          <w:lang w:val="en-US"/>
+        </w:rPr>
+        <w:t>NumberOfThreads</w:t>
+      </w:r>
+      <w:proofErr w:type="spellEnd"/>
+      <w:r>
+        <w:rPr>
+          <w:rFonts w:ascii="Times New Roman" w:hAnsi="Times New Roman" w:cs="Times New Roman"/>
+          <w:bCs/>
+          <w:sz w:val="28"/>
+          <w:szCs w:val="28"/>
+          <w:lang w:val="en-US"/>
+        </w:rPr>
+        <w:t xml:space="preserve"> = </w:t>
+      </w:r>
+      <w:proofErr w:type="spellStart"/>
+      <w:proofErr w:type="gramStart"/>
+      <w:r>
+        <w:rPr>
+          <w:rFonts w:ascii="Times New Roman" w:hAnsi="Times New Roman" w:cs="Times New Roman"/>
+          <w:bCs/>
+          <w:sz w:val="28"/>
+          <w:szCs w:val="28"/>
+          <w:lang w:val="en-US"/>
+        </w:rPr>
+        <w:t>atoi</w:t>
+      </w:r>
+      <w:proofErr w:type="spellEnd"/>
+      <w:r>
+        <w:rPr>
+          <w:rFonts w:ascii="Times New Roman" w:hAnsi="Times New Roman" w:cs="Times New Roman"/>
+          <w:bCs/>
+          <w:sz w:val="28"/>
+          <w:szCs w:val="28"/>
+          <w:lang w:val="en-US"/>
+        </w:rPr>
+        <w:t>(</w:t>
+      </w:r>
+      <w:proofErr w:type="spellStart"/>
+      <w:proofErr w:type="gramEnd"/>
+      <w:r>
+        <w:rPr>
+          <w:rFonts w:ascii="Times New Roman" w:hAnsi="Times New Roman" w:cs="Times New Roman"/>
+          <w:bCs/>
+          <w:sz w:val="28"/>
+          <w:szCs w:val="28"/>
+          <w:lang w:val="en-US"/>
+        </w:rPr>
+        <w:t>argv</w:t>
+      </w:r>
+      <w:proofErr w:type="spellEnd"/>
+      <w:r>
+        <w:rPr>
+          <w:rFonts w:ascii="Times New Roman" w:hAnsi="Times New Roman" w:cs="Times New Roman"/>
+          <w:bCs/>
+          <w:sz w:val="28"/>
+          <w:szCs w:val="28"/>
+          <w:lang w:val="en-US"/>
+        </w:rPr>
+        <w:t>[1]);</w:t>
       </w:r>
     </w:p>
     <w:p>
@@ -4960,28 +7912,94 @@
           <w:szCs w:val="28"/>
           <w:lang w:val="en-US"/>
         </w:rPr>
-        <w:t xml:space="preserve">    while (NumberOfThreads &gt; 0) {</w:t>
-      </w:r>
-    </w:p>
-    <w:p>
-      <w:pPr>
-        <w:rPr>
-          <w:rFonts w:ascii="Times New Roman" w:hAnsi="Times New Roman" w:cs="Times New Roman"/>
-          <w:bCs/>
-          <w:sz w:val="28"/>
-          <w:szCs w:val="28"/>
-          <w:lang w:val="en-US"/>
-        </w:rPr>
-      </w:pPr>
-      <w:r>
-        <w:rPr>
-          <w:rFonts w:ascii="Times New Roman" w:hAnsi="Times New Roman" w:cs="Times New Roman"/>
-          <w:bCs/>
-          <w:sz w:val="28"/>
-          <w:szCs w:val="28"/>
-          <w:lang w:val="en-US"/>
-        </w:rPr>
-        <w:t xml:space="preserve">        NumberOfThreads = NumberOfThreads &gt;&gt; 1;</w:t>
+        <w:t xml:space="preserve">    while (</w:t>
+      </w:r>
+      <w:proofErr w:type="spellStart"/>
+      <w:r>
+        <w:rPr>
+          <w:rFonts w:ascii="Times New Roman" w:hAnsi="Times New Roman" w:cs="Times New Roman"/>
+          <w:bCs/>
+          <w:sz w:val="28"/>
+          <w:szCs w:val="28"/>
+          <w:lang w:val="en-US"/>
+        </w:rPr>
+        <w:t>NumberOfThreads</w:t>
+      </w:r>
+      <w:proofErr w:type="spellEnd"/>
+      <w:r>
+        <w:rPr>
+          <w:rFonts w:ascii="Times New Roman" w:hAnsi="Times New Roman" w:cs="Times New Roman"/>
+          <w:bCs/>
+          <w:sz w:val="28"/>
+          <w:szCs w:val="28"/>
+          <w:lang w:val="en-US"/>
+        </w:rPr>
+        <w:t xml:space="preserve"> &gt; 0) {</w:t>
+      </w:r>
+    </w:p>
+    <w:p>
+      <w:pPr>
+        <w:rPr>
+          <w:rFonts w:ascii="Times New Roman" w:hAnsi="Times New Roman" w:cs="Times New Roman"/>
+          <w:bCs/>
+          <w:sz w:val="28"/>
+          <w:szCs w:val="28"/>
+          <w:lang w:val="en-US"/>
+        </w:rPr>
+      </w:pPr>
+      <w:r>
+        <w:rPr>
+          <w:rFonts w:ascii="Times New Roman" w:hAnsi="Times New Roman" w:cs="Times New Roman"/>
+          <w:bCs/>
+          <w:sz w:val="28"/>
+          <w:szCs w:val="28"/>
+          <w:lang w:val="en-US"/>
+        </w:rPr>
+        <w:t xml:space="preserve">        </w:t>
+      </w:r>
+      <w:proofErr w:type="spellStart"/>
+      <w:r>
+        <w:rPr>
+          <w:rFonts w:ascii="Times New Roman" w:hAnsi="Times New Roman" w:cs="Times New Roman"/>
+          <w:bCs/>
+          <w:sz w:val="28"/>
+          <w:szCs w:val="28"/>
+          <w:lang w:val="en-US"/>
+        </w:rPr>
+        <w:t>NumberOfThreads</w:t>
+      </w:r>
+      <w:proofErr w:type="spellEnd"/>
+      <w:r>
+        <w:rPr>
+          <w:rFonts w:ascii="Times New Roman" w:hAnsi="Times New Roman" w:cs="Times New Roman"/>
+          <w:bCs/>
+          <w:sz w:val="28"/>
+          <w:szCs w:val="28"/>
+          <w:lang w:val="en-US"/>
+        </w:rPr>
+        <w:t xml:space="preserve"> = </w:t>
+      </w:r>
+      <w:proofErr w:type="spellStart"/>
+      <w:r>
+        <w:rPr>
+          <w:rFonts w:ascii="Times New Roman" w:hAnsi="Times New Roman" w:cs="Times New Roman"/>
+          <w:bCs/>
+          <w:sz w:val="28"/>
+          <w:szCs w:val="28"/>
+          <w:lang w:val="en-US"/>
+        </w:rPr>
+        <w:t>NumberOfThreads</w:t>
+      </w:r>
+      <w:proofErr w:type="spellEnd"/>
+      <w:r>
+        <w:rPr>
+          <w:rFonts w:ascii="Times New Roman" w:hAnsi="Times New Roman" w:cs="Times New Roman"/>
+          <w:bCs/>
+          <w:sz w:val="28"/>
+          <w:szCs w:val="28"/>
+          <w:lang w:val="en-US"/>
+        </w:rPr>
+        <w:t xml:space="preserve"> &gt;&gt; 1;</w:t>
       </w:r>
     </w:p>
     <w:p>
@@ -5076,28 +8094,106 @@
           <w:szCs w:val="28"/>
           <w:lang w:val="en-US"/>
         </w:rPr>
-        <w:t xml:space="preserve">    NumberOfThreads = (int)pow(2.0, (double)(power));</w:t>
-      </w:r>
-    </w:p>
-    <w:p>
-      <w:pPr>
-        <w:rPr>
-          <w:rFonts w:ascii="Times New Roman" w:hAnsi="Times New Roman" w:cs="Times New Roman"/>
-          <w:bCs/>
-          <w:sz w:val="28"/>
-          <w:szCs w:val="28"/>
-          <w:lang w:val="en-US"/>
-        </w:rPr>
-      </w:pPr>
-      <w:r>
-        <w:rPr>
-          <w:rFonts w:ascii="Times New Roman" w:hAnsi="Times New Roman" w:cs="Times New Roman"/>
-          <w:bCs/>
-          <w:sz w:val="28"/>
-          <w:szCs w:val="28"/>
-          <w:lang w:val="en-US"/>
-        </w:rPr>
-        <w:t xml:space="preserve">    merge_sort(array);</w:t>
+        <w:t xml:space="preserve">    </w:t>
+      </w:r>
+      <w:proofErr w:type="spellStart"/>
+      <w:r>
+        <w:rPr>
+          <w:rFonts w:ascii="Times New Roman" w:hAnsi="Times New Roman" w:cs="Times New Roman"/>
+          <w:bCs/>
+          <w:sz w:val="28"/>
+          <w:szCs w:val="28"/>
+          <w:lang w:val="en-US"/>
+        </w:rPr>
+        <w:t>NumberOfThreads</w:t>
+      </w:r>
+      <w:proofErr w:type="spellEnd"/>
+      <w:r>
+        <w:rPr>
+          <w:rFonts w:ascii="Times New Roman" w:hAnsi="Times New Roman" w:cs="Times New Roman"/>
+          <w:bCs/>
+          <w:sz w:val="28"/>
+          <w:szCs w:val="28"/>
+          <w:lang w:val="en-US"/>
+        </w:rPr>
+        <w:t xml:space="preserve"> = (</w:t>
+      </w:r>
+      <w:proofErr w:type="spellStart"/>
+      <w:r>
+        <w:rPr>
+          <w:rFonts w:ascii="Times New Roman" w:hAnsi="Times New Roman" w:cs="Times New Roman"/>
+          <w:bCs/>
+          <w:sz w:val="28"/>
+          <w:szCs w:val="28"/>
+          <w:lang w:val="en-US"/>
+        </w:rPr>
+        <w:t>int</w:t>
+      </w:r>
+      <w:proofErr w:type="spellEnd"/>
+      <w:proofErr w:type="gramStart"/>
+      <w:r>
+        <w:rPr>
+          <w:rFonts w:ascii="Times New Roman" w:hAnsi="Times New Roman" w:cs="Times New Roman"/>
+          <w:bCs/>
+          <w:sz w:val="28"/>
+          <w:szCs w:val="28"/>
+          <w:lang w:val="en-US"/>
+        </w:rPr>
+        <w:t>)pow</w:t>
+      </w:r>
+      <w:proofErr w:type="gramEnd"/>
+      <w:r>
+        <w:rPr>
+          <w:rFonts w:ascii="Times New Roman" w:hAnsi="Times New Roman" w:cs="Times New Roman"/>
+          <w:bCs/>
+          <w:sz w:val="28"/>
+          <w:szCs w:val="28"/>
+          <w:lang w:val="en-US"/>
+        </w:rPr>
+        <w:t>(2.0, (double)(power));</w:t>
+      </w:r>
+    </w:p>
+    <w:p>
+      <w:pPr>
+        <w:rPr>
+          <w:rFonts w:ascii="Times New Roman" w:hAnsi="Times New Roman" w:cs="Times New Roman"/>
+          <w:bCs/>
+          <w:sz w:val="28"/>
+          <w:szCs w:val="28"/>
+          <w:lang w:val="en-US"/>
+        </w:rPr>
+      </w:pPr>
+      <w:r>
+        <w:rPr>
+          <w:rFonts w:ascii="Times New Roman" w:hAnsi="Times New Roman" w:cs="Times New Roman"/>
+          <w:bCs/>
+          <w:sz w:val="28"/>
+          <w:szCs w:val="28"/>
+          <w:lang w:val="en-US"/>
+        </w:rPr>
+        <w:t xml:space="preserve">    </w:t>
+      </w:r>
+      <w:proofErr w:type="spellStart"/>
+      <w:r>
+        <w:rPr>
+          <w:rFonts w:ascii="Times New Roman" w:hAnsi="Times New Roman" w:cs="Times New Roman"/>
+          <w:bCs/>
+          <w:sz w:val="28"/>
+          <w:szCs w:val="28"/>
+          <w:lang w:val="en-US"/>
+        </w:rPr>
+        <w:t>merge_sort</w:t>
+      </w:r>
+      <w:proofErr w:type="spellEnd"/>
+      <w:r>
+        <w:rPr>
+          <w:rFonts w:ascii="Times New Roman" w:hAnsi="Times New Roman" w:cs="Times New Roman"/>
+          <w:bCs/>
+          <w:sz w:val="28"/>
+          <w:szCs w:val="28"/>
+          <w:lang w:val="en-US"/>
+        </w:rPr>
+        <w:t>(array);</w:t>
       </w:r>
     </w:p>
     <w:p>
@@ -5119,49 +8215,203 @@
           <w:lang w:val="en-US"/>
         </w:rPr>
         <w:lastRenderedPageBreak/>
-        <w:t xml:space="preserve">    cout &lt;&lt; "Sorted array:\n";</w:t>
-      </w:r>
-    </w:p>
-    <w:p>
-      <w:pPr>
-        <w:rPr>
-          <w:rFonts w:ascii="Times New Roman" w:hAnsi="Times New Roman" w:cs="Times New Roman"/>
-          <w:bCs/>
-          <w:sz w:val="28"/>
-          <w:szCs w:val="28"/>
-          <w:lang w:val="en-US"/>
-        </w:rPr>
-      </w:pPr>
-      <w:r>
-        <w:rPr>
-          <w:rFonts w:ascii="Times New Roman" w:hAnsi="Times New Roman" w:cs="Times New Roman"/>
-          <w:bCs/>
-          <w:sz w:val="28"/>
-          <w:szCs w:val="28"/>
-          <w:lang w:val="en-US"/>
-        </w:rPr>
-        <w:t xml:space="preserve">    for (int i = 0; i &lt; Length; i++)</w:t>
-      </w:r>
-    </w:p>
-    <w:p>
-      <w:pPr>
-        <w:rPr>
-          <w:rFonts w:ascii="Times New Roman" w:hAnsi="Times New Roman" w:cs="Times New Roman"/>
-          <w:bCs/>
-          <w:sz w:val="28"/>
-          <w:szCs w:val="28"/>
-          <w:lang w:val="en-US"/>
-        </w:rPr>
-      </w:pPr>
-      <w:r>
-        <w:rPr>
-          <w:rFonts w:ascii="Times New Roman" w:hAnsi="Times New Roman" w:cs="Times New Roman"/>
-          <w:bCs/>
-          <w:sz w:val="28"/>
-          <w:szCs w:val="28"/>
-          <w:lang w:val="en-US"/>
-        </w:rPr>
-        <w:t xml:space="preserve">        cout &lt;&lt; array[i] &lt;&lt; "\n";</w:t>
+        <w:t xml:space="preserve">    </w:t>
+      </w:r>
+      <w:proofErr w:type="spellStart"/>
+      <w:r>
+        <w:rPr>
+          <w:rFonts w:ascii="Times New Roman" w:hAnsi="Times New Roman" w:cs="Times New Roman"/>
+          <w:bCs/>
+          <w:sz w:val="28"/>
+          <w:szCs w:val="28"/>
+          <w:lang w:val="en-US"/>
+        </w:rPr>
+        <w:t>cout</w:t>
+      </w:r>
+      <w:proofErr w:type="spellEnd"/>
+      <w:r>
+        <w:rPr>
+          <w:rFonts w:ascii="Times New Roman" w:hAnsi="Times New Roman" w:cs="Times New Roman"/>
+          <w:bCs/>
+          <w:sz w:val="28"/>
+          <w:szCs w:val="28"/>
+          <w:lang w:val="en-US"/>
+        </w:rPr>
+        <w:t xml:space="preserve"> &lt;&lt; "Sorted array:\n";</w:t>
+      </w:r>
+    </w:p>
+    <w:p>
+      <w:pPr>
+        <w:rPr>
+          <w:rFonts w:ascii="Times New Roman" w:hAnsi="Times New Roman" w:cs="Times New Roman"/>
+          <w:bCs/>
+          <w:sz w:val="28"/>
+          <w:szCs w:val="28"/>
+          <w:lang w:val="en-US"/>
+        </w:rPr>
+      </w:pPr>
+      <w:r>
+        <w:rPr>
+          <w:rFonts w:ascii="Times New Roman" w:hAnsi="Times New Roman" w:cs="Times New Roman"/>
+          <w:bCs/>
+          <w:sz w:val="28"/>
+          <w:szCs w:val="28"/>
+          <w:lang w:val="en-US"/>
+        </w:rPr>
+        <w:t xml:space="preserve">    for (</w:t>
+      </w:r>
+      <w:proofErr w:type="spellStart"/>
+      <w:r>
+        <w:rPr>
+          <w:rFonts w:ascii="Times New Roman" w:hAnsi="Times New Roman" w:cs="Times New Roman"/>
+          <w:bCs/>
+          <w:sz w:val="28"/>
+          <w:szCs w:val="28"/>
+          <w:lang w:val="en-US"/>
+        </w:rPr>
+        <w:t>int</w:t>
+      </w:r>
+      <w:proofErr w:type="spellEnd"/>
+      <w:r>
+        <w:rPr>
+          <w:rFonts w:ascii="Times New Roman" w:hAnsi="Times New Roman" w:cs="Times New Roman"/>
+          <w:bCs/>
+          <w:sz w:val="28"/>
+          <w:szCs w:val="28"/>
+          <w:lang w:val="en-US"/>
+        </w:rPr>
+        <w:t xml:space="preserve"> </w:t>
+      </w:r>
+      <w:proofErr w:type="spellStart"/>
+      <w:r>
+        <w:rPr>
+          <w:rFonts w:ascii="Times New Roman" w:hAnsi="Times New Roman" w:cs="Times New Roman"/>
+          <w:bCs/>
+          <w:sz w:val="28"/>
+          <w:szCs w:val="28"/>
+          <w:lang w:val="en-US"/>
+        </w:rPr>
+        <w:t>i</w:t>
+      </w:r>
+      <w:proofErr w:type="spellEnd"/>
+      <w:r>
+        <w:rPr>
+          <w:rFonts w:ascii="Times New Roman" w:hAnsi="Times New Roman" w:cs="Times New Roman"/>
+          <w:bCs/>
+          <w:sz w:val="28"/>
+          <w:szCs w:val="28"/>
+          <w:lang w:val="en-US"/>
+        </w:rPr>
+        <w:t xml:space="preserve"> = 0; </w:t>
+      </w:r>
+      <w:proofErr w:type="spellStart"/>
+      <w:r>
+        <w:rPr>
+          <w:rFonts w:ascii="Times New Roman" w:hAnsi="Times New Roman" w:cs="Times New Roman"/>
+          <w:bCs/>
+          <w:sz w:val="28"/>
+          <w:szCs w:val="28"/>
+          <w:lang w:val="en-US"/>
+        </w:rPr>
+        <w:t>i</w:t>
+      </w:r>
+      <w:proofErr w:type="spellEnd"/>
+      <w:r>
+        <w:rPr>
+          <w:rFonts w:ascii="Times New Roman" w:hAnsi="Times New Roman" w:cs="Times New Roman"/>
+          <w:bCs/>
+          <w:sz w:val="28"/>
+          <w:szCs w:val="28"/>
+          <w:lang w:val="en-US"/>
+        </w:rPr>
+        <w:t xml:space="preserve"> &lt; Length; </w:t>
+      </w:r>
+      <w:proofErr w:type="spellStart"/>
+      <w:r>
+        <w:rPr>
+          <w:rFonts w:ascii="Times New Roman" w:hAnsi="Times New Roman" w:cs="Times New Roman"/>
+          <w:bCs/>
+          <w:sz w:val="28"/>
+          <w:szCs w:val="28"/>
+          <w:lang w:val="en-US"/>
+        </w:rPr>
+        <w:t>i</w:t>
+      </w:r>
+      <w:proofErr w:type="spellEnd"/>
+      <w:r>
+        <w:rPr>
+          <w:rFonts w:ascii="Times New Roman" w:hAnsi="Times New Roman" w:cs="Times New Roman"/>
+          <w:bCs/>
+          <w:sz w:val="28"/>
+          <w:szCs w:val="28"/>
+          <w:lang w:val="en-US"/>
+        </w:rPr>
+        <w:t>++)</w:t>
+      </w:r>
+    </w:p>
+    <w:p>
+      <w:pPr>
+        <w:rPr>
+          <w:rFonts w:ascii="Times New Roman" w:hAnsi="Times New Roman" w:cs="Times New Roman"/>
+          <w:bCs/>
+          <w:sz w:val="28"/>
+          <w:szCs w:val="28"/>
+          <w:lang w:val="en-US"/>
+        </w:rPr>
+      </w:pPr>
+      <w:r>
+        <w:rPr>
+          <w:rFonts w:ascii="Times New Roman" w:hAnsi="Times New Roman" w:cs="Times New Roman"/>
+          <w:bCs/>
+          <w:sz w:val="28"/>
+          <w:szCs w:val="28"/>
+          <w:lang w:val="en-US"/>
+        </w:rPr>
+        <w:t xml:space="preserve">        </w:t>
+      </w:r>
+      <w:proofErr w:type="spellStart"/>
+      <w:r>
+        <w:rPr>
+          <w:rFonts w:ascii="Times New Roman" w:hAnsi="Times New Roman" w:cs="Times New Roman"/>
+          <w:bCs/>
+          <w:sz w:val="28"/>
+          <w:szCs w:val="28"/>
+          <w:lang w:val="en-US"/>
+        </w:rPr>
+        <w:t>cout</w:t>
+      </w:r>
+      <w:proofErr w:type="spellEnd"/>
+      <w:r>
+        <w:rPr>
+          <w:rFonts w:ascii="Times New Roman" w:hAnsi="Times New Roman" w:cs="Times New Roman"/>
+          <w:bCs/>
+          <w:sz w:val="28"/>
+          <w:szCs w:val="28"/>
+          <w:lang w:val="en-US"/>
+        </w:rPr>
+        <w:t xml:space="preserve"> &lt;&lt; array[</w:t>
+      </w:r>
+      <w:proofErr w:type="spellStart"/>
+      <w:r>
+        <w:rPr>
+          <w:rFonts w:ascii="Times New Roman" w:hAnsi="Times New Roman" w:cs="Times New Roman"/>
+          <w:bCs/>
+          <w:sz w:val="28"/>
+          <w:szCs w:val="28"/>
+          <w:lang w:val="en-US"/>
+        </w:rPr>
+        <w:t>i</w:t>
+      </w:r>
+      <w:proofErr w:type="spellEnd"/>
+      <w:r>
+        <w:rPr>
+          <w:rFonts w:ascii="Times New Roman" w:hAnsi="Times New Roman" w:cs="Times New Roman"/>
+          <w:bCs/>
+          <w:sz w:val="28"/>
+          <w:szCs w:val="28"/>
+          <w:lang w:val="en-US"/>
+        </w:rPr>
+        <w:t>] &lt;&lt; "\n";</w:t>
       </w:r>
     </w:p>
     <w:p>
@@ -5192,16 +8442,14 @@
           <w:bCs/>
           <w:sz w:val="28"/>
           <w:szCs w:val="28"/>
-          <w:lang w:val="en-US"/>
-        </w:rPr>
-      </w:pPr>
-      <w:r>
-        <w:rPr>
-          <w:rFonts w:ascii="Times New Roman" w:hAnsi="Times New Roman" w:cs="Times New Roman"/>
-          <w:bCs/>
-          <w:sz w:val="28"/>
-          <w:szCs w:val="28"/>
-          <w:lang w:val="en-US"/>
+        </w:rPr>
+      </w:pPr>
+      <w:r>
+        <w:rPr>
+          <w:rFonts w:ascii="Times New Roman" w:hAnsi="Times New Roman" w:cs="Times New Roman"/>
+          <w:bCs/>
+          <w:sz w:val="28"/>
+          <w:szCs w:val="28"/>
         </w:rPr>
         <w:t>}</w:t>
       </w:r>
@@ -5284,6 +8532,7 @@
         </w:rPr>
         <w:t xml:space="preserve"> </w:t>
       </w:r>
+      <w:proofErr w:type="gramStart"/>
       <w:r>
         <w:rPr>
           <w:rFonts w:ascii="Times New Roman" w:hAnsi="Times New Roman" w:cs="Times New Roman"/>
@@ -5299,7 +8548,16 @@
           <w:sz w:val="28"/>
           <w:szCs w:val="28"/>
         </w:rPr>
-        <w:t>()</w:t>
+        <w:t>(</w:t>
+      </w:r>
+      <w:proofErr w:type="gramEnd"/>
+      <w:r>
+        <w:rPr>
+          <w:rFonts w:ascii="Times New Roman" w:hAnsi="Times New Roman" w:cs="Times New Roman"/>
+          <w:sz w:val="28"/>
+          <w:szCs w:val="28"/>
+        </w:rPr>
+        <w:t>)</w:t>
       </w:r>
       <w:r>
         <w:rPr>
@@ -5317,6 +8575,7 @@
         </w:rPr>
         <w:t xml:space="preserve">Ознакомился с принципами работы </w:t>
       </w:r>
+      <w:proofErr w:type="gramStart"/>
       <w:r>
         <w:rPr>
           <w:rFonts w:ascii="Times New Roman" w:hAnsi="Times New Roman" w:cs="Times New Roman"/>
@@ -5332,7 +8591,16 @@
           <w:sz w:val="28"/>
           <w:szCs w:val="28"/>
         </w:rPr>
-        <w:t xml:space="preserve">(), </w:t>
+        <w:t>(</w:t>
+      </w:r>
+      <w:proofErr w:type="gramEnd"/>
+      <w:r>
+        <w:rPr>
+          <w:rFonts w:ascii="Times New Roman" w:hAnsi="Times New Roman" w:cs="Times New Roman"/>
+          <w:sz w:val="28"/>
+          <w:szCs w:val="28"/>
+        </w:rPr>
+        <w:t xml:space="preserve">), </w:t>
       </w:r>
       <w:r>
         <w:rPr>
@@ -5411,8 +8679,8 @@
       </w:pPr>
     </w:p>
     <w:sectPr>
-      <w:footerReference w:type="even" r:id="rId9"/>
-      <w:footerReference w:type="default" r:id="rId10"/>
+      <w:footerReference w:type="even" r:id="rId8"/>
+      <w:footerReference w:type="default" r:id="rId9"/>
       <w:pgSz w:w="11900" w:h="16840"/>
       <w:pgMar w:top="1134" w:right="850" w:bottom="1134" w:left="1701" w:header="708" w:footer="708" w:gutter="0"/>
       <w:cols w:space="708"/>
@@ -5424,7 +8692,7 @@
 </file>
 
 <file path=word/endnotes.xml><?xml version="1.0" encoding="utf-8"?>
-<w:endnotes xmlns:wpc="http://schemas.microsoft.com/office/word/2010/wordprocessingCanvas" xmlns:cx="http://schemas.microsoft.com/office/drawing/2014/chartex" xmlns:cx1="http://schemas.microsoft.com/office/drawing/2015/9/8/chartex" xmlns:cx2="http://schemas.microsoft.com/office/drawing/2015/10/21/chartex" xmlns:cx3="http://schemas.microsoft.com/office/drawing/2016/5/9/chartex" xmlns:cx4="http://schemas.microsoft.com/office/drawing/2016/5/10/chartex" xmlns:cx5="http://schemas.microsoft.com/office/drawing/2016/5/11/chartex" xmlns:cx6="http://schemas.microsoft.com/office/drawing/2016/5/12/chartex" xmlns:cx7="http://schemas.microsoft.com/office/drawing/2016/5/13/chartex" xmlns:cx8="http://schemas.microsoft.com/office/drawing/2016/5/14/chartex" xmlns:mc="http://schemas.openxmlformats.org/markup-compatibility/2006" xmlns:aink="http://schemas.microsoft.com/office/drawing/2016/ink" xmlns:am3d="http://schemas.microsoft.com/office/drawing/2017/model3d" xmlns:o="urn:schemas-microsoft-com:office:office" xmlns:r="http://schemas.openxmlformats.org/officeDocument/2006/relationships" xmlns:m="http://schemas.openxmlformats.org/officeDocument/2006/math" xmlns:v="urn:schemas-microsoft-com:vml" xmlns:wp14="http://schemas.microsoft.com/office/word/2010/wordprocessingDrawing" xmlns:wp="http://schemas.openxmlformats.org/drawingml/2006/wordprocessingDrawing" xmlns:w10="urn:schemas-microsoft-com:office:word" xmlns:w="http://schemas.openxmlformats.org/wordprocessingml/2006/main" xmlns:w14="http://schemas.microsoft.com/office/word/2010/wordml" xmlns:w15="http://schemas.microsoft.com/office/word/2012/wordml" xmlns:w16cid="http://schemas.microsoft.com/office/word/2016/wordml/cid" xmlns:w16se="http://schemas.microsoft.com/office/word/2015/wordml/symex" xmlns:wpg="http://schemas.microsoft.com/office/word/2010/wordprocessingGroup" xmlns:wpi="http://schemas.microsoft.com/office/word/2010/wordprocessingInk" xmlns:wne="http://schemas.microsoft.com/office/word/2006/wordml" xmlns:wps="http://schemas.microsoft.com/office/word/2010/wordprocessingShape" mc:Ignorable="w14 w15 w16se w16cid wp14">
+<w:endnotes xmlns:wpc="http://schemas.microsoft.com/office/word/2010/wordprocessingCanvas" xmlns:cx="http://schemas.microsoft.com/office/drawing/2014/chartex" xmlns:cx1="http://schemas.microsoft.com/office/drawing/2015/9/8/chartex" xmlns:mc="http://schemas.openxmlformats.org/markup-compatibility/2006" xmlns:o="urn:schemas-microsoft-com:office:office" xmlns:r="http://schemas.openxmlformats.org/officeDocument/2006/relationships" xmlns:m="http://schemas.openxmlformats.org/officeDocument/2006/math" xmlns:v="urn:schemas-microsoft-com:vml" xmlns:wp14="http://schemas.microsoft.com/office/word/2010/wordprocessingDrawing" xmlns:wp="http://schemas.openxmlformats.org/drawingml/2006/wordprocessingDrawing" xmlns:w10="urn:schemas-microsoft-com:office:word" xmlns:w="http://schemas.openxmlformats.org/wordprocessingml/2006/main" xmlns:w14="http://schemas.microsoft.com/office/word/2010/wordml" xmlns:w15="http://schemas.microsoft.com/office/word/2012/wordml" xmlns:w16se="http://schemas.microsoft.com/office/word/2015/wordml/symex" xmlns:wpg="http://schemas.microsoft.com/office/word/2010/wordprocessingGroup" xmlns:wpi="http://schemas.microsoft.com/office/word/2010/wordprocessingInk" xmlns:wne="http://schemas.microsoft.com/office/word/2006/wordml" xmlns:wps="http://schemas.microsoft.com/office/word/2010/wordprocessingShape" mc:Ignorable="w14 w15 w16se wp14">
   <w:endnote w:type="separator" w:id="-1">
     <w:p>
       <w:pPr>
@@ -5449,7 +8717,7 @@
 </file>
 
 <file path=word/footer1.xml><?xml version="1.0" encoding="utf-8"?>
-<w:ftr xmlns:wpc="http://schemas.microsoft.com/office/word/2010/wordprocessingCanvas" xmlns:cx="http://schemas.microsoft.com/office/drawing/2014/chartex" xmlns:cx1="http://schemas.microsoft.com/office/drawing/2015/9/8/chartex" xmlns:cx2="http://schemas.microsoft.com/office/drawing/2015/10/21/chartex" xmlns:cx3="http://schemas.microsoft.com/office/drawing/2016/5/9/chartex" xmlns:cx4="http://schemas.microsoft.com/office/drawing/2016/5/10/chartex" xmlns:cx5="http://schemas.microsoft.com/office/drawing/2016/5/11/chartex" xmlns:cx6="http://schemas.microsoft.com/office/drawing/2016/5/12/chartex" xmlns:cx7="http://schemas.microsoft.com/office/drawing/2016/5/13/chartex" xmlns:cx8="http://schemas.microsoft.com/office/drawing/2016/5/14/chartex" xmlns:mc="http://schemas.openxmlformats.org/markup-compatibility/2006" xmlns:aink="http://schemas.microsoft.com/office/drawing/2016/ink" xmlns:am3d="http://schemas.microsoft.com/office/drawing/2017/model3d" xmlns:o="urn:schemas-microsoft-com:office:office" xmlns:r="http://schemas.openxmlformats.org/officeDocument/2006/relationships" xmlns:m="http://schemas.openxmlformats.org/officeDocument/2006/math" xmlns:v="urn:schemas-microsoft-com:vml" xmlns:wp14="http://schemas.microsoft.com/office/word/2010/wordprocessingDrawing" xmlns:wp="http://schemas.openxmlformats.org/drawingml/2006/wordprocessingDrawing" xmlns:w10="urn:schemas-microsoft-com:office:word" xmlns:w="http://schemas.openxmlformats.org/wordprocessingml/2006/main" xmlns:w14="http://schemas.microsoft.com/office/word/2010/wordml" xmlns:w15="http://schemas.microsoft.com/office/word/2012/wordml" xmlns:w16cid="http://schemas.microsoft.com/office/word/2016/wordml/cid" xmlns:w16se="http://schemas.microsoft.com/office/word/2015/wordml/symex" xmlns:wpg="http://schemas.microsoft.com/office/word/2010/wordprocessingGroup" xmlns:wpi="http://schemas.microsoft.com/office/word/2010/wordprocessingInk" xmlns:wne="http://schemas.microsoft.com/office/word/2006/wordml" xmlns:wps="http://schemas.microsoft.com/office/word/2010/wordprocessingShape" mc:Ignorable="w14 w15 w16se w16cid wp14">
+<w:ftr xmlns:wpc="http://schemas.microsoft.com/office/word/2010/wordprocessingCanvas" xmlns:cx="http://schemas.microsoft.com/office/drawing/2014/chartex" xmlns:cx1="http://schemas.microsoft.com/office/drawing/2015/9/8/chartex" xmlns:mc="http://schemas.openxmlformats.org/markup-compatibility/2006" xmlns:o="urn:schemas-microsoft-com:office:office" xmlns:r="http://schemas.openxmlformats.org/officeDocument/2006/relationships" xmlns:m="http://schemas.openxmlformats.org/officeDocument/2006/math" xmlns:v="urn:schemas-microsoft-com:vml" xmlns:wp14="http://schemas.microsoft.com/office/word/2010/wordprocessingDrawing" xmlns:wp="http://schemas.openxmlformats.org/drawingml/2006/wordprocessingDrawing" xmlns:w10="urn:schemas-microsoft-com:office:word" xmlns:w="http://schemas.openxmlformats.org/wordprocessingml/2006/main" xmlns:w14="http://schemas.microsoft.com/office/word/2010/wordml" xmlns:w15="http://schemas.microsoft.com/office/word/2012/wordml" xmlns:w16se="http://schemas.microsoft.com/office/word/2015/wordml/symex" xmlns:wpg="http://schemas.microsoft.com/office/word/2010/wordprocessingGroup" xmlns:wpi="http://schemas.microsoft.com/office/word/2010/wordprocessingInk" xmlns:wne="http://schemas.microsoft.com/office/word/2006/wordml" xmlns:wps="http://schemas.microsoft.com/office/word/2010/wordprocessingShape" mc:Ignorable="w14 w15 w16se wp14">
   <w:sdt>
     <w:sdtPr>
       <w:rPr>
@@ -5506,7 +8774,7 @@
 </file>
 
 <file path=word/footer2.xml><?xml version="1.0" encoding="utf-8"?>
-<w:ftr xmlns:wpc="http://schemas.microsoft.com/office/word/2010/wordprocessingCanvas" xmlns:cx="http://schemas.microsoft.com/office/drawing/2014/chartex" xmlns:cx1="http://schemas.microsoft.com/office/drawing/2015/9/8/chartex" xmlns:cx2="http://schemas.microsoft.com/office/drawing/2015/10/21/chartex" xmlns:cx3="http://schemas.microsoft.com/office/drawing/2016/5/9/chartex" xmlns:cx4="http://schemas.microsoft.com/office/drawing/2016/5/10/chartex" xmlns:cx5="http://schemas.microsoft.com/office/drawing/2016/5/11/chartex" xmlns:cx6="http://schemas.microsoft.com/office/drawing/2016/5/12/chartex" xmlns:cx7="http://schemas.microsoft.com/office/drawing/2016/5/13/chartex" xmlns:cx8="http://schemas.microsoft.com/office/drawing/2016/5/14/chartex" xmlns:mc="http://schemas.openxmlformats.org/markup-compatibility/2006" xmlns:aink="http://schemas.microsoft.com/office/drawing/2016/ink" xmlns:am3d="http://schemas.microsoft.com/office/drawing/2017/model3d" xmlns:o="urn:schemas-microsoft-com:office:office" xmlns:r="http://schemas.openxmlformats.org/officeDocument/2006/relationships" xmlns:m="http://schemas.openxmlformats.org/officeDocument/2006/math" xmlns:v="urn:schemas-microsoft-com:vml" xmlns:wp14="http://schemas.microsoft.com/office/word/2010/wordprocessingDrawing" xmlns:wp="http://schemas.openxmlformats.org/drawingml/2006/wordprocessingDrawing" xmlns:w10="urn:schemas-microsoft-com:office:word" xmlns:w="http://schemas.openxmlformats.org/wordprocessingml/2006/main" xmlns:w14="http://schemas.microsoft.com/office/word/2010/wordml" xmlns:w15="http://schemas.microsoft.com/office/word/2012/wordml" xmlns:w16cid="http://schemas.microsoft.com/office/word/2016/wordml/cid" xmlns:w16se="http://schemas.microsoft.com/office/word/2015/wordml/symex" xmlns:wpg="http://schemas.microsoft.com/office/word/2010/wordprocessingGroup" xmlns:wpi="http://schemas.microsoft.com/office/word/2010/wordprocessingInk" xmlns:wne="http://schemas.microsoft.com/office/word/2006/wordml" xmlns:wps="http://schemas.microsoft.com/office/word/2010/wordprocessingShape" mc:Ignorable="w14 w15 w16se w16cid wp14">
+<w:ftr xmlns:wpc="http://schemas.microsoft.com/office/word/2010/wordprocessingCanvas" xmlns:cx="http://schemas.microsoft.com/office/drawing/2014/chartex" xmlns:cx1="http://schemas.microsoft.com/office/drawing/2015/9/8/chartex" xmlns:mc="http://schemas.openxmlformats.org/markup-compatibility/2006" xmlns:o="urn:schemas-microsoft-com:office:office" xmlns:r="http://schemas.openxmlformats.org/officeDocument/2006/relationships" xmlns:m="http://schemas.openxmlformats.org/officeDocument/2006/math" xmlns:v="urn:schemas-microsoft-com:vml" xmlns:wp14="http://schemas.microsoft.com/office/word/2010/wordprocessingDrawing" xmlns:wp="http://schemas.openxmlformats.org/drawingml/2006/wordprocessingDrawing" xmlns:w10="urn:schemas-microsoft-com:office:word" xmlns:w="http://schemas.openxmlformats.org/wordprocessingml/2006/main" xmlns:w14="http://schemas.microsoft.com/office/word/2010/wordml" xmlns:w15="http://schemas.microsoft.com/office/word/2012/wordml" xmlns:w16se="http://schemas.microsoft.com/office/word/2015/wordml/symex" xmlns:wpg="http://schemas.microsoft.com/office/word/2010/wordprocessingGroup" xmlns:wpi="http://schemas.microsoft.com/office/word/2010/wordprocessingInk" xmlns:wne="http://schemas.microsoft.com/office/word/2006/wordml" xmlns:wps="http://schemas.microsoft.com/office/word/2010/wordprocessingShape" mc:Ignorable="w14 w15 w16se wp14">
   <w:p>
     <w:pPr>
       <w:pStyle w:val="a7"/>
@@ -5517,7 +8785,7 @@
 </file>
 
 <file path=word/footnotes.xml><?xml version="1.0" encoding="utf-8"?>
-<w:footnotes xmlns:wpc="http://schemas.microsoft.com/office/word/2010/wordprocessingCanvas" xmlns:cx="http://schemas.microsoft.com/office/drawing/2014/chartex" xmlns:cx1="http://schemas.microsoft.com/office/drawing/2015/9/8/chartex" xmlns:cx2="http://schemas.microsoft.com/office/drawing/2015/10/21/chartex" xmlns:cx3="http://schemas.microsoft.com/office/drawing/2016/5/9/chartex" xmlns:cx4="http://schemas.microsoft.com/office/drawing/2016/5/10/chartex" xmlns:cx5="http://schemas.microsoft.com/office/drawing/2016/5/11/chartex" xmlns:cx6="http://schemas.microsoft.com/office/drawing/2016/5/12/chartex" xmlns:cx7="http://schemas.microsoft.com/office/drawing/2016/5/13/chartex" xmlns:cx8="http://schemas.microsoft.com/office/drawing/2016/5/14/chartex" xmlns:mc="http://schemas.openxmlformats.org/markup-compatibility/2006" xmlns:aink="http://schemas.microsoft.com/office/drawing/2016/ink" xmlns:am3d="http://schemas.microsoft.com/office/drawing/2017/model3d" xmlns:o="urn:schemas-microsoft-com:office:office" xmlns:r="http://schemas.openxmlformats.org/officeDocument/2006/relationships" xmlns:m="http://schemas.openxmlformats.org/officeDocument/2006/math" xmlns:v="urn:schemas-microsoft-com:vml" xmlns:wp14="http://schemas.microsoft.com/office/word/2010/wordprocessingDrawing" xmlns:wp="http://schemas.openxmlformats.org/drawingml/2006/wordprocessingDrawing" xmlns:w10="urn:schemas-microsoft-com:office:word" xmlns:w="http://schemas.openxmlformats.org/wordprocessingml/2006/main" xmlns:w14="http://schemas.microsoft.com/office/word/2010/wordml" xmlns:w15="http://schemas.microsoft.com/office/word/2012/wordml" xmlns:w16cid="http://schemas.microsoft.com/office/word/2016/wordml/cid" xmlns:w16se="http://schemas.microsoft.com/office/word/2015/wordml/symex" xmlns:wpg="http://schemas.microsoft.com/office/word/2010/wordprocessingGroup" xmlns:wpi="http://schemas.microsoft.com/office/word/2010/wordprocessingInk" xmlns:wne="http://schemas.microsoft.com/office/word/2006/wordml" xmlns:wps="http://schemas.microsoft.com/office/word/2010/wordprocessingShape" mc:Ignorable="w14 w15 w16se w16cid wp14">
+<w:footnotes xmlns:wpc="http://schemas.microsoft.com/office/word/2010/wordprocessingCanvas" xmlns:cx="http://schemas.microsoft.com/office/drawing/2014/chartex" xmlns:cx1="http://schemas.microsoft.com/office/drawing/2015/9/8/chartex" xmlns:mc="http://schemas.openxmlformats.org/markup-compatibility/2006" xmlns:o="urn:schemas-microsoft-com:office:office" xmlns:r="http://schemas.openxmlformats.org/officeDocument/2006/relationships" xmlns:m="http://schemas.openxmlformats.org/officeDocument/2006/math" xmlns:v="urn:schemas-microsoft-com:vml" xmlns:wp14="http://schemas.microsoft.com/office/word/2010/wordprocessingDrawing" xmlns:wp="http://schemas.openxmlformats.org/drawingml/2006/wordprocessingDrawing" xmlns:w10="urn:schemas-microsoft-com:office:word" xmlns:w="http://schemas.openxmlformats.org/wordprocessingml/2006/main" xmlns:w14="http://schemas.microsoft.com/office/word/2010/wordml" xmlns:w15="http://schemas.microsoft.com/office/word/2012/wordml" xmlns:w16se="http://schemas.microsoft.com/office/word/2015/wordml/symex" xmlns:wpg="http://schemas.microsoft.com/office/word/2010/wordprocessingGroup" xmlns:wpi="http://schemas.microsoft.com/office/word/2010/wordprocessingInk" xmlns:wne="http://schemas.microsoft.com/office/word/2006/wordml" xmlns:wps="http://schemas.microsoft.com/office/word/2010/wordprocessingShape" mc:Ignorable="w14 w15 w16se wp14">
   <w:footnote w:type="separator" w:id="-1">
     <w:p>
       <w:pPr>
@@ -5542,7 +8810,7 @@
 </file>
 
 <file path=word/numbering.xml><?xml version="1.0" encoding="utf-8"?>
-<w:numbering xmlns:wpc="http://schemas.microsoft.com/office/word/2010/wordprocessingCanvas" xmlns:cx="http://schemas.microsoft.com/office/drawing/2014/chartex" xmlns:cx1="http://schemas.microsoft.com/office/drawing/2015/9/8/chartex" xmlns:cx2="http://schemas.microsoft.com/office/drawing/2015/10/21/chartex" xmlns:cx3="http://schemas.microsoft.com/office/drawing/2016/5/9/chartex" xmlns:cx4="http://schemas.microsoft.com/office/drawing/2016/5/10/chartex" xmlns:cx5="http://schemas.microsoft.com/office/drawing/2016/5/11/chartex" xmlns:cx6="http://schemas.microsoft.com/office/drawing/2016/5/12/chartex" xmlns:cx7="http://schemas.microsoft.com/office/drawing/2016/5/13/chartex" xmlns:cx8="http://schemas.microsoft.com/office/drawing/2016/5/14/chartex" xmlns:mc="http://schemas.openxmlformats.org/markup-compatibility/2006" xmlns:aink="http://schemas.microsoft.com/office/drawing/2016/ink" xmlns:am3d="http://schemas.microsoft.com/office/drawing/2017/model3d" xmlns:o="urn:schemas-microsoft-com:office:office" xmlns:r="http://schemas.openxmlformats.org/officeDocument/2006/relationships" xmlns:m="http://schemas.openxmlformats.org/officeDocument/2006/math" xmlns:v="urn:schemas-microsoft-com:vml" xmlns:wp14="http://schemas.microsoft.com/office/word/2010/wordprocessingDrawing" xmlns:wp="http://schemas.openxmlformats.org/drawingml/2006/wordprocessingDrawing" xmlns:w10="urn:schemas-microsoft-com:office:word" xmlns:w="http://schemas.openxmlformats.org/wordprocessingml/2006/main" xmlns:w14="http://schemas.microsoft.com/office/word/2010/wordml" xmlns:w15="http://schemas.microsoft.com/office/word/2012/wordml" xmlns:w16cid="http://schemas.microsoft.com/office/word/2016/wordml/cid" xmlns:w16se="http://schemas.microsoft.com/office/word/2015/wordml/symex" xmlns:wpg="http://schemas.microsoft.com/office/word/2010/wordprocessingGroup" xmlns:wpi="http://schemas.microsoft.com/office/word/2010/wordprocessingInk" xmlns:wne="http://schemas.microsoft.com/office/word/2006/wordml" xmlns:wps="http://schemas.microsoft.com/office/word/2010/wordprocessingShape" mc:Ignorable="w14 w15 w16se w16cid wp14">
+<w:numbering xmlns:wpc="http://schemas.microsoft.com/office/word/2010/wordprocessingCanvas" xmlns:cx="http://schemas.microsoft.com/office/drawing/2014/chartex" xmlns:cx1="http://schemas.microsoft.com/office/drawing/2015/9/8/chartex" xmlns:mc="http://schemas.openxmlformats.org/markup-compatibility/2006" xmlns:o="urn:schemas-microsoft-com:office:office" xmlns:r="http://schemas.openxmlformats.org/officeDocument/2006/relationships" xmlns:m="http://schemas.openxmlformats.org/officeDocument/2006/math" xmlns:v="urn:schemas-microsoft-com:vml" xmlns:wp14="http://schemas.microsoft.com/office/word/2010/wordprocessingDrawing" xmlns:wp="http://schemas.openxmlformats.org/drawingml/2006/wordprocessingDrawing" xmlns:w10="urn:schemas-microsoft-com:office:word" xmlns:w="http://schemas.openxmlformats.org/wordprocessingml/2006/main" xmlns:w14="http://schemas.microsoft.com/office/word/2010/wordml" xmlns:w15="http://schemas.microsoft.com/office/word/2012/wordml" xmlns:w16se="http://schemas.microsoft.com/office/word/2015/wordml/symex" xmlns:wpg="http://schemas.microsoft.com/office/word/2010/wordprocessingGroup" xmlns:wpi="http://schemas.microsoft.com/office/word/2010/wordprocessingInk" xmlns:wne="http://schemas.microsoft.com/office/word/2006/wordml" xmlns:wps="http://schemas.microsoft.com/office/word/2010/wordprocessingShape" mc:Ignorable="w14 w15 w16se wp14">
   <w:abstractNum w:abstractNumId="0" w15:restartNumberingAfterBreak="0">
     <w:nsid w:val="04F55732"/>
     <w:multiLevelType w:val="hybridMultilevel"/>
@@ -6762,7 +10030,7 @@
 </file>
 
 <file path=word/styles.xml><?xml version="1.0" encoding="utf-8"?>
-<w:styles xmlns:mc="http://schemas.openxmlformats.org/markup-compatibility/2006" xmlns:r="http://schemas.openxmlformats.org/officeDocument/2006/relationships" xmlns:w="http://schemas.openxmlformats.org/wordprocessingml/2006/main" xmlns:w14="http://schemas.microsoft.com/office/word/2010/wordml" xmlns:w15="http://schemas.microsoft.com/office/word/2012/wordml" xmlns:w16cid="http://schemas.microsoft.com/office/word/2016/wordml/cid" xmlns:w16se="http://schemas.microsoft.com/office/word/2015/wordml/symex" mc:Ignorable="w14 w15 w16se w16cid">
+<w:styles xmlns:mc="http://schemas.openxmlformats.org/markup-compatibility/2006" xmlns:r="http://schemas.openxmlformats.org/officeDocument/2006/relationships" xmlns:w="http://schemas.openxmlformats.org/wordprocessingml/2006/main" xmlns:w14="http://schemas.microsoft.com/office/word/2010/wordml" xmlns:w15="http://schemas.microsoft.com/office/word/2012/wordml" xmlns:w16se="http://schemas.microsoft.com/office/word/2015/wordml/symex" mc:Ignorable="w14 w15 w16se">
   <w:docDefaults>
     <w:rPrDefault>
       <w:rPr>
@@ -6774,7 +10042,7 @@
     </w:rPrDefault>
     <w:pPrDefault/>
   </w:docDefaults>
-  <w:latentStyles w:defLockedState="0" w:defUIPriority="99" w:defSemiHidden="0" w:defUnhideWhenUsed="0" w:defQFormat="0" w:count="376">
+  <w:latentStyles w:defLockedState="0" w:defUIPriority="99" w:defSemiHidden="0" w:defUnhideWhenUsed="0" w:defQFormat="0" w:count="371">
     <w:lsdException w:name="Normal" w:uiPriority="0" w:qFormat="1"/>
     <w:lsdException w:name="heading 1" w:uiPriority="9" w:qFormat="1"/>
     <w:lsdException w:name="heading 2" w:semiHidden="1" w:uiPriority="9" w:unhideWhenUsed="1" w:qFormat="1"/>
@@ -7146,11 +10414,6 @@
     <w:lsdException w:name="List Table 5 Dark Accent 6" w:uiPriority="50"/>
     <w:lsdException w:name="List Table 6 Colorful Accent 6" w:uiPriority="51"/>
     <w:lsdException w:name="List Table 7 Colorful Accent 6" w:uiPriority="52"/>
-    <w:lsdException w:name="Mention" w:semiHidden="1" w:unhideWhenUsed="1"/>
-    <w:lsdException w:name="Smart Hyperlink" w:semiHidden="1" w:unhideWhenUsed="1"/>
-    <w:lsdException w:name="Hashtag" w:semiHidden="1" w:unhideWhenUsed="1"/>
-    <w:lsdException w:name="Unresolved Mention" w:semiHidden="1" w:unhideWhenUsed="1"/>
-    <w:lsdException w:name="Smart Link" w:semiHidden="1" w:unhideWhenUsed="1"/>
   </w:latentStyles>
   <w:style w:type="paragraph" w:default="1" w:styleId="a">
     <w:name w:val="Normal"/>
@@ -7864,7 +11127,7 @@
 </file>
 
 <file path=customXml/itemProps1.xml><?xml version="1.0" encoding="utf-8"?>
-<ds:datastoreItem xmlns:ds="http://schemas.openxmlformats.org/officeDocument/2006/customXml" ds:itemID="{9739E7D1-BFB3-4AC0-B264-6642615773B3}">
+<ds:datastoreItem xmlns:ds="http://schemas.openxmlformats.org/officeDocument/2006/customXml" ds:itemID="{6964B657-8B2B-4455-89C5-E2D02364647E}">
   <ds:schemaRefs>
     <ds:schemaRef ds:uri="http://schemas.openxmlformats.org/officeDocument/2006/bibliography"/>
   </ds:schemaRefs>
